--- a/תיק פרויקט.docx
+++ b/תיק פרויקט.docx
@@ -1,6 +1,6 @@
 
 <file path=word/document.xml><?xml version="1.0" encoding="utf-8"?>
-<w:document xmlns:wpc="http://schemas.microsoft.com/office/word/2010/wordprocessingCanvas" xmlns:cx="http://schemas.microsoft.com/office/drawing/2014/chartex" xmlns:mc="http://schemas.openxmlformats.org/markup-compatibility/2006" xmlns:o="urn:schemas-microsoft-com:office:office" xmlns:r="http://schemas.openxmlformats.org/officeDocument/2006/relationships" xmlns:m="http://schemas.openxmlformats.org/officeDocument/2006/math" xmlns:v="urn:schemas-microsoft-com:vml" xmlns:wp14="http://schemas.microsoft.com/office/word/2010/wordprocessingDrawing" xmlns:wp="http://schemas.openxmlformats.org/drawingml/2006/wordprocessingDrawing" xmlns:w10="urn:schemas-microsoft-com:office:word" xmlns:w="http://schemas.openxmlformats.org/wordprocessingml/2006/main" xmlns:w14="http://schemas.microsoft.com/office/word/2010/wordml" xmlns:w15="http://schemas.microsoft.com/office/word/2012/wordml" xmlns:w16se="http://schemas.microsoft.com/office/word/2015/wordml/symex" xmlns:wpg="http://schemas.microsoft.com/office/word/2010/wordprocessingGroup" xmlns:wpi="http://schemas.microsoft.com/office/word/2010/wordprocessingInk" xmlns:wne="http://schemas.microsoft.com/office/word/2006/wordml" xmlns:wps="http://schemas.microsoft.com/office/word/2010/wordprocessingShape" mc:Ignorable="w14 w15 w16se wp14">
+<w:document xmlns:wpc="http://schemas.microsoft.com/office/word/2010/wordprocessingCanvas" xmlns:cx="http://schemas.microsoft.com/office/drawing/2014/chartex" xmlns:cx1="http://schemas.microsoft.com/office/drawing/2015/9/8/chartex" xmlns:cx2="http://schemas.microsoft.com/office/drawing/2015/10/21/chartex" xmlns:cx3="http://schemas.microsoft.com/office/drawing/2016/5/9/chartex" xmlns:cx4="http://schemas.microsoft.com/office/drawing/2016/5/10/chartex" xmlns:cx5="http://schemas.microsoft.com/office/drawing/2016/5/11/chartex" xmlns:cx6="http://schemas.microsoft.com/office/drawing/2016/5/12/chartex" xmlns:cx7="http://schemas.microsoft.com/office/drawing/2016/5/13/chartex" xmlns:cx8="http://schemas.microsoft.com/office/drawing/2016/5/14/chartex" xmlns:mc="http://schemas.openxmlformats.org/markup-compatibility/2006" xmlns:aink="http://schemas.microsoft.com/office/drawing/2016/ink" xmlns:am3d="http://schemas.microsoft.com/office/drawing/2017/model3d" xmlns:o="urn:schemas-microsoft-com:office:office" xmlns:r="http://schemas.openxmlformats.org/officeDocument/2006/relationships" xmlns:m="http://schemas.openxmlformats.org/officeDocument/2006/math" xmlns:v="urn:schemas-microsoft-com:vml" xmlns:wp14="http://schemas.microsoft.com/office/word/2010/wordprocessingDrawing" xmlns:wp="http://schemas.openxmlformats.org/drawingml/2006/wordprocessingDrawing" xmlns:w10="urn:schemas-microsoft-com:office:word" xmlns:w="http://schemas.openxmlformats.org/wordprocessingml/2006/main" xmlns:w14="http://schemas.microsoft.com/office/word/2010/wordml" xmlns:w15="http://schemas.microsoft.com/office/word/2012/wordml" xmlns:w16cex="http://schemas.microsoft.com/office/word/2018/wordml/cex" xmlns:w16cid="http://schemas.microsoft.com/office/word/2016/wordml/cid" xmlns:w16="http://schemas.microsoft.com/office/word/2018/wordml" xmlns:w16sdtdh="http://schemas.microsoft.com/office/word/2020/wordml/sdtdatahash" xmlns:w16se="http://schemas.microsoft.com/office/word/2015/wordml/symex" xmlns:wpg="http://schemas.microsoft.com/office/word/2010/wordprocessingGroup" xmlns:wpi="http://schemas.microsoft.com/office/word/2010/wordprocessingInk" xmlns:wne="http://schemas.microsoft.com/office/word/2006/wordml" xmlns:wps="http://schemas.microsoft.com/office/word/2010/wordprocessingShape" mc:Ignorable="w14 w15 w16se w16cid w16 w16cex w16sdtdh wp14">
   <w:body>
     <w:p>
       <w:pPr>
@@ -810,6 +810,7 @@
         </w:rPr>
         <w:t xml:space="preserve">  </w:t>
       </w:r>
+      <w:proofErr w:type="spellStart"/>
       <w:r>
         <w:rPr>
           <w:rFonts w:hint="cs"/>
@@ -837,6 +838,7 @@
         </w:rPr>
         <w:t>ordVPN</w:t>
       </w:r>
+      <w:proofErr w:type="spellEnd"/>
       <w:r>
         <w:rPr>
           <w:rFonts w:hint="cs"/>
@@ -865,6 +867,7 @@
         </w:rPr>
         <w:t xml:space="preserve"> (</w:t>
       </w:r>
+      <w:proofErr w:type="spellStart"/>
       <w:r>
         <w:rPr>
           <w:rFonts w:hint="cs"/>
@@ -892,6 +895,7 @@
         </w:rPr>
         <w:t>unnelBear</w:t>
       </w:r>
+      <w:proofErr w:type="spellEnd"/>
       <w:r>
         <w:rPr>
           <w:rFonts w:hint="cs"/>
@@ -1308,6 +1312,7 @@
         </w:rPr>
         <w:t xml:space="preserve">- </w:t>
       </w:r>
+      <w:proofErr w:type="spellStart"/>
       <w:r>
         <w:rPr>
           <w:rFonts w:hint="cs"/>
@@ -1335,6 +1340,7 @@
         </w:rPr>
         <w:t>ordVPN</w:t>
       </w:r>
+      <w:proofErr w:type="spellEnd"/>
       <w:r>
         <w:rPr>
           <w:color w:val="000000" w:themeColor="text1"/>
@@ -1389,6 +1395,7 @@
         </w:rPr>
         <w:t xml:space="preserve">- </w:t>
       </w:r>
+      <w:proofErr w:type="spellStart"/>
       <w:r>
         <w:rPr>
           <w:color w:val="000000" w:themeColor="text1"/>
@@ -1413,7 +1420,21 @@
             <w14:round/>
           </w14:textOutline>
         </w:rPr>
-        <w:t xml:space="preserve">ar </w:t>
+        <w:t>ar</w:t>
+      </w:r>
+      <w:proofErr w:type="spellEnd"/>
+      <w:r>
+        <w:rPr>
+          <w:color w:val="000000" w:themeColor="text1"/>
+          <w:sz w:val="24"/>
+          <w:szCs w:val="24"/>
+          <w14:textOutline w14:w="0" w14:cap="flat" w14:cmpd="sng" w14:algn="ctr">
+            <w14:noFill/>
+            <w14:prstDash w14:val="solid"/>
+            <w14:round/>
+          </w14:textOutline>
+        </w:rPr>
+        <w:t xml:space="preserve"> </w:t>
       </w:r>
     </w:p>
     <w:p>
@@ -1794,6 +1815,7 @@
         </w:rPr>
         <w:t xml:space="preserve"> של המשתמש, ה</w:t>
       </w:r>
+      <w:proofErr w:type="spellStart"/>
       <w:r>
         <w:rPr>
           <w:color w:val="000000" w:themeColor="text1"/>
@@ -1807,6 +1829,7 @@
         </w:rPr>
         <w:t>ip</w:t>
       </w:r>
+      <w:proofErr w:type="spellEnd"/>
       <w:r>
         <w:rPr>
           <w:rFonts w:hint="cs"/>
@@ -1822,6 +1845,7 @@
         </w:rPr>
         <w:t xml:space="preserve"> עלול להימצא על ידי אנשים המאזינים לרשת ועם המידע הזה אפשר לדעת כמעט הכל על המשתמש בעזרת עוד קצת שימוש ב</w:t>
       </w:r>
+      <w:proofErr w:type="spellStart"/>
       <w:r>
         <w:rPr>
           <w:color w:val="000000" w:themeColor="text1"/>
@@ -1835,6 +1859,7 @@
         </w:rPr>
         <w:t>ip</w:t>
       </w:r>
+      <w:proofErr w:type="spellEnd"/>
       <w:r>
         <w:rPr>
           <w:rFonts w:hint="cs"/>
@@ -1850,6 +1875,7 @@
         </w:rPr>
         <w:t xml:space="preserve"> שלו , דברים כמו מהיכן הוא נכנס או באיזה עוד אתרים הוא נוטה לגלוש בתדירות גבוהה, מידע זה עלול לתת לאנשים מסוכנים יותר סיכוי לפרוץ לדברים הקשורים למשתמש. המערכת שאני בונה פותרת את הבעיה הזאת ומסתירה את ה</w:t>
       </w:r>
+      <w:proofErr w:type="spellStart"/>
       <w:r>
         <w:rPr>
           <w:color w:val="000000" w:themeColor="text1"/>
@@ -1863,6 +1889,7 @@
         </w:rPr>
         <w:t>ip</w:t>
       </w:r>
+      <w:proofErr w:type="spellEnd"/>
       <w:r>
         <w:rPr>
           <w:rFonts w:hint="cs"/>
@@ -1878,6 +1905,7 @@
         </w:rPr>
         <w:t xml:space="preserve"> , ההודעה תוצפן במחשב בעזרת שלוש מפתחות של שלוש תחנות ביניים שהמחשב יבחר. בכל אחת מהתחנות התחנה תוריד שכבה אחת של הצפנה בעזרת המפתח שלה ובכך תדע למי להעביר אותה הלאה. כך שבסופו של דבר ההודעה תגיע מהתחנה האחרונה כאשר ה</w:t>
       </w:r>
+      <w:proofErr w:type="spellStart"/>
       <w:r>
         <w:rPr>
           <w:color w:val="000000" w:themeColor="text1"/>
@@ -1891,6 +1919,7 @@
         </w:rPr>
         <w:t>ip</w:t>
       </w:r>
+      <w:proofErr w:type="spellEnd"/>
       <w:r>
         <w:rPr>
           <w:rFonts w:hint="cs"/>
@@ -1906,6 +1935,7 @@
         </w:rPr>
         <w:t xml:space="preserve"> שעובר ברשת הוא של ה</w:t>
       </w:r>
+      <w:proofErr w:type="spellStart"/>
       <w:r>
         <w:rPr>
           <w:color w:val="000000" w:themeColor="text1"/>
@@ -1919,6 +1949,7 @@
         </w:rPr>
         <w:t>ip</w:t>
       </w:r>
+      <w:proofErr w:type="spellEnd"/>
       <w:r>
         <w:rPr>
           <w:rFonts w:hint="cs"/>
@@ -2081,6 +2112,7 @@
         </w:rPr>
         <w:t xml:space="preserve"> המשתמש יוכל לגלוש חופשי ברשת בלי שידעו את ה</w:t>
       </w:r>
+      <w:proofErr w:type="spellStart"/>
       <w:r>
         <w:rPr>
           <w:color w:val="000000" w:themeColor="text1"/>
@@ -2094,6 +2126,7 @@
         </w:rPr>
         <w:t>ip</w:t>
       </w:r>
+      <w:proofErr w:type="spellEnd"/>
       <w:r>
         <w:rPr>
           <w:rFonts w:hint="cs"/>
@@ -3297,6 +3330,7 @@
               </w:rPr>
               <w:t>מסתכלים על הפלט של כל אחד מתחנות הביניים , כל אחת מהתחנות תדפיס את ה</w:t>
             </w:r>
+            <w:proofErr w:type="spellStart"/>
             <w:r>
               <w:rPr>
                 <w:rFonts w:ascii="Calibri" w:eastAsia="Calibri" w:hAnsi="Calibri" w:cs="Arial"/>
@@ -3307,20 +3341,20 @@
                   <w14:round/>
                 </w14:textOutline>
               </w:rPr>
-              <w:t xml:space="preserve">ip </w:t>
-            </w:r>
-            <w:r>
-              <w:rPr>
-                <w:rFonts w:ascii="Calibri" w:eastAsia="Calibri" w:hAnsi="Calibri" w:cs="Arial" w:hint="cs"/>
-                <w:color w:val="000000" w:themeColor="text1"/>
-                <w:rtl/>
+              <w:t>ip</w:t>
+            </w:r>
+            <w:proofErr w:type="spellEnd"/>
+            <w:r>
+              <w:rPr>
+                <w:rFonts w:ascii="Calibri" w:eastAsia="Calibri" w:hAnsi="Calibri" w:cs="Arial"/>
+                <w:color w:val="000000" w:themeColor="text1"/>
                 <w14:textOutline w14:w="0" w14:cap="flat" w14:cmpd="sng" w14:algn="ctr">
                   <w14:noFill/>
                   <w14:prstDash w14:val="solid"/>
                   <w14:round/>
                 </w14:textOutline>
               </w:rPr>
-              <w:t xml:space="preserve"> של החבילה שהיא מקבלת</w:t>
+              <w:t xml:space="preserve"> </w:t>
             </w:r>
             <w:r>
               <w:rPr>
@@ -3333,22 +3367,11 @@
                   <w14:round/>
                 </w14:textOutline>
               </w:rPr>
-              <w:t>.</w:t>
-            </w:r>
-          </w:p>
-        </w:tc>
-      </w:tr>
-      <w:tr>
-        <w:tc>
-          <w:tcPr>
-            <w:tcW w:w="955" w:type="dxa"/>
-          </w:tcPr>
-          <w:p>
-            <w:pPr>
-              <w:bidi/>
-              <w:spacing w:after="200" w:line="276" w:lineRule="auto"/>
-              <w:rPr>
-                <w:rFonts w:ascii="Calibri" w:eastAsia="Calibri" w:hAnsi="Calibri" w:cs="Arial"/>
+              <w:t xml:space="preserve"> של החבילה שהיא מקבלת</w:t>
+            </w:r>
+            <w:r>
+              <w:rPr>
+                <w:rFonts w:ascii="Calibri" w:eastAsia="Calibri" w:hAnsi="Calibri" w:cs="Arial" w:hint="cs"/>
                 <w:color w:val="000000" w:themeColor="text1"/>
                 <w:rtl/>
                 <w14:textOutline w14:w="0" w14:cap="flat" w14:cmpd="sng" w14:algn="ctr">
@@ -3357,10 +3380,22 @@
                   <w14:round/>
                 </w14:textOutline>
               </w:rPr>
-            </w:pPr>
-            <w:r>
-              <w:rPr>
-                <w:rFonts w:ascii="Calibri" w:eastAsia="Calibri" w:hAnsi="Calibri" w:cs="Arial" w:hint="cs"/>
+              <w:t>.</w:t>
+            </w:r>
+          </w:p>
+        </w:tc>
+      </w:tr>
+      <w:tr>
+        <w:tc>
+          <w:tcPr>
+            <w:tcW w:w="955" w:type="dxa"/>
+          </w:tcPr>
+          <w:p>
+            <w:pPr>
+              <w:bidi/>
+              <w:spacing w:after="200" w:line="276" w:lineRule="auto"/>
+              <w:rPr>
+                <w:rFonts w:ascii="Calibri" w:eastAsia="Calibri" w:hAnsi="Calibri" w:cs="Arial"/>
                 <w:color w:val="000000" w:themeColor="text1"/>
                 <w:rtl/>
                 <w14:textOutline w14:w="0" w14:cap="flat" w14:cmpd="sng" w14:algn="ctr">
@@ -3369,20 +3404,10 @@
                   <w14:round/>
                 </w14:textOutline>
               </w:rPr>
-              <w:t>4.</w:t>
-            </w:r>
-          </w:p>
-        </w:tc>
-        <w:tc>
-          <w:tcPr>
-            <w:tcW w:w="2126" w:type="dxa"/>
-          </w:tcPr>
-          <w:p>
-            <w:pPr>
-              <w:bidi/>
-              <w:spacing w:after="200" w:line="276" w:lineRule="auto"/>
-              <w:rPr>
-                <w:rFonts w:ascii="Calibri" w:eastAsia="Calibri" w:hAnsi="Calibri" w:cs="Arial"/>
+            </w:pPr>
+            <w:r>
+              <w:rPr>
+                <w:rFonts w:ascii="Calibri" w:eastAsia="Calibri" w:hAnsi="Calibri" w:cs="Arial" w:hint="cs"/>
                 <w:color w:val="000000" w:themeColor="text1"/>
                 <w:rtl/>
                 <w14:textOutline w14:w="0" w14:cap="flat" w14:cmpd="sng" w14:algn="ctr">
@@ -3391,10 +3416,20 @@
                   <w14:round/>
                 </w14:textOutline>
               </w:rPr>
-            </w:pPr>
-            <w:r>
-              <w:rPr>
-                <w:rFonts w:ascii="Calibri" w:eastAsia="Calibri" w:hAnsi="Calibri" w:cs="Arial" w:hint="cs"/>
+              <w:t>4.</w:t>
+            </w:r>
+          </w:p>
+        </w:tc>
+        <w:tc>
+          <w:tcPr>
+            <w:tcW w:w="2126" w:type="dxa"/>
+          </w:tcPr>
+          <w:p>
+            <w:pPr>
+              <w:bidi/>
+              <w:spacing w:after="200" w:line="276" w:lineRule="auto"/>
+              <w:rPr>
+                <w:rFonts w:ascii="Calibri" w:eastAsia="Calibri" w:hAnsi="Calibri" w:cs="Arial"/>
                 <w:color w:val="000000" w:themeColor="text1"/>
                 <w:rtl/>
                 <w14:textOutline w14:w="0" w14:cap="flat" w14:cmpd="sng" w14:algn="ctr">
@@ -3403,20 +3438,10 @@
                   <w14:round/>
                 </w14:textOutline>
               </w:rPr>
-              <w:t>הצפנה</w:t>
-            </w:r>
-          </w:p>
-        </w:tc>
-        <w:tc>
-          <w:tcPr>
-            <w:tcW w:w="2126" w:type="dxa"/>
-          </w:tcPr>
-          <w:p>
-            <w:pPr>
-              <w:bidi/>
-              <w:spacing w:after="200" w:line="276" w:lineRule="auto"/>
-              <w:rPr>
-                <w:rFonts w:ascii="Calibri" w:eastAsia="Calibri" w:hAnsi="Calibri" w:cs="Arial"/>
+            </w:pPr>
+            <w:r>
+              <w:rPr>
+                <w:rFonts w:ascii="Calibri" w:eastAsia="Calibri" w:hAnsi="Calibri" w:cs="Arial" w:hint="cs"/>
                 <w:color w:val="000000" w:themeColor="text1"/>
                 <w:rtl/>
                 <w14:textOutline w14:w="0" w14:cap="flat" w14:cmpd="sng" w14:algn="ctr">
@@ -3425,10 +3450,20 @@
                   <w14:round/>
                 </w14:textOutline>
               </w:rPr>
-            </w:pPr>
-            <w:r>
-              <w:rPr>
-                <w:rFonts w:ascii="Calibri" w:eastAsia="Calibri" w:hAnsi="Calibri" w:cs="Arial" w:hint="cs"/>
+              <w:t>הצפנה</w:t>
+            </w:r>
+          </w:p>
+        </w:tc>
+        <w:tc>
+          <w:tcPr>
+            <w:tcW w:w="2126" w:type="dxa"/>
+          </w:tcPr>
+          <w:p>
+            <w:pPr>
+              <w:bidi/>
+              <w:spacing w:after="200" w:line="276" w:lineRule="auto"/>
+              <w:rPr>
+                <w:rFonts w:ascii="Calibri" w:eastAsia="Calibri" w:hAnsi="Calibri" w:cs="Arial"/>
                 <w:color w:val="000000" w:themeColor="text1"/>
                 <w:rtl/>
                 <w14:textOutline w14:w="0" w14:cap="flat" w14:cmpd="sng" w14:algn="ctr">
@@ -3437,20 +3472,10 @@
                   <w14:round/>
                 </w14:textOutline>
               </w:rPr>
-              <w:t>בדיקה שההצפנה עובדת</w:t>
-            </w:r>
-          </w:p>
-        </w:tc>
-        <w:tc>
-          <w:tcPr>
-            <w:tcW w:w="2235" w:type="dxa"/>
-          </w:tcPr>
-          <w:p>
-            <w:pPr>
-              <w:bidi/>
-              <w:spacing w:after="200" w:line="276" w:lineRule="auto"/>
-              <w:rPr>
-                <w:rFonts w:ascii="Calibri" w:eastAsia="Calibri" w:hAnsi="Calibri" w:cs="Arial"/>
+            </w:pPr>
+            <w:r>
+              <w:rPr>
+                <w:rFonts w:ascii="Calibri" w:eastAsia="Calibri" w:hAnsi="Calibri" w:cs="Arial" w:hint="cs"/>
                 <w:color w:val="000000" w:themeColor="text1"/>
                 <w:rtl/>
                 <w14:textOutline w14:w="0" w14:cap="flat" w14:cmpd="sng" w14:algn="ctr">
@@ -3459,10 +3484,20 @@
                   <w14:round/>
                 </w14:textOutline>
               </w:rPr>
-            </w:pPr>
-            <w:r>
-              <w:rPr>
-                <w:rFonts w:ascii="Calibri" w:eastAsia="Calibri" w:hAnsi="Calibri" w:cs="Arial" w:hint="cs"/>
+              <w:t>בדיקה שההצפנה עובדת</w:t>
+            </w:r>
+          </w:p>
+        </w:tc>
+        <w:tc>
+          <w:tcPr>
+            <w:tcW w:w="2235" w:type="dxa"/>
+          </w:tcPr>
+          <w:p>
+            <w:pPr>
+              <w:bidi/>
+              <w:spacing w:after="200" w:line="276" w:lineRule="auto"/>
+              <w:rPr>
+                <w:rFonts w:ascii="Calibri" w:eastAsia="Calibri" w:hAnsi="Calibri" w:cs="Arial"/>
                 <w:color w:val="000000" w:themeColor="text1"/>
                 <w:rtl/>
                 <w14:textOutline w14:w="0" w14:cap="flat" w14:cmpd="sng" w14:algn="ctr">
@@ -3471,22 +3506,10 @@
                   <w14:round/>
                 </w14:textOutline>
               </w:rPr>
-              <w:t>מנסים להסניף את החבילה , ובודקים האם ניתן לקרוא אותה.</w:t>
-            </w:r>
-          </w:p>
-        </w:tc>
-      </w:tr>
-      <w:tr>
-        <w:tc>
-          <w:tcPr>
-            <w:tcW w:w="955" w:type="dxa"/>
-          </w:tcPr>
-          <w:p>
-            <w:pPr>
-              <w:bidi/>
-              <w:spacing w:after="200" w:line="276" w:lineRule="auto"/>
-              <w:rPr>
-                <w:rFonts w:ascii="Calibri" w:eastAsia="Calibri" w:hAnsi="Calibri" w:cs="Arial"/>
+            </w:pPr>
+            <w:r>
+              <w:rPr>
+                <w:rFonts w:ascii="Calibri" w:eastAsia="Calibri" w:hAnsi="Calibri" w:cs="Arial" w:hint="cs"/>
                 <w:color w:val="000000" w:themeColor="text1"/>
                 <w:rtl/>
                 <w14:textOutline w14:w="0" w14:cap="flat" w14:cmpd="sng" w14:algn="ctr">
@@ -3495,10 +3518,22 @@
                   <w14:round/>
                 </w14:textOutline>
               </w:rPr>
-            </w:pPr>
-            <w:r>
-              <w:rPr>
-                <w:rFonts w:ascii="Calibri" w:eastAsia="Calibri" w:hAnsi="Calibri" w:cs="Arial" w:hint="cs"/>
+              <w:t>מנסים להסניף את החבילה , ובודקים האם ניתן לקרוא אותה.</w:t>
+            </w:r>
+          </w:p>
+        </w:tc>
+      </w:tr>
+      <w:tr>
+        <w:tc>
+          <w:tcPr>
+            <w:tcW w:w="955" w:type="dxa"/>
+          </w:tcPr>
+          <w:p>
+            <w:pPr>
+              <w:bidi/>
+              <w:spacing w:after="200" w:line="276" w:lineRule="auto"/>
+              <w:rPr>
+                <w:rFonts w:ascii="Calibri" w:eastAsia="Calibri" w:hAnsi="Calibri" w:cs="Arial"/>
                 <w:color w:val="000000" w:themeColor="text1"/>
                 <w:rtl/>
                 <w14:textOutline w14:w="0" w14:cap="flat" w14:cmpd="sng" w14:algn="ctr">
@@ -3507,20 +3542,10 @@
                   <w14:round/>
                 </w14:textOutline>
               </w:rPr>
-              <w:t>5.</w:t>
-            </w:r>
-          </w:p>
-        </w:tc>
-        <w:tc>
-          <w:tcPr>
-            <w:tcW w:w="2126" w:type="dxa"/>
-          </w:tcPr>
-          <w:p>
-            <w:pPr>
-              <w:bidi/>
-              <w:spacing w:after="200" w:line="276" w:lineRule="auto"/>
-              <w:rPr>
-                <w:rFonts w:ascii="Calibri" w:eastAsia="Calibri" w:hAnsi="Calibri" w:cs="Arial"/>
+            </w:pPr>
+            <w:r>
+              <w:rPr>
+                <w:rFonts w:ascii="Calibri" w:eastAsia="Calibri" w:hAnsi="Calibri" w:cs="Arial" w:hint="cs"/>
                 <w:color w:val="000000" w:themeColor="text1"/>
                 <w:rtl/>
                 <w14:textOutline w14:w="0" w14:cap="flat" w14:cmpd="sng" w14:algn="ctr">
@@ -3529,10 +3554,20 @@
                   <w14:round/>
                 </w14:textOutline>
               </w:rPr>
-            </w:pPr>
-            <w:r>
-              <w:rPr>
-                <w:rFonts w:ascii="Calibri" w:eastAsia="Calibri" w:hAnsi="Calibri" w:cs="Arial" w:hint="cs"/>
+              <w:t>5.</w:t>
+            </w:r>
+          </w:p>
+        </w:tc>
+        <w:tc>
+          <w:tcPr>
+            <w:tcW w:w="2126" w:type="dxa"/>
+          </w:tcPr>
+          <w:p>
+            <w:pPr>
+              <w:bidi/>
+              <w:spacing w:after="200" w:line="276" w:lineRule="auto"/>
+              <w:rPr>
+                <w:rFonts w:ascii="Calibri" w:eastAsia="Calibri" w:hAnsi="Calibri" w:cs="Arial"/>
                 <w:color w:val="000000" w:themeColor="text1"/>
                 <w:rtl/>
                 <w14:textOutline w14:w="0" w14:cap="flat" w14:cmpd="sng" w14:algn="ctr">
@@ -3541,20 +3576,10 @@
                   <w14:round/>
                 </w14:textOutline>
               </w:rPr>
-              <w:t xml:space="preserve">התמודדות עם תחנה שקורסת </w:t>
-            </w:r>
-          </w:p>
-        </w:tc>
-        <w:tc>
-          <w:tcPr>
-            <w:tcW w:w="2126" w:type="dxa"/>
-          </w:tcPr>
-          <w:p>
-            <w:pPr>
-              <w:bidi/>
-              <w:spacing w:after="200" w:line="276" w:lineRule="auto"/>
-              <w:rPr>
-                <w:rFonts w:ascii="Calibri" w:eastAsia="Calibri" w:hAnsi="Calibri" w:cs="Arial"/>
+            </w:pPr>
+            <w:r>
+              <w:rPr>
+                <w:rFonts w:ascii="Calibri" w:eastAsia="Calibri" w:hAnsi="Calibri" w:cs="Arial" w:hint="cs"/>
                 <w:color w:val="000000" w:themeColor="text1"/>
                 <w:rtl/>
                 <w14:textOutline w14:w="0" w14:cap="flat" w14:cmpd="sng" w14:algn="ctr">
@@ -3563,10 +3588,20 @@
                   <w14:round/>
                 </w14:textOutline>
               </w:rPr>
-            </w:pPr>
-            <w:r>
-              <w:rPr>
-                <w:rFonts w:ascii="Calibri" w:eastAsia="Calibri" w:hAnsi="Calibri" w:cs="Arial" w:hint="cs"/>
+              <w:t xml:space="preserve">התמודדות עם תחנה שקורסת </w:t>
+            </w:r>
+          </w:p>
+        </w:tc>
+        <w:tc>
+          <w:tcPr>
+            <w:tcW w:w="2126" w:type="dxa"/>
+          </w:tcPr>
+          <w:p>
+            <w:pPr>
+              <w:bidi/>
+              <w:spacing w:after="200" w:line="276" w:lineRule="auto"/>
+              <w:rPr>
+                <w:rFonts w:ascii="Calibri" w:eastAsia="Calibri" w:hAnsi="Calibri" w:cs="Arial"/>
                 <w:color w:val="000000" w:themeColor="text1"/>
                 <w:rtl/>
                 <w14:textOutline w14:w="0" w14:cap="flat" w14:cmpd="sng" w14:algn="ctr">
@@ -3575,20 +3610,10 @@
                   <w14:round/>
                 </w14:textOutline>
               </w:rPr>
-              <w:t>בודקת שהמערכת ממשיכה לעבוד למרות סגירת תחנה</w:t>
-            </w:r>
-          </w:p>
-        </w:tc>
-        <w:tc>
-          <w:tcPr>
-            <w:tcW w:w="2235" w:type="dxa"/>
-          </w:tcPr>
-          <w:p>
-            <w:pPr>
-              <w:bidi/>
-              <w:spacing w:after="200" w:line="276" w:lineRule="auto"/>
-              <w:rPr>
-                <w:rFonts w:ascii="Calibri" w:eastAsia="Calibri" w:hAnsi="Calibri" w:cs="Arial"/>
+            </w:pPr>
+            <w:r>
+              <w:rPr>
+                <w:rFonts w:ascii="Calibri" w:eastAsia="Calibri" w:hAnsi="Calibri" w:cs="Arial" w:hint="cs"/>
                 <w:color w:val="000000" w:themeColor="text1"/>
                 <w:rtl/>
                 <w14:textOutline w14:w="0" w14:cap="flat" w14:cmpd="sng" w14:algn="ctr">
@@ -3597,10 +3622,20 @@
                   <w14:round/>
                 </w14:textOutline>
               </w:rPr>
-            </w:pPr>
-            <w:r>
-              <w:rPr>
-                <w:rFonts w:ascii="Calibri" w:eastAsia="Calibri" w:hAnsi="Calibri" w:cs="Arial" w:hint="cs"/>
+              <w:t>בודקת שהמערכת ממשיכה לעבוד למרות סגירת תחנה</w:t>
+            </w:r>
+          </w:p>
+        </w:tc>
+        <w:tc>
+          <w:tcPr>
+            <w:tcW w:w="2235" w:type="dxa"/>
+          </w:tcPr>
+          <w:p>
+            <w:pPr>
+              <w:bidi/>
+              <w:spacing w:after="200" w:line="276" w:lineRule="auto"/>
+              <w:rPr>
+                <w:rFonts w:ascii="Calibri" w:eastAsia="Calibri" w:hAnsi="Calibri" w:cs="Arial"/>
                 <w:color w:val="000000" w:themeColor="text1"/>
                 <w:rtl/>
                 <w14:textOutline w14:w="0" w14:cap="flat" w14:cmpd="sng" w14:algn="ctr">
@@ -3609,22 +3644,10 @@
                   <w14:round/>
                 </w14:textOutline>
               </w:rPr>
-              <w:t>פותחים לקוח, בודקים למי נשלח ההודעה בפעם הראשונה , וסוגרים את התחנה . אחר כך בודקים שההודעה נשלחת שוב לתחנה אחרת.</w:t>
-            </w:r>
-          </w:p>
-        </w:tc>
-      </w:tr>
-      <w:tr>
-        <w:tc>
-          <w:tcPr>
-            <w:tcW w:w="955" w:type="dxa"/>
-          </w:tcPr>
-          <w:p>
-            <w:pPr>
-              <w:bidi/>
-              <w:spacing w:after="200" w:line="276" w:lineRule="auto"/>
-              <w:rPr>
-                <w:rFonts w:ascii="Calibri" w:eastAsia="Calibri" w:hAnsi="Calibri" w:cs="Arial"/>
+            </w:pPr>
+            <w:r>
+              <w:rPr>
+                <w:rFonts w:ascii="Calibri" w:eastAsia="Calibri" w:hAnsi="Calibri" w:cs="Arial" w:hint="cs"/>
                 <w:color w:val="000000" w:themeColor="text1"/>
                 <w:rtl/>
                 <w14:textOutline w14:w="0" w14:cap="flat" w14:cmpd="sng" w14:algn="ctr">
@@ -3633,10 +3656,22 @@
                   <w14:round/>
                 </w14:textOutline>
               </w:rPr>
-            </w:pPr>
-            <w:r>
-              <w:rPr>
-                <w:rFonts w:ascii="Calibri" w:eastAsia="Calibri" w:hAnsi="Calibri" w:cs="Arial" w:hint="cs"/>
+              <w:t>פותחים לקוח, בודקים למי נשלח ההודעה בפעם הראשונה , וסוגרים את התחנה . אחר כך בודקים שההודעה נשלחת שוב לתחנה אחרת.</w:t>
+            </w:r>
+          </w:p>
+        </w:tc>
+      </w:tr>
+      <w:tr>
+        <w:tc>
+          <w:tcPr>
+            <w:tcW w:w="955" w:type="dxa"/>
+          </w:tcPr>
+          <w:p>
+            <w:pPr>
+              <w:bidi/>
+              <w:spacing w:after="200" w:line="276" w:lineRule="auto"/>
+              <w:rPr>
+                <w:rFonts w:ascii="Calibri" w:eastAsia="Calibri" w:hAnsi="Calibri" w:cs="Arial"/>
                 <w:color w:val="000000" w:themeColor="text1"/>
                 <w:rtl/>
                 <w14:textOutline w14:w="0" w14:cap="flat" w14:cmpd="sng" w14:algn="ctr">
@@ -3645,20 +3680,10 @@
                   <w14:round/>
                 </w14:textOutline>
               </w:rPr>
-              <w:t>6.</w:t>
-            </w:r>
-          </w:p>
-        </w:tc>
-        <w:tc>
-          <w:tcPr>
-            <w:tcW w:w="2126" w:type="dxa"/>
-          </w:tcPr>
-          <w:p>
-            <w:pPr>
-              <w:bidi/>
-              <w:spacing w:after="200" w:line="276" w:lineRule="auto"/>
-              <w:rPr>
-                <w:rFonts w:ascii="Calibri" w:eastAsia="Calibri" w:hAnsi="Calibri" w:cs="Arial"/>
+            </w:pPr>
+            <w:r>
+              <w:rPr>
+                <w:rFonts w:ascii="Calibri" w:eastAsia="Calibri" w:hAnsi="Calibri" w:cs="Arial" w:hint="cs"/>
                 <w:color w:val="000000" w:themeColor="text1"/>
                 <w:rtl/>
                 <w14:textOutline w14:w="0" w14:cap="flat" w14:cmpd="sng" w14:algn="ctr">
@@ -3667,10 +3692,20 @@
                   <w14:round/>
                 </w14:textOutline>
               </w:rPr>
-            </w:pPr>
-            <w:r>
-              <w:rPr>
-                <w:rFonts w:ascii="Calibri" w:eastAsia="Calibri" w:hAnsi="Calibri" w:cs="Arial" w:hint="cs"/>
+              <w:t>6.</w:t>
+            </w:r>
+          </w:p>
+        </w:tc>
+        <w:tc>
+          <w:tcPr>
+            <w:tcW w:w="2126" w:type="dxa"/>
+          </w:tcPr>
+          <w:p>
+            <w:pPr>
+              <w:bidi/>
+              <w:spacing w:after="200" w:line="276" w:lineRule="auto"/>
+              <w:rPr>
+                <w:rFonts w:ascii="Calibri" w:eastAsia="Calibri" w:hAnsi="Calibri" w:cs="Arial"/>
                 <w:color w:val="000000" w:themeColor="text1"/>
                 <w:rtl/>
                 <w14:textOutline w14:w="0" w14:cap="flat" w14:cmpd="sng" w14:algn="ctr">
@@ -3679,20 +3714,10 @@
                   <w14:round/>
                 </w14:textOutline>
               </w:rPr>
-              <w:t xml:space="preserve">טיפול במספר לקוחות </w:t>
-            </w:r>
-          </w:p>
-        </w:tc>
-        <w:tc>
-          <w:tcPr>
-            <w:tcW w:w="2126" w:type="dxa"/>
-          </w:tcPr>
-          <w:p>
-            <w:pPr>
-              <w:bidi/>
-              <w:spacing w:after="200" w:line="276" w:lineRule="auto"/>
-              <w:rPr>
-                <w:rFonts w:ascii="Calibri" w:eastAsia="Calibri" w:hAnsi="Calibri" w:cs="Arial"/>
+            </w:pPr>
+            <w:r>
+              <w:rPr>
+                <w:rFonts w:ascii="Calibri" w:eastAsia="Calibri" w:hAnsi="Calibri" w:cs="Arial" w:hint="cs"/>
                 <w:color w:val="000000" w:themeColor="text1"/>
                 <w:rtl/>
                 <w14:textOutline w14:w="0" w14:cap="flat" w14:cmpd="sng" w14:algn="ctr">
@@ -3701,10 +3726,20 @@
                   <w14:round/>
                 </w14:textOutline>
               </w:rPr>
-            </w:pPr>
-            <w:r>
-              <w:rPr>
-                <w:rFonts w:ascii="Calibri" w:eastAsia="Calibri" w:hAnsi="Calibri" w:cs="Arial" w:hint="cs"/>
+              <w:t xml:space="preserve">טיפול במספר לקוחות </w:t>
+            </w:r>
+          </w:p>
+        </w:tc>
+        <w:tc>
+          <w:tcPr>
+            <w:tcW w:w="2126" w:type="dxa"/>
+          </w:tcPr>
+          <w:p>
+            <w:pPr>
+              <w:bidi/>
+              <w:spacing w:after="200" w:line="276" w:lineRule="auto"/>
+              <w:rPr>
+                <w:rFonts w:ascii="Calibri" w:eastAsia="Calibri" w:hAnsi="Calibri" w:cs="Arial"/>
                 <w:color w:val="000000" w:themeColor="text1"/>
                 <w:rtl/>
                 <w14:textOutline w14:w="0" w14:cap="flat" w14:cmpd="sng" w14:algn="ctr">
@@ -3713,20 +3748,10 @@
                   <w14:round/>
                 </w14:textOutline>
               </w:rPr>
-              <w:t>בודקת שהשרת יכול לתפעל עם מספר לקוחות</w:t>
-            </w:r>
-          </w:p>
-        </w:tc>
-        <w:tc>
-          <w:tcPr>
-            <w:tcW w:w="2235" w:type="dxa"/>
-          </w:tcPr>
-          <w:p>
-            <w:pPr>
-              <w:bidi/>
-              <w:spacing w:after="200" w:line="276" w:lineRule="auto"/>
-              <w:rPr>
-                <w:rFonts w:ascii="Calibri" w:eastAsia="Calibri" w:hAnsi="Calibri" w:cs="Arial"/>
+            </w:pPr>
+            <w:r>
+              <w:rPr>
+                <w:rFonts w:ascii="Calibri" w:eastAsia="Calibri" w:hAnsi="Calibri" w:cs="Arial" w:hint="cs"/>
                 <w:color w:val="000000" w:themeColor="text1"/>
                 <w:rtl/>
                 <w14:textOutline w14:w="0" w14:cap="flat" w14:cmpd="sng" w14:algn="ctr">
@@ -3735,10 +3760,20 @@
                   <w14:round/>
                 </w14:textOutline>
               </w:rPr>
-            </w:pPr>
-            <w:r>
-              <w:rPr>
-                <w:rFonts w:ascii="Calibri" w:eastAsia="Calibri" w:hAnsi="Calibri" w:cs="Arial" w:hint="cs"/>
+              <w:t>בודקת שהשרת יכול לתפעל עם מספר לקוחות</w:t>
+            </w:r>
+          </w:p>
+        </w:tc>
+        <w:tc>
+          <w:tcPr>
+            <w:tcW w:w="2235" w:type="dxa"/>
+          </w:tcPr>
+          <w:p>
+            <w:pPr>
+              <w:bidi/>
+              <w:spacing w:after="200" w:line="276" w:lineRule="auto"/>
+              <w:rPr>
+                <w:rFonts w:ascii="Calibri" w:eastAsia="Calibri" w:hAnsi="Calibri" w:cs="Arial"/>
                 <w:color w:val="000000" w:themeColor="text1"/>
                 <w:rtl/>
                 <w14:textOutline w14:w="0" w14:cap="flat" w14:cmpd="sng" w14:algn="ctr">
@@ -3747,7 +3782,47 @@
                   <w14:round/>
                 </w14:textOutline>
               </w:rPr>
-              <w:t>מנסים להיכנס עם שני לקוחות בו זמנית ובודקים שהכל פועל כמתוכנן.</w:t>
+            </w:pPr>
+            <w:r>
+              <w:rPr>
+                <w:rFonts w:ascii="Calibri" w:eastAsia="Calibri" w:hAnsi="Calibri" w:cs="Arial" w:hint="cs"/>
+                <w:color w:val="000000" w:themeColor="text1"/>
+                <w:rtl/>
+                <w14:textOutline w14:w="0" w14:cap="flat" w14:cmpd="sng" w14:algn="ctr">
+                  <w14:noFill/>
+                  <w14:prstDash w14:val="solid"/>
+                  <w14:round/>
+                </w14:textOutline>
+              </w:rPr>
+              <w:t xml:space="preserve">מנסים להיכנס עם שני לקוחות בו זמנית ובודקים </w:t>
+            </w:r>
+            <w:proofErr w:type="spellStart"/>
+            <w:r>
+              <w:rPr>
+                <w:rFonts w:ascii="Calibri" w:eastAsia="Calibri" w:hAnsi="Calibri" w:cs="Arial" w:hint="cs"/>
+                <w:color w:val="000000" w:themeColor="text1"/>
+                <w:rtl/>
+                <w14:textOutline w14:w="0" w14:cap="flat" w14:cmpd="sng" w14:algn="ctr">
+                  <w14:noFill/>
+                  <w14:prstDash w14:val="solid"/>
+                  <w14:round/>
+                </w14:textOutline>
+              </w:rPr>
+              <w:t>שהכל</w:t>
+            </w:r>
+            <w:proofErr w:type="spellEnd"/>
+            <w:r>
+              <w:rPr>
+                <w:rFonts w:ascii="Calibri" w:eastAsia="Calibri" w:hAnsi="Calibri" w:cs="Arial" w:hint="cs"/>
+                <w:color w:val="000000" w:themeColor="text1"/>
+                <w:rtl/>
+                <w14:textOutline w14:w="0" w14:cap="flat" w14:cmpd="sng" w14:algn="ctr">
+                  <w14:noFill/>
+                  <w14:prstDash w14:val="solid"/>
+                  <w14:round/>
+                </w14:textOutline>
+              </w:rPr>
+              <w:t xml:space="preserve"> פועל כמתוכנן.</w:t>
             </w:r>
           </w:p>
         </w:tc>
@@ -7309,7 +7384,23 @@
                 <w:rFonts w:hint="cs"/>
                 <w:rtl/>
               </w:rPr>
-              <w:t>הקדמת לו"זים משימות.</w:t>
+              <w:t xml:space="preserve">הקדמת </w:t>
+            </w:r>
+            <w:proofErr w:type="spellStart"/>
+            <w:r>
+              <w:rPr>
+                <w:rFonts w:hint="cs"/>
+                <w:rtl/>
+              </w:rPr>
+              <w:t>לו"זים</w:t>
+            </w:r>
+            <w:proofErr w:type="spellEnd"/>
+            <w:r>
+              <w:rPr>
+                <w:rFonts w:hint="cs"/>
+                <w:rtl/>
+              </w:rPr>
+              <w:t xml:space="preserve"> משימות.</w:t>
             </w:r>
           </w:p>
           <w:p>
@@ -11889,7 +11980,23 @@
           <w:rFonts w:hint="cs"/>
           <w:rtl/>
         </w:rPr>
-        <w:t>תקשורת מבוססת סוקטים.</w:t>
+        <w:t xml:space="preserve">תקשורת מבוססת </w:t>
+      </w:r>
+      <w:proofErr w:type="spellStart"/>
+      <w:r>
+        <w:rPr>
+          <w:rFonts w:hint="cs"/>
+          <w:rtl/>
+        </w:rPr>
+        <w:t>סוקטים</w:t>
+      </w:r>
+      <w:proofErr w:type="spellEnd"/>
+      <w:r>
+        <w:rPr>
+          <w:rFonts w:hint="cs"/>
+          <w:rtl/>
+        </w:rPr>
+        <w:t>.</w:t>
       </w:r>
     </w:p>
     <w:p>
@@ -13014,9 +13121,11 @@
             <w:pPr>
               <w:bidi/>
             </w:pPr>
+            <w:proofErr w:type="spellStart"/>
             <w:r>
               <w:t>Scapy</w:t>
             </w:r>
+            <w:proofErr w:type="spellEnd"/>
           </w:p>
         </w:tc>
         <w:tc>
@@ -13159,9 +13268,11 @@
             <w:pPr>
               <w:bidi/>
             </w:pPr>
+            <w:proofErr w:type="spellStart"/>
             <w:r>
               <w:t>Hashlib</w:t>
             </w:r>
+            <w:proofErr w:type="spellEnd"/>
           </w:p>
         </w:tc>
         <w:tc>
@@ -13200,8 +13311,17 @@
                 <w:rFonts w:hint="cs"/>
                 <w:rtl/>
               </w:rPr>
-              <w:t xml:space="preserve"> פונקציית ריבוב</w:t>
-            </w:r>
+              <w:t xml:space="preserve"> פונקציית </w:t>
+            </w:r>
+            <w:proofErr w:type="spellStart"/>
+            <w:r>
+              <w:rPr>
+                <w:rFonts w:hint="cs"/>
+                <w:rtl/>
+              </w:rPr>
+              <w:t>ריבוב</w:t>
+            </w:r>
+            <w:proofErr w:type="spellEnd"/>
           </w:p>
         </w:tc>
       </w:tr>
@@ -13412,9 +13532,11 @@
             <w:pPr>
               <w:bidi/>
             </w:pPr>
+            <w:proofErr w:type="spellStart"/>
             <w:r>
               <w:t>Wxpython</w:t>
             </w:r>
+            <w:proofErr w:type="spellEnd"/>
           </w:p>
         </w:tc>
         <w:tc>
@@ -13447,9 +13569,11 @@
             <w:pPr>
               <w:bidi/>
             </w:pPr>
+            <w:proofErr w:type="spellStart"/>
             <w:r>
               <w:t>Pyodbc</w:t>
             </w:r>
+            <w:proofErr w:type="spellEnd"/>
           </w:p>
         </w:tc>
         <w:tc>
@@ -13536,6 +13660,7 @@
           <w:rtl/>
         </w:rPr>
       </w:pPr>
+      <w:proofErr w:type="spellStart"/>
       <w:r>
         <w:rPr>
           <w:b/>
@@ -13546,6 +13671,7 @@
         </w:rPr>
         <w:t>AESCipher</w:t>
       </w:r>
+      <w:proofErr w:type="spellEnd"/>
       <w:r>
         <w:rPr>
           <w:rFonts w:hint="cs"/>
@@ -13759,7 +13885,23 @@
                 <w:rFonts w:hint="cs"/>
                 <w:rtl/>
               </w:rPr>
-              <w:t>המפתח הסימטרי איתו משתמש המחלקה להצפנה והפענוח</w:t>
+              <w:t xml:space="preserve">המפתח הסימטרי </w:t>
+            </w:r>
+            <w:proofErr w:type="spellStart"/>
+            <w:r>
+              <w:rPr>
+                <w:rFonts w:hint="cs"/>
+                <w:rtl/>
+              </w:rPr>
+              <w:t>איתו</w:t>
+            </w:r>
+            <w:proofErr w:type="spellEnd"/>
+            <w:r>
+              <w:rPr>
+                <w:rFonts w:hint="cs"/>
+                <w:rtl/>
+              </w:rPr>
+              <w:t xml:space="preserve"> משתמש המחלקה להצפנה והפענוח</w:t>
             </w:r>
           </w:p>
         </w:tc>
@@ -13975,7 +14117,23 @@
                 <w:b/>
                 <w:bCs/>
               </w:rPr>
-              <w:t>__init__(self, key)</w:t>
+              <w:t>__</w:t>
+            </w:r>
+            <w:proofErr w:type="spellStart"/>
+            <w:r>
+              <w:rPr>
+                <w:b/>
+                <w:bCs/>
+              </w:rPr>
+              <w:t>init</w:t>
+            </w:r>
+            <w:proofErr w:type="spellEnd"/>
+            <w:r>
+              <w:rPr>
+                <w:b/>
+                <w:bCs/>
+              </w:rPr>
+              <w:t>__(self, key)</w:t>
             </w:r>
           </w:p>
         </w:tc>
@@ -14667,12 +14825,14 @@
                 <w:rtl/>
               </w:rPr>
             </w:pPr>
+            <w:proofErr w:type="spellStart"/>
             <w:r>
               <w:t>db</w:t>
             </w:r>
             <w:r>
               <w:t>Name</w:t>
             </w:r>
+            <w:proofErr w:type="spellEnd"/>
           </w:p>
         </w:tc>
         <w:tc>
@@ -14744,9 +14904,11 @@
                 <w:highlight w:val="yellow"/>
               </w:rPr>
             </w:pPr>
+            <w:proofErr w:type="spellStart"/>
             <w:r>
               <w:t>adminTbl</w:t>
             </w:r>
+            <w:proofErr w:type="spellEnd"/>
           </w:p>
         </w:tc>
         <w:tc>
@@ -14812,9 +14974,11 @@
                 <w:highlight w:val="yellow"/>
               </w:rPr>
             </w:pPr>
+            <w:proofErr w:type="spellStart"/>
             <w:r>
               <w:t>stationTbl</w:t>
             </w:r>
+            <w:proofErr w:type="spellEnd"/>
           </w:p>
         </w:tc>
         <w:tc>
@@ -14969,7 +15133,39 @@
                 <w:b/>
                 <w:bCs/>
               </w:rPr>
-              <w:t>__init__(self, DB_name)</w:t>
+              <w:t>__</w:t>
+            </w:r>
+            <w:proofErr w:type="spellStart"/>
+            <w:r>
+              <w:rPr>
+                <w:b/>
+                <w:bCs/>
+              </w:rPr>
+              <w:t>init</w:t>
+            </w:r>
+            <w:proofErr w:type="spellEnd"/>
+            <w:r>
+              <w:rPr>
+                <w:b/>
+                <w:bCs/>
+              </w:rPr>
+              <w:t xml:space="preserve">__(self, </w:t>
+            </w:r>
+            <w:proofErr w:type="spellStart"/>
+            <w:r>
+              <w:rPr>
+                <w:b/>
+                <w:bCs/>
+              </w:rPr>
+              <w:t>DB_name</w:t>
+            </w:r>
+            <w:proofErr w:type="spellEnd"/>
+            <w:r>
+              <w:rPr>
+                <w:b/>
+                <w:bCs/>
+              </w:rPr>
+              <w:t>)</w:t>
             </w:r>
           </w:p>
         </w:tc>
@@ -15049,9 +15245,11 @@
               </w:rPr>
               <w:t xml:space="preserve">מפעילה את </w:t>
             </w:r>
+            <w:proofErr w:type="spellStart"/>
             <w:r>
               <w:t>createTableAdmin</w:t>
             </w:r>
+            <w:proofErr w:type="spellEnd"/>
           </w:p>
           <w:p>
             <w:pPr>
@@ -15065,8 +15263,13 @@
               <w:t xml:space="preserve">וגם את </w:t>
             </w:r>
             <w:r>
-              <w:t>_createTableStation</w:t>
-            </w:r>
+              <w:t>_</w:t>
+            </w:r>
+            <w:proofErr w:type="spellStart"/>
+            <w:r>
+              <w:t>createTableStation</w:t>
+            </w:r>
+            <w:proofErr w:type="spellEnd"/>
           </w:p>
         </w:tc>
       </w:tr>
@@ -15090,6 +15293,7 @@
               </w:rPr>
               <w:t>_</w:t>
             </w:r>
+            <w:proofErr w:type="spellStart"/>
             <w:r>
               <w:rPr>
                 <w:b/>
@@ -15102,13 +15306,21 @@
                 <w:b/>
                 <w:bCs/>
               </w:rPr>
-              <w:t>Admin(self</w:t>
-            </w:r>
+              <w:t>Admin</w:t>
+            </w:r>
+            <w:proofErr w:type="spellEnd"/>
             <w:r>
               <w:rPr>
                 <w:b/>
                 <w:bCs/>
               </w:rPr>
+              <w:t>(self</w:t>
+            </w:r>
+            <w:r>
+              <w:rPr>
+                <w:b/>
+                <w:bCs/>
+              </w:rPr>
               <w:t>)</w:t>
             </w:r>
           </w:p>
@@ -15169,7 +15381,23 @@
                 <w:b/>
                 <w:bCs/>
               </w:rPr>
-              <w:t>_createTableStation(self)</w:t>
+              <w:t>_</w:t>
+            </w:r>
+            <w:proofErr w:type="spellStart"/>
+            <w:r>
+              <w:rPr>
+                <w:b/>
+                <w:bCs/>
+              </w:rPr>
+              <w:t>createTableStation</w:t>
+            </w:r>
+            <w:proofErr w:type="spellEnd"/>
+            <w:r>
+              <w:rPr>
+                <w:b/>
+                <w:bCs/>
+              </w:rPr>
+              <w:t>(self)</w:t>
             </w:r>
           </w:p>
         </w:tc>
@@ -15230,6 +15458,7 @@
                 <w:bCs/>
               </w:rPr>
             </w:pPr>
+            <w:proofErr w:type="spellStart"/>
             <w:r>
               <w:rPr>
                 <w:b/>
@@ -15242,21 +15471,38 @@
                 <w:b/>
                 <w:bCs/>
               </w:rPr>
-              <w:t>ddUser(</w:t>
-            </w:r>
+              <w:t>ddUser</w:t>
+            </w:r>
+            <w:proofErr w:type="spellEnd"/>
             <w:r>
               <w:rPr>
                 <w:b/>
                 <w:bCs/>
               </w:rPr>
-              <w:t>self,</w:t>
-            </w:r>
+              <w:t>(</w:t>
+            </w:r>
+            <w:proofErr w:type="spellStart"/>
             <w:r>
               <w:rPr>
                 <w:b/>
                 <w:bCs/>
               </w:rPr>
-              <w:t>username, password</w:t>
+              <w:t>self,</w:t>
+            </w:r>
+            <w:r>
+              <w:rPr>
+                <w:b/>
+                <w:bCs/>
+              </w:rPr>
+              <w:t>username</w:t>
+            </w:r>
+            <w:proofErr w:type="spellEnd"/>
+            <w:r>
+              <w:rPr>
+                <w:b/>
+                <w:bCs/>
+              </w:rPr>
+              <w:t>, password</w:t>
             </w:r>
           </w:p>
         </w:tc>
@@ -15332,12 +15578,21 @@
                 <w:bCs/>
               </w:rPr>
             </w:pPr>
+            <w:proofErr w:type="spellStart"/>
             <w:r>
               <w:rPr>
                 <w:b/>
                 <w:bCs/>
               </w:rPr>
-              <w:t xml:space="preserve">addStation(self, mac) </w:t>
+              <w:t>addStation</w:t>
+            </w:r>
+            <w:proofErr w:type="spellEnd"/>
+            <w:r>
+              <w:rPr>
+                <w:b/>
+                <w:bCs/>
+              </w:rPr>
+              <w:t xml:space="preserve">(self, mac) </w:t>
             </w:r>
           </w:p>
         </w:tc>
@@ -15414,12 +15669,21 @@
                 <w:bCs/>
               </w:rPr>
             </w:pPr>
+            <w:proofErr w:type="spellStart"/>
             <w:r>
               <w:rPr>
                 <w:b/>
                 <w:bCs/>
               </w:rPr>
-              <w:t>checkUser(self, username)</w:t>
+              <w:t>checkUser</w:t>
+            </w:r>
+            <w:proofErr w:type="spellEnd"/>
+            <w:r>
+              <w:rPr>
+                <w:b/>
+                <w:bCs/>
+              </w:rPr>
+              <w:t>(self, username)</w:t>
             </w:r>
           </w:p>
         </w:tc>
@@ -15507,12 +15771,21 @@
                 <w:bCs/>
               </w:rPr>
             </w:pPr>
+            <w:proofErr w:type="spellStart"/>
             <w:r>
               <w:rPr>
                 <w:b/>
                 <w:bCs/>
               </w:rPr>
-              <w:t>CheckStation(self, mac)</w:t>
+              <w:t>CheckStation</w:t>
+            </w:r>
+            <w:proofErr w:type="spellEnd"/>
+            <w:r>
+              <w:rPr>
+                <w:b/>
+                <w:bCs/>
+              </w:rPr>
+              <w:t>(self, mac)</w:t>
             </w:r>
           </w:p>
         </w:tc>
@@ -15573,6 +15846,7 @@
                 <w:bCs/>
               </w:rPr>
             </w:pPr>
+            <w:proofErr w:type="spellStart"/>
             <w:r>
               <w:rPr>
                 <w:b/>
@@ -15594,6 +15868,7 @@
               </w:rPr>
               <w:t>User</w:t>
             </w:r>
+            <w:proofErr w:type="spellEnd"/>
             <w:r>
               <w:rPr>
                 <w:b/>
@@ -15682,12 +15957,21 @@
                 <w:bCs/>
               </w:rPr>
             </w:pPr>
+            <w:proofErr w:type="spellStart"/>
             <w:r>
               <w:rPr>
                 <w:b/>
                 <w:bCs/>
               </w:rPr>
-              <w:t>deleteStation(self, mac)</w:t>
+              <w:t>deleteStation</w:t>
+            </w:r>
+            <w:proofErr w:type="spellEnd"/>
+            <w:r>
+              <w:rPr>
+                <w:b/>
+                <w:bCs/>
+              </w:rPr>
+              <w:t>(self, mac)</w:t>
             </w:r>
           </w:p>
         </w:tc>
@@ -15777,12 +16061,37 @@
                 <w:bCs/>
               </w:rPr>
             </w:pPr>
+            <w:proofErr w:type="spellStart"/>
             <w:r>
               <w:rPr>
                 <w:b/>
                 <w:bCs/>
               </w:rPr>
-              <w:t>update_password(self, username, new_password)</w:t>
+              <w:t>update_password</w:t>
+            </w:r>
+            <w:proofErr w:type="spellEnd"/>
+            <w:r>
+              <w:rPr>
+                <w:b/>
+                <w:bCs/>
+              </w:rPr>
+              <w:t xml:space="preserve">(self, username, </w:t>
+            </w:r>
+            <w:proofErr w:type="spellStart"/>
+            <w:r>
+              <w:rPr>
+                <w:b/>
+                <w:bCs/>
+              </w:rPr>
+              <w:t>new_password</w:t>
+            </w:r>
+            <w:proofErr w:type="spellEnd"/>
+            <w:r>
+              <w:rPr>
+                <w:b/>
+                <w:bCs/>
+              </w:rPr>
+              <w:t>)</w:t>
             </w:r>
           </w:p>
         </w:tc>
@@ -16106,9 +16415,11 @@
                 <w:rtl/>
               </w:rPr>
             </w:pPr>
+            <w:proofErr w:type="spellStart"/>
             <w:r>
               <w:t>RSAKey</w:t>
             </w:r>
+            <w:proofErr w:type="spellEnd"/>
           </w:p>
         </w:tc>
         <w:tc>
@@ -16250,7 +16561,23 @@
                 <w:b/>
                 <w:bCs/>
               </w:rPr>
-              <w:t>__init__(self)</w:t>
+              <w:t>__</w:t>
+            </w:r>
+            <w:proofErr w:type="spellStart"/>
+            <w:r>
+              <w:rPr>
+                <w:b/>
+                <w:bCs/>
+              </w:rPr>
+              <w:t>init</w:t>
+            </w:r>
+            <w:proofErr w:type="spellEnd"/>
+            <w:r>
+              <w:rPr>
+                <w:b/>
+                <w:bCs/>
+              </w:rPr>
+              <w:t>__(self)</w:t>
             </w:r>
           </w:p>
         </w:tc>
@@ -16313,8 +16640,13 @@
               <w:t xml:space="preserve">מפעיל את </w:t>
             </w:r>
             <w:r>
-              <w:t>_create_keys</w:t>
-            </w:r>
+              <w:t>_</w:t>
+            </w:r>
+            <w:proofErr w:type="spellStart"/>
+            <w:r>
+              <w:t>create_keys</w:t>
+            </w:r>
+            <w:proofErr w:type="spellEnd"/>
           </w:p>
         </w:tc>
       </w:tr>
@@ -16337,7 +16669,23 @@
                 <w:b/>
                 <w:bCs/>
               </w:rPr>
-              <w:t>_create_keys(self)</w:t>
+              <w:t>_</w:t>
+            </w:r>
+            <w:proofErr w:type="spellStart"/>
+            <w:r>
+              <w:rPr>
+                <w:b/>
+                <w:bCs/>
+              </w:rPr>
+              <w:t>create_keys</w:t>
+            </w:r>
+            <w:proofErr w:type="spellEnd"/>
+            <w:r>
+              <w:rPr>
+                <w:b/>
+                <w:bCs/>
+              </w:rPr>
+              <w:t>(self)</w:t>
             </w:r>
           </w:p>
         </w:tc>
@@ -16397,12 +16745,21 @@
                 <w:bCs/>
               </w:rPr>
             </w:pPr>
+            <w:proofErr w:type="spellStart"/>
             <w:r>
               <w:rPr>
                 <w:b/>
                 <w:bCs/>
               </w:rPr>
-              <w:t>get_public_key_pem(self)</w:t>
+              <w:t>get_public_key_pem</w:t>
+            </w:r>
+            <w:proofErr w:type="spellEnd"/>
+            <w:r>
+              <w:rPr>
+                <w:b/>
+                <w:bCs/>
+              </w:rPr>
+              <w:t>(self)</w:t>
             </w:r>
           </w:p>
         </w:tc>
@@ -16468,12 +16825,37 @@
                 <w:bCs/>
               </w:rPr>
             </w:pPr>
+            <w:proofErr w:type="spellStart"/>
             <w:r>
               <w:rPr>
                 <w:b/>
                 <w:bCs/>
               </w:rPr>
-              <w:t>decrypt_msg(self, encdata)</w:t>
+              <w:t>decrypt_msg</w:t>
+            </w:r>
+            <w:proofErr w:type="spellEnd"/>
+            <w:r>
+              <w:rPr>
+                <w:b/>
+                <w:bCs/>
+              </w:rPr>
+              <w:t xml:space="preserve">(self, </w:t>
+            </w:r>
+            <w:proofErr w:type="spellStart"/>
+            <w:r>
+              <w:rPr>
+                <w:b/>
+                <w:bCs/>
+              </w:rPr>
+              <w:t>encdata</w:t>
+            </w:r>
+            <w:proofErr w:type="spellEnd"/>
+            <w:r>
+              <w:rPr>
+                <w:b/>
+                <w:bCs/>
+              </w:rPr>
+              <w:t>)</w:t>
             </w:r>
           </w:p>
         </w:tc>
@@ -16534,12 +16916,37 @@
                 <w:bCs/>
               </w:rPr>
             </w:pPr>
+            <w:proofErr w:type="spellStart"/>
             <w:r>
               <w:rPr>
                 <w:b/>
                 <w:bCs/>
               </w:rPr>
-              <w:t>encrypt_msg(data, pubkey)</w:t>
+              <w:t>encrypt_msg</w:t>
+            </w:r>
+            <w:proofErr w:type="spellEnd"/>
+            <w:r>
+              <w:rPr>
+                <w:b/>
+                <w:bCs/>
+              </w:rPr>
+              <w:t xml:space="preserve">(data, </w:t>
+            </w:r>
+            <w:proofErr w:type="spellStart"/>
+            <w:r>
+              <w:rPr>
+                <w:b/>
+                <w:bCs/>
+              </w:rPr>
+              <w:t>pubkey</w:t>
+            </w:r>
+            <w:proofErr w:type="spellEnd"/>
+            <w:r>
+              <w:rPr>
+                <w:b/>
+                <w:bCs/>
+              </w:rPr>
+              <w:t>)</w:t>
             </w:r>
           </w:p>
         </w:tc>
@@ -16667,6 +17074,7 @@
           <w:rtl/>
         </w:rPr>
       </w:pPr>
+      <w:proofErr w:type="spellStart"/>
       <w:r>
         <w:rPr>
           <w:b/>
@@ -16687,6 +17095,7 @@
         </w:rPr>
         <w:t>Coms</w:t>
       </w:r>
+      <w:proofErr w:type="spellEnd"/>
       <w:r>
         <w:rPr>
           <w:rFonts w:hint="cs"/>
@@ -16912,12 +17321,21 @@
                 <w:rtl/>
               </w:rPr>
             </w:pPr>
-            <w:r>
-              <w:rPr>
-                <w:rFonts w:hint="cs"/>
-                <w:rtl/>
-              </w:rPr>
-              <w:t>הסוקט שבעזרתו נוצר החיבור</w:t>
+            <w:proofErr w:type="spellStart"/>
+            <w:r>
+              <w:rPr>
+                <w:rFonts w:hint="cs"/>
+                <w:rtl/>
+              </w:rPr>
+              <w:t>הסוקט</w:t>
+            </w:r>
+            <w:proofErr w:type="spellEnd"/>
+            <w:r>
+              <w:rPr>
+                <w:rFonts w:hint="cs"/>
+                <w:rtl/>
+              </w:rPr>
+              <w:t xml:space="preserve"> שבעזרתו נוצר החיבור</w:t>
             </w:r>
           </w:p>
         </w:tc>
@@ -16978,8 +17396,17 @@
                 <w:rFonts w:hint="cs"/>
                 <w:rtl/>
               </w:rPr>
-              <w:t>הפורט אליו יתחבר הסוקט</w:t>
-            </w:r>
+              <w:t xml:space="preserve">הפורט אליו יתחבר </w:t>
+            </w:r>
+            <w:proofErr w:type="spellStart"/>
+            <w:r>
+              <w:rPr>
+                <w:rFonts w:hint="cs"/>
+                <w:rtl/>
+              </w:rPr>
+              <w:t>הסוקט</w:t>
+            </w:r>
+            <w:proofErr w:type="spellEnd"/>
           </w:p>
         </w:tc>
       </w:tr>
@@ -16992,9 +17419,11 @@
             <w:pPr>
               <w:bidi/>
             </w:pPr>
+            <w:proofErr w:type="spellStart"/>
             <w:r>
               <w:t>ip</w:t>
             </w:r>
+            <w:proofErr w:type="spellEnd"/>
           </w:p>
         </w:tc>
         <w:tc>
@@ -17052,8 +17481,17 @@
                 <w:rFonts w:hint="cs"/>
                 <w:rtl/>
               </w:rPr>
-              <w:t xml:space="preserve"> אליו יתחבר הסוקט</w:t>
-            </w:r>
+              <w:t xml:space="preserve"> אליו יתחבר </w:t>
+            </w:r>
+            <w:proofErr w:type="spellStart"/>
+            <w:r>
+              <w:rPr>
+                <w:rFonts w:hint="cs"/>
+                <w:rtl/>
+              </w:rPr>
+              <w:t>הסוקט</w:t>
+            </w:r>
+            <w:proofErr w:type="spellEnd"/>
           </w:p>
         </w:tc>
       </w:tr>
@@ -17253,27 +17691,52 @@
                 <w:b/>
                 <w:bCs/>
               </w:rPr>
-              <w:t>__init__(self</w:t>
-            </w:r>
+              <w:t>__</w:t>
+            </w:r>
+            <w:proofErr w:type="spellStart"/>
             <w:r>
               <w:rPr>
                 <w:b/>
                 <w:bCs/>
               </w:rPr>
-              <w:t>,port,ip</w:t>
-            </w:r>
+              <w:t>init</w:t>
+            </w:r>
+            <w:proofErr w:type="spellEnd"/>
             <w:r>
               <w:rPr>
                 <w:b/>
                 <w:bCs/>
               </w:rPr>
-              <w:t>, q</w:t>
-            </w:r>
+              <w:t>__(</w:t>
+            </w:r>
+            <w:proofErr w:type="spellStart"/>
             <w:r>
               <w:rPr>
                 <w:b/>
                 <w:bCs/>
               </w:rPr>
+              <w:t>self</w:t>
+            </w:r>
+            <w:r>
+              <w:rPr>
+                <w:b/>
+                <w:bCs/>
+              </w:rPr>
+              <w:t>,port,ip</w:t>
+            </w:r>
+            <w:proofErr w:type="spellEnd"/>
+            <w:r>
+              <w:rPr>
+                <w:b/>
+                <w:bCs/>
+              </w:rPr>
+              <w:t>, q</w:t>
+            </w:r>
+            <w:r>
+              <w:rPr>
+                <w:b/>
+                <w:bCs/>
+              </w:rPr>
               <w:t>)</w:t>
             </w:r>
           </w:p>
@@ -17390,12 +17853,37 @@
                 <w:bCs/>
               </w:rPr>
             </w:pPr>
+            <w:proofErr w:type="spellStart"/>
             <w:r>
               <w:rPr>
                 <w:b/>
                 <w:bCs/>
               </w:rPr>
-              <w:t>sendMsg(self,msg)</w:t>
+              <w:t>sendMsg</w:t>
+            </w:r>
+            <w:proofErr w:type="spellEnd"/>
+            <w:r>
+              <w:rPr>
+                <w:b/>
+                <w:bCs/>
+              </w:rPr>
+              <w:t>(</w:t>
+            </w:r>
+            <w:proofErr w:type="spellStart"/>
+            <w:r>
+              <w:rPr>
+                <w:b/>
+                <w:bCs/>
+              </w:rPr>
+              <w:t>self,msg</w:t>
+            </w:r>
+            <w:proofErr w:type="spellEnd"/>
+            <w:r>
+              <w:rPr>
+                <w:b/>
+                <w:bCs/>
+              </w:rPr>
+              <w:t>)</w:t>
             </w:r>
           </w:p>
         </w:tc>
@@ -17545,7 +18033,23 @@
                 <w:rFonts w:hint="cs"/>
                 <w:rtl/>
               </w:rPr>
-              <w:t xml:space="preserve"> להודעה מהסוקט </w:t>
+              <w:t xml:space="preserve"> להודעה </w:t>
+            </w:r>
+            <w:proofErr w:type="spellStart"/>
+            <w:r>
+              <w:rPr>
+                <w:rFonts w:hint="cs"/>
+                <w:rtl/>
+              </w:rPr>
+              <w:t>מהסוקט</w:t>
+            </w:r>
+            <w:proofErr w:type="spellEnd"/>
+            <w:r>
+              <w:rPr>
+                <w:rFonts w:hint="cs"/>
+                <w:rtl/>
+              </w:rPr>
+              <w:t xml:space="preserve"> </w:t>
             </w:r>
             <w:r>
               <w:rPr>
@@ -17590,8 +18094,20 @@
           <w:szCs w:val="24"/>
           <w:u w:val="single"/>
         </w:rPr>
-        <w:t>:ServerComs</w:t>
-      </w:r>
+        <w:t>:</w:t>
+      </w:r>
+      <w:proofErr w:type="spellStart"/>
+      <w:r>
+        <w:rPr>
+          <w:b/>
+          <w:bCs/>
+          <w:sz w:val="24"/>
+          <w:szCs w:val="24"/>
+          <w:u w:val="single"/>
+        </w:rPr>
+        <w:t>ServerComs</w:t>
+      </w:r>
+      <w:proofErr w:type="spellEnd"/>
     </w:p>
     <w:tbl>
       <w:tblPr>
@@ -17754,9 +18270,11 @@
             <w:pPr>
               <w:bidi/>
             </w:pPr>
+            <w:proofErr w:type="spellStart"/>
             <w:r>
               <w:t>Users_dict</w:t>
             </w:r>
+            <w:proofErr w:type="spellEnd"/>
           </w:p>
         </w:tc>
         <w:tc>
@@ -17865,9 +18383,11 @@
             <w:pPr>
               <w:bidi/>
             </w:pPr>
+            <w:proofErr w:type="spellStart"/>
             <w:r>
               <w:t>Open_clients</w:t>
             </w:r>
+            <w:proofErr w:type="spellEnd"/>
           </w:p>
         </w:tc>
         <w:tc>
@@ -18009,9 +18529,11 @@
             <w:pPr>
               <w:bidi/>
             </w:pPr>
+            <w:proofErr w:type="spellStart"/>
             <w:r>
               <w:t>serverSock</w:t>
             </w:r>
+            <w:proofErr w:type="spellEnd"/>
           </w:p>
         </w:tc>
         <w:tc>
@@ -18073,9 +18595,11 @@
             <w:pPr>
               <w:bidi/>
             </w:pPr>
+            <w:proofErr w:type="spellStart"/>
             <w:r>
               <w:t>serverQueue</w:t>
             </w:r>
+            <w:proofErr w:type="spellEnd"/>
           </w:p>
         </w:tc>
         <w:tc>
@@ -18257,27 +18781,61 @@
                 <w:b/>
                 <w:bCs/>
               </w:rPr>
-              <w:t>__init__(self</w:t>
-            </w:r>
+              <w:t>__</w:t>
+            </w:r>
+            <w:proofErr w:type="spellStart"/>
             <w:r>
               <w:rPr>
                 <w:b/>
                 <w:bCs/>
               </w:rPr>
-              <w:t>,port</w:t>
-            </w:r>
+              <w:t>init</w:t>
+            </w:r>
+            <w:proofErr w:type="spellEnd"/>
             <w:r>
               <w:rPr>
                 <w:b/>
                 <w:bCs/>
               </w:rPr>
-              <w:t>, serverQueue</w:t>
-            </w:r>
+              <w:t>__(</w:t>
+            </w:r>
+            <w:proofErr w:type="spellStart"/>
             <w:r>
               <w:rPr>
                 <w:b/>
                 <w:bCs/>
               </w:rPr>
+              <w:t>self</w:t>
+            </w:r>
+            <w:r>
+              <w:rPr>
+                <w:b/>
+                <w:bCs/>
+              </w:rPr>
+              <w:t>,port</w:t>
+            </w:r>
+            <w:proofErr w:type="spellEnd"/>
+            <w:r>
+              <w:rPr>
+                <w:b/>
+                <w:bCs/>
+              </w:rPr>
+              <w:t xml:space="preserve">, </w:t>
+            </w:r>
+            <w:proofErr w:type="spellStart"/>
+            <w:r>
+              <w:rPr>
+                <w:b/>
+                <w:bCs/>
+              </w:rPr>
+              <w:t>serverQueue</w:t>
+            </w:r>
+            <w:proofErr w:type="spellEnd"/>
+            <w:r>
+              <w:rPr>
+                <w:b/>
+                <w:bCs/>
+              </w:rPr>
               <w:t>)</w:t>
             </w:r>
           </w:p>
@@ -18399,8 +18957,13 @@
               <w:t xml:space="preserve"> את </w:t>
             </w:r>
             <w:r>
-              <w:t>_recieve</w:t>
-            </w:r>
+              <w:t>_</w:t>
+            </w:r>
+            <w:proofErr w:type="spellStart"/>
+            <w:r>
+              <w:t>recieve</w:t>
+            </w:r>
+            <w:proofErr w:type="spellEnd"/>
             <w:r>
               <w:rPr>
                 <w:rFonts w:hint="cs"/>
@@ -18529,19 +19092,44 @@
                 <w:bCs/>
               </w:rPr>
             </w:pPr>
+            <w:proofErr w:type="spellStart"/>
             <w:r>
               <w:rPr>
                 <w:b/>
                 <w:bCs/>
               </w:rPr>
-              <w:t>sendMsg(self,ip</w:t>
-            </w:r>
+              <w:t>sendMsg</w:t>
+            </w:r>
+            <w:proofErr w:type="spellEnd"/>
             <w:r>
               <w:rPr>
                 <w:b/>
                 <w:bCs/>
               </w:rPr>
-              <w:t>,msg)</w:t>
+              <w:t>(</w:t>
+            </w:r>
+            <w:proofErr w:type="spellStart"/>
+            <w:r>
+              <w:rPr>
+                <w:b/>
+                <w:bCs/>
+              </w:rPr>
+              <w:t>self,ip</w:t>
+            </w:r>
+            <w:r>
+              <w:rPr>
+                <w:b/>
+                <w:bCs/>
+              </w:rPr>
+              <w:t>,msg</w:t>
+            </w:r>
+            <w:proofErr w:type="spellEnd"/>
+            <w:r>
+              <w:rPr>
+                <w:b/>
+                <w:bCs/>
+              </w:rPr>
+              <w:t>)</w:t>
             </w:r>
           </w:p>
         </w:tc>
@@ -18646,9 +19234,11 @@
               </w:rPr>
               <w:t>ל</w:t>
             </w:r>
+            <w:proofErr w:type="spellStart"/>
             <w:r>
               <w:t>ip</w:t>
             </w:r>
+            <w:proofErr w:type="spellEnd"/>
             <w:r>
               <w:rPr>
                 <w:rFonts w:hint="cs"/>
@@ -18668,7 +19258,23 @@
                 <w:rFonts w:hint="cs"/>
                 <w:rtl/>
               </w:rPr>
-              <w:t>באמצעות הסוקט השמור במלון</w:t>
+              <w:t xml:space="preserve">באמצעות </w:t>
+            </w:r>
+            <w:proofErr w:type="spellStart"/>
+            <w:r>
+              <w:rPr>
+                <w:rFonts w:hint="cs"/>
+                <w:rtl/>
+              </w:rPr>
+              <w:t>הסוקט</w:t>
+            </w:r>
+            <w:proofErr w:type="spellEnd"/>
+            <w:r>
+              <w:rPr>
+                <w:rFonts w:hint="cs"/>
+                <w:rtl/>
+              </w:rPr>
+              <w:t xml:space="preserve"> השמור במלון</w:t>
             </w:r>
             <w:r>
               <w:rPr>
@@ -18723,6 +19329,7 @@
           <w:rtl/>
         </w:rPr>
       </w:pPr>
+      <w:proofErr w:type="spellStart"/>
       <w:r>
         <w:rPr>
           <w:b/>
@@ -18733,6 +19340,7 @@
         </w:rPr>
         <w:t>ServerProtocol</w:t>
       </w:r>
+      <w:proofErr w:type="spellEnd"/>
       <w:r>
         <w:rPr>
           <w:rFonts w:hint="cs"/>
@@ -18866,6 +19474,7 @@
                 <w:bCs/>
               </w:rPr>
             </w:pPr>
+            <w:proofErr w:type="spellStart"/>
             <w:r>
               <w:rPr>
                 <w:b/>
@@ -18895,6 +19504,7 @@
               </w:rPr>
               <w:t>ublishPKeySE</w:t>
             </w:r>
+            <w:proofErr w:type="spellEnd"/>
             <w:r>
               <w:rPr>
                 <w:b/>
@@ -18902,6 +19512,7 @@
               </w:rPr>
               <w:t>(</w:t>
             </w:r>
+            <w:proofErr w:type="spellStart"/>
             <w:r>
               <w:rPr>
                 <w:b/>
@@ -18909,6 +19520,7 @@
               </w:rPr>
               <w:t>Pkey</w:t>
             </w:r>
+            <w:proofErr w:type="spellEnd"/>
             <w:r>
               <w:rPr>
                 <w:b/>
@@ -18999,12 +19611,37 @@
                 <w:bCs/>
               </w:rPr>
             </w:pPr>
+            <w:proofErr w:type="spellStart"/>
             <w:r>
               <w:rPr>
                 <w:b/>
                 <w:bCs/>
               </w:rPr>
-              <w:t>buildSendSymetricKey(sym_key)</w:t>
+              <w:t>buildSendSymetricKey</w:t>
+            </w:r>
+            <w:proofErr w:type="spellEnd"/>
+            <w:r>
+              <w:rPr>
+                <w:b/>
+                <w:bCs/>
+              </w:rPr>
+              <w:t>(</w:t>
+            </w:r>
+            <w:proofErr w:type="spellStart"/>
+            <w:r>
+              <w:rPr>
+                <w:b/>
+                <w:bCs/>
+              </w:rPr>
+              <w:t>sym_key</w:t>
+            </w:r>
+            <w:proofErr w:type="spellEnd"/>
+            <w:r>
+              <w:rPr>
+                <w:b/>
+                <w:bCs/>
+              </w:rPr>
+              <w:t>)</w:t>
             </w:r>
           </w:p>
         </w:tc>
@@ -19036,6 +19673,7 @@
             <w:r>
               <w:t>(</w:t>
             </w:r>
+            <w:proofErr w:type="spellStart"/>
             <w:r>
               <w:rPr>
                 <w:rFonts w:hint="cs"/>
@@ -19045,6 +19683,7 @@
             <w:r>
               <w:t>ipher</w:t>
             </w:r>
+            <w:proofErr w:type="spellEnd"/>
             <w:r>
               <w:t>)</w:t>
             </w:r>
@@ -19105,6 +19744,7 @@
                 <w:bCs/>
               </w:rPr>
             </w:pPr>
+            <w:proofErr w:type="spellStart"/>
             <w:r>
               <w:rPr>
                 <w:b/>
@@ -19118,7 +19758,15 @@
                 <w:b/>
                 <w:bCs/>
               </w:rPr>
-              <w:t>uildSendPort(port)</w:t>
+              <w:t>uildSendPort</w:t>
+            </w:r>
+            <w:proofErr w:type="spellEnd"/>
+            <w:r>
+              <w:rPr>
+                <w:b/>
+                <w:bCs/>
+              </w:rPr>
+              <w:t>(port)</w:t>
             </w:r>
           </w:p>
           <w:p>
@@ -19189,12 +19837,37 @@
                 <w:bCs/>
               </w:rPr>
             </w:pPr>
+            <w:proofErr w:type="spellStart"/>
             <w:r>
               <w:rPr>
                 <w:b/>
                 <w:bCs/>
               </w:rPr>
-              <w:t>buildSendMsg(msg,passto,lastip)</w:t>
+              <w:t>buildSendMsg</w:t>
+            </w:r>
+            <w:proofErr w:type="spellEnd"/>
+            <w:r>
+              <w:rPr>
+                <w:b/>
+                <w:bCs/>
+              </w:rPr>
+              <w:t>(</w:t>
+            </w:r>
+            <w:proofErr w:type="spellStart"/>
+            <w:r>
+              <w:rPr>
+                <w:b/>
+                <w:bCs/>
+              </w:rPr>
+              <w:t>msg,passto,lastip</w:t>
+            </w:r>
+            <w:proofErr w:type="spellEnd"/>
+            <w:r>
+              <w:rPr>
+                <w:b/>
+                <w:bCs/>
+              </w:rPr>
+              <w:t>)</w:t>
             </w:r>
           </w:p>
         </w:tc>
@@ -19235,9 +19908,11 @@
                 <w:rtl/>
               </w:rPr>
             </w:pPr>
+            <w:proofErr w:type="spellStart"/>
             <w:r>
               <w:t>Passto</w:t>
             </w:r>
+            <w:proofErr w:type="spellEnd"/>
             <w:r>
               <w:rPr>
                 <w:rFonts w:hint="cs"/>
@@ -19301,9 +19976,11 @@
                 <w:rtl/>
               </w:rPr>
             </w:pPr>
+            <w:proofErr w:type="spellStart"/>
             <w:r>
               <w:t>Lastip</w:t>
             </w:r>
+            <w:proofErr w:type="spellEnd"/>
             <w:r>
               <w:rPr>
                 <w:rFonts w:hint="cs"/>
@@ -19392,6 +20069,7 @@
                 <w:bCs/>
               </w:rPr>
             </w:pPr>
+            <w:proofErr w:type="spellStart"/>
             <w:r>
               <w:rPr>
                 <w:b/>
@@ -19404,7 +20082,31 @@
                 <w:b/>
                 <w:bCs/>
               </w:rPr>
-              <w:t>LoginMsg(isTrue)</w:t>
+              <w:t>LoginMsg</w:t>
+            </w:r>
+            <w:proofErr w:type="spellEnd"/>
+            <w:r>
+              <w:rPr>
+                <w:b/>
+                <w:bCs/>
+              </w:rPr>
+              <w:t>(</w:t>
+            </w:r>
+            <w:proofErr w:type="spellStart"/>
+            <w:r>
+              <w:rPr>
+                <w:b/>
+                <w:bCs/>
+              </w:rPr>
+              <w:t>isTrue</w:t>
+            </w:r>
+            <w:proofErr w:type="spellEnd"/>
+            <w:r>
+              <w:rPr>
+                <w:b/>
+                <w:bCs/>
+              </w:rPr>
+              <w:t>)</w:t>
             </w:r>
           </w:p>
         </w:tc>
@@ -19486,12 +20188,53 @@
                 <w:bCs/>
               </w:rPr>
             </w:pPr>
+            <w:proofErr w:type="spellStart"/>
             <w:r>
               <w:rPr>
                 <w:b/>
                 <w:bCs/>
               </w:rPr>
-              <w:t>buildRealTimeInfo(msgfrom, msgto, stations, port)</w:t>
+              <w:t>buildRealTimeInfo</w:t>
+            </w:r>
+            <w:proofErr w:type="spellEnd"/>
+            <w:r>
+              <w:rPr>
+                <w:b/>
+                <w:bCs/>
+              </w:rPr>
+              <w:t>(</w:t>
+            </w:r>
+            <w:proofErr w:type="spellStart"/>
+            <w:r>
+              <w:rPr>
+                <w:b/>
+                <w:bCs/>
+              </w:rPr>
+              <w:t>msgfrom</w:t>
+            </w:r>
+            <w:proofErr w:type="spellEnd"/>
+            <w:r>
+              <w:rPr>
+                <w:b/>
+                <w:bCs/>
+              </w:rPr>
+              <w:t xml:space="preserve">, </w:t>
+            </w:r>
+            <w:proofErr w:type="spellStart"/>
+            <w:r>
+              <w:rPr>
+                <w:b/>
+                <w:bCs/>
+              </w:rPr>
+              <w:t>msgto</w:t>
+            </w:r>
+            <w:proofErr w:type="spellEnd"/>
+            <w:r>
+              <w:rPr>
+                <w:b/>
+                <w:bCs/>
+              </w:rPr>
+              <w:t>, stations, port)</w:t>
             </w:r>
           </w:p>
         </w:tc>
@@ -19858,6 +20601,7 @@
           <w:rtl/>
         </w:rPr>
       </w:pPr>
+      <w:proofErr w:type="spellStart"/>
       <w:r>
         <w:rPr>
           <w:b/>
@@ -19868,6 +20612,7 @@
         </w:rPr>
         <w:t>StationProtocol</w:t>
       </w:r>
+      <w:proofErr w:type="spellEnd"/>
       <w:r>
         <w:rPr>
           <w:rFonts w:hint="cs"/>
@@ -20005,8 +20750,13 @@
                 <w:rtl/>
               </w:rPr>
             </w:pPr>
-            <w:r>
-              <w:t>buildSendMacAdr(mac)</w:t>
+            <w:proofErr w:type="spellStart"/>
+            <w:r>
+              <w:t>buildSendMacAdr</w:t>
+            </w:r>
+            <w:proofErr w:type="spellEnd"/>
+            <w:r>
+              <w:t>(mac)</w:t>
             </w:r>
           </w:p>
         </w:tc>
@@ -20093,6 +20843,7 @@
                 <w:bCs/>
               </w:rPr>
             </w:pPr>
+            <w:proofErr w:type="spellStart"/>
             <w:r>
               <w:rPr>
                 <w:b/>
@@ -20113,7 +20864,31 @@
                 <w:b/>
                 <w:bCs/>
               </w:rPr>
-              <w:t>ublishPKeyST(Pkey)</w:t>
+              <w:t>ublishPKeyST</w:t>
+            </w:r>
+            <w:proofErr w:type="spellEnd"/>
+            <w:r>
+              <w:rPr>
+                <w:b/>
+                <w:bCs/>
+              </w:rPr>
+              <w:t>(</w:t>
+            </w:r>
+            <w:proofErr w:type="spellStart"/>
+            <w:r>
+              <w:rPr>
+                <w:b/>
+                <w:bCs/>
+              </w:rPr>
+              <w:t>Pkey</w:t>
+            </w:r>
+            <w:proofErr w:type="spellEnd"/>
+            <w:r>
+              <w:rPr>
+                <w:b/>
+                <w:bCs/>
+              </w:rPr>
+              <w:t>)</w:t>
             </w:r>
           </w:p>
         </w:tc>
@@ -20181,12 +20956,21 @@
                 <w:bCs/>
               </w:rPr>
             </w:pPr>
+            <w:proofErr w:type="spellStart"/>
             <w:r>
               <w:rPr>
                 <w:b/>
                 <w:bCs/>
               </w:rPr>
-              <w:t>buildOKmessege()</w:t>
+              <w:t>buildOKmessege</w:t>
+            </w:r>
+            <w:proofErr w:type="spellEnd"/>
+            <w:r>
+              <w:rPr>
+                <w:b/>
+                <w:bCs/>
+              </w:rPr>
+              <w:t>()</w:t>
             </w:r>
           </w:p>
         </w:tc>
@@ -20264,6 +21048,7 @@
                 <w:bCs/>
               </w:rPr>
             </w:pPr>
+            <w:proofErr w:type="spellStart"/>
             <w:r>
               <w:rPr>
                 <w:b/>
@@ -20284,7 +21069,15 @@
                 <w:b/>
                 <w:bCs/>
               </w:rPr>
-              <w:t>et(msg)</w:t>
+              <w:t>et</w:t>
+            </w:r>
+            <w:proofErr w:type="spellEnd"/>
+            <w:r>
+              <w:rPr>
+                <w:b/>
+                <w:bCs/>
+              </w:rPr>
+              <w:t>(msg)</w:t>
             </w:r>
           </w:p>
         </w:tc>
@@ -20450,6 +21243,7 @@
           <w:u w:val="single"/>
         </w:rPr>
       </w:pPr>
+      <w:proofErr w:type="spellStart"/>
       <w:r>
         <w:rPr>
           <w:b/>
@@ -20461,6 +21255,7 @@
         <w:lastRenderedPageBreak/>
         <w:t>ManagerProtocol</w:t>
       </w:r>
+      <w:proofErr w:type="spellEnd"/>
       <w:r>
         <w:rPr>
           <w:rFonts w:hint="cs"/>
@@ -20595,6 +21390,7 @@
                 <w:bCs/>
               </w:rPr>
             </w:pPr>
+            <w:proofErr w:type="spellStart"/>
             <w:r>
               <w:rPr>
                 <w:b/>
@@ -20631,12 +21427,29 @@
               </w:rPr>
               <w:t>MA</w:t>
             </w:r>
+            <w:proofErr w:type="spellEnd"/>
             <w:r>
               <w:rPr>
                 <w:b/>
                 <w:bCs/>
               </w:rPr>
-              <w:t>(Pkey)</w:t>
+              <w:t>(</w:t>
+            </w:r>
+            <w:proofErr w:type="spellStart"/>
+            <w:r>
+              <w:rPr>
+                <w:b/>
+                <w:bCs/>
+              </w:rPr>
+              <w:t>Pkey</w:t>
+            </w:r>
+            <w:proofErr w:type="spellEnd"/>
+            <w:r>
+              <w:rPr>
+                <w:b/>
+                <w:bCs/>
+              </w:rPr>
+              <w:t>)</w:t>
             </w:r>
           </w:p>
         </w:tc>
@@ -20711,12 +21524,37 @@
                 <w:bCs/>
               </w:rPr>
             </w:pPr>
+            <w:proofErr w:type="spellStart"/>
             <w:r>
               <w:rPr>
                 <w:b/>
                 <w:bCs/>
               </w:rPr>
-              <w:t>buildSendUserAndPassword(username,password)</w:t>
+              <w:t>buildSendUserAndPassword</w:t>
+            </w:r>
+            <w:proofErr w:type="spellEnd"/>
+            <w:r>
+              <w:rPr>
+                <w:b/>
+                <w:bCs/>
+              </w:rPr>
+              <w:t>(</w:t>
+            </w:r>
+            <w:proofErr w:type="spellStart"/>
+            <w:r>
+              <w:rPr>
+                <w:b/>
+                <w:bCs/>
+              </w:rPr>
+              <w:t>username,password</w:t>
+            </w:r>
+            <w:proofErr w:type="spellEnd"/>
+            <w:r>
+              <w:rPr>
+                <w:b/>
+                <w:bCs/>
+              </w:rPr>
+              <w:t>)</w:t>
             </w:r>
           </w:p>
         </w:tc>
@@ -20791,21 +21629,30 @@
                 <w:bCs/>
               </w:rPr>
             </w:pPr>
+            <w:proofErr w:type="spellStart"/>
             <w:r>
               <w:rPr>
                 <w:b/>
                 <w:bCs/>
               </w:rPr>
-              <w:t>buildAddStationMsg(mac)</w:t>
-            </w:r>
-          </w:p>
-          <w:p>
-            <w:pPr>
-              <w:bidi/>
+              <w:t>buildAddStationMsg</w:t>
+            </w:r>
+            <w:proofErr w:type="spellEnd"/>
+            <w:r>
               <w:rPr>
                 <w:b/>
                 <w:bCs/>
               </w:rPr>
+              <w:t>(mac)</w:t>
+            </w:r>
+          </w:p>
+          <w:p>
+            <w:pPr>
+              <w:bidi/>
+              <w:rPr>
+                <w:b/>
+                <w:bCs/>
+              </w:rPr>
             </w:pPr>
           </w:p>
         </w:tc>
@@ -20906,12 +21753,21 @@
                 <w:bCs/>
               </w:rPr>
             </w:pPr>
+            <w:proofErr w:type="spellStart"/>
             <w:r>
               <w:rPr>
                 <w:b/>
                 <w:bCs/>
               </w:rPr>
-              <w:t>buildDeleteMsg(mac)</w:t>
+              <w:t>buildDeleteMsg</w:t>
+            </w:r>
+            <w:proofErr w:type="spellEnd"/>
+            <w:r>
+              <w:rPr>
+                <w:b/>
+                <w:bCs/>
+              </w:rPr>
+              <w:t>(mac)</w:t>
             </w:r>
           </w:p>
         </w:tc>
@@ -21012,12 +21868,21 @@
                 <w:bCs/>
               </w:rPr>
             </w:pPr>
+            <w:proofErr w:type="spellStart"/>
             <w:r>
               <w:rPr>
                 <w:b/>
                 <w:bCs/>
               </w:rPr>
-              <w:t>buildChNumOfStations(num)</w:t>
+              <w:t>buildChNumOfStations</w:t>
+            </w:r>
+            <w:proofErr w:type="spellEnd"/>
+            <w:r>
+              <w:rPr>
+                <w:b/>
+                <w:bCs/>
+              </w:rPr>
+              <w:t>(num)</w:t>
             </w:r>
           </w:p>
         </w:tc>
@@ -21295,6 +22160,7 @@
           <w:u w:val="single"/>
         </w:rPr>
       </w:pPr>
+      <w:proofErr w:type="spellStart"/>
       <w:r>
         <w:rPr>
           <w:b/>
@@ -21316,6 +22182,7 @@
         </w:rPr>
         <w:t>Server</w:t>
       </w:r>
+      <w:proofErr w:type="spellEnd"/>
       <w:r>
         <w:rPr>
           <w:rFonts w:hint="cs"/>
@@ -21482,11 +22349,32 @@
                 <w:rtl/>
               </w:rPr>
             </w:pPr>
-            <w:r>
-              <w:t>buildLayer(msg, ip,</w:t>
-            </w:r>
-            <w:r>
-              <w:t xml:space="preserve"> lastIP, </w:t>
+            <w:proofErr w:type="spellStart"/>
+            <w:r>
+              <w:t>buildLayer</w:t>
+            </w:r>
+            <w:proofErr w:type="spellEnd"/>
+            <w:r>
+              <w:t xml:space="preserve">(msg, </w:t>
+            </w:r>
+            <w:proofErr w:type="spellStart"/>
+            <w:r>
+              <w:t>ip</w:t>
+            </w:r>
+            <w:proofErr w:type="spellEnd"/>
+            <w:r>
+              <w:t>,</w:t>
+            </w:r>
+            <w:r>
+              <w:t xml:space="preserve"> </w:t>
+            </w:r>
+            <w:proofErr w:type="spellStart"/>
+            <w:r>
+              <w:t>lastIP</w:t>
+            </w:r>
+            <w:proofErr w:type="spellEnd"/>
+            <w:r>
+              <w:t xml:space="preserve">, </w:t>
             </w:r>
             <w:r>
               <w:t>key)</w:t>
@@ -21620,9 +22508,11 @@
             <w:r>
               <w:t>(</w:t>
             </w:r>
+            <w:proofErr w:type="spellStart"/>
             <w:r>
               <w:t>AESCipher</w:t>
             </w:r>
+            <w:proofErr w:type="spellEnd"/>
             <w:r>
               <w:t xml:space="preserve">) </w:t>
             </w:r>
@@ -21697,8 +22587,13 @@
             <w:pPr>
               <w:bidi/>
             </w:pPr>
-            <w:r>
-              <w:t>removeLayer(msg, key)</w:t>
+            <w:proofErr w:type="spellStart"/>
+            <w:r>
+              <w:t>removeLayer</w:t>
+            </w:r>
+            <w:proofErr w:type="spellEnd"/>
+            <w:r>
+              <w:t>(msg, key)</w:t>
             </w:r>
           </w:p>
         </w:tc>
@@ -21749,9 +22644,11 @@
             <w:r>
               <w:t>(</w:t>
             </w:r>
+            <w:proofErr w:type="spellStart"/>
             <w:r>
               <w:t>AESCipher</w:t>
             </w:r>
+            <w:proofErr w:type="spellEnd"/>
             <w:r>
               <w:t>)</w:t>
             </w:r>
@@ -21840,12 +22737,27 @@
             <w:pPr>
               <w:bidi/>
             </w:pPr>
-            <w:r>
-              <w:t>buildLayerAll(msg, ip_key_list</w:t>
-            </w:r>
-            <w:r>
-              <w:t>, lastIP</w:t>
-            </w:r>
+            <w:proofErr w:type="spellStart"/>
+            <w:r>
+              <w:t>buildLayerAll</w:t>
+            </w:r>
+            <w:proofErr w:type="spellEnd"/>
+            <w:r>
+              <w:t xml:space="preserve">(msg, </w:t>
+            </w:r>
+            <w:proofErr w:type="spellStart"/>
+            <w:r>
+              <w:t>ip_key_list</w:t>
+            </w:r>
+            <w:proofErr w:type="spellEnd"/>
+            <w:r>
+              <w:t xml:space="preserve">, </w:t>
+            </w:r>
+            <w:proofErr w:type="spellStart"/>
+            <w:r>
+              <w:t>lastIP</w:t>
+            </w:r>
+            <w:proofErr w:type="spellEnd"/>
             <w:r>
               <w:t>)</w:t>
             </w:r>
@@ -21987,9 +22899,11 @@
               </w:rPr>
               <w:t>משתמשת ב</w:t>
             </w:r>
+            <w:proofErr w:type="spellStart"/>
             <w:r>
               <w:t>buildLayer</w:t>
             </w:r>
+            <w:proofErr w:type="spellEnd"/>
             <w:r>
               <w:rPr>
                 <w:rFonts w:hint="cs"/>
@@ -22016,8 +22930,21 @@
                 <w:rtl/>
               </w:rPr>
             </w:pPr>
-            <w:r>
-              <w:t>removeLayerAll(msg, key_list)</w:t>
+            <w:proofErr w:type="spellStart"/>
+            <w:r>
+              <w:t>removeLayerAll</w:t>
+            </w:r>
+            <w:proofErr w:type="spellEnd"/>
+            <w:r>
+              <w:t xml:space="preserve">(msg, </w:t>
+            </w:r>
+            <w:proofErr w:type="spellStart"/>
+            <w:r>
+              <w:t>key_list</w:t>
+            </w:r>
+            <w:proofErr w:type="spellEnd"/>
+            <w:r>
+              <w:t>)</w:t>
             </w:r>
           </w:p>
         </w:tc>
@@ -22063,7 +22990,15 @@
               <w:t xml:space="preserve">רשימה של מפתחות סימטריים </w:t>
             </w:r>
             <w:r>
-              <w:t>(AESCipher)</w:t>
+              <w:t>(</w:t>
+            </w:r>
+            <w:proofErr w:type="spellStart"/>
+            <w:r>
+              <w:t>AESCipher</w:t>
+            </w:r>
+            <w:proofErr w:type="spellEnd"/>
+            <w:r>
+              <w:t>)</w:t>
             </w:r>
           </w:p>
         </w:tc>
@@ -22086,9 +23021,11 @@
               </w:rPr>
               <w:t>משתמש ב</w:t>
             </w:r>
+            <w:proofErr w:type="spellStart"/>
             <w:r>
               <w:t>removeLayer</w:t>
             </w:r>
+            <w:proofErr w:type="spellEnd"/>
             <w:r>
               <w:rPr>
                 <w:rFonts w:hint="cs"/>
@@ -22149,6 +23086,7 @@
           <w:rtl/>
         </w:rPr>
       </w:pPr>
+      <w:proofErr w:type="spellStart"/>
       <w:r>
         <w:rPr>
           <w:b/>
@@ -22180,6 +23118,7 @@
         </w:rPr>
         <w:t>tation</w:t>
       </w:r>
+      <w:proofErr w:type="spellEnd"/>
       <w:r>
         <w:rPr>
           <w:rFonts w:hint="cs"/>
@@ -22333,8 +23272,13 @@
                 <w:rtl/>
               </w:rPr>
             </w:pPr>
-            <w:r>
-              <w:t>buildLayer(msg</w:t>
+            <w:proofErr w:type="spellStart"/>
+            <w:r>
+              <w:t>buildLayer</w:t>
+            </w:r>
+            <w:proofErr w:type="spellEnd"/>
+            <w:r>
+              <w:t>(msg</w:t>
             </w:r>
             <w:r>
               <w:t>,</w:t>
@@ -22388,9 +23332,11 @@
             <w:r>
               <w:t>(</w:t>
             </w:r>
+            <w:proofErr w:type="spellStart"/>
             <w:r>
               <w:t>AESCipher</w:t>
             </w:r>
+            <w:proofErr w:type="spellEnd"/>
             <w:r>
               <w:t>)</w:t>
             </w:r>
@@ -22459,8 +23405,13 @@
             <w:pPr>
               <w:bidi/>
             </w:pPr>
-            <w:r>
-              <w:t>removeLayer(msg, key)</w:t>
+            <w:proofErr w:type="spellStart"/>
+            <w:r>
+              <w:t>removeLayer</w:t>
+            </w:r>
+            <w:proofErr w:type="spellEnd"/>
+            <w:r>
+              <w:t>(msg, key)</w:t>
             </w:r>
           </w:p>
         </w:tc>
@@ -22511,9 +23462,11 @@
             <w:r>
               <w:t>(</w:t>
             </w:r>
+            <w:proofErr w:type="spellStart"/>
             <w:r>
               <w:t>AESCipher</w:t>
             </w:r>
+            <w:proofErr w:type="spellEnd"/>
             <w:r>
               <w:t>)</w:t>
             </w:r>
@@ -22655,7 +23608,15 @@
         <w:t>Python</w:t>
       </w:r>
       <w:r>
-        <w:t>, wxPython, SQL</w:t>
+        <w:t xml:space="preserve">, </w:t>
+      </w:r>
+      <w:proofErr w:type="spellStart"/>
+      <w:r>
+        <w:t>wxPython</w:t>
+      </w:r>
+      <w:proofErr w:type="spellEnd"/>
+      <w:r>
+        <w:t>, SQL</w:t>
       </w:r>
       <w:r>
         <w:rPr>
@@ -22699,6 +23660,7 @@
         </w:rPr>
         <w:t xml:space="preserve"> </w:t>
       </w:r>
+      <w:proofErr w:type="spellStart"/>
       <w:r>
         <w:rPr>
           <w:rFonts w:hint="cs"/>
@@ -22708,6 +23670,7 @@
       <w:r>
         <w:t>capy</w:t>
       </w:r>
+      <w:proofErr w:type="spellEnd"/>
       <w:r>
         <w:rPr>
           <w:rFonts w:hint="cs"/>
@@ -22715,9 +23678,11 @@
         </w:rPr>
         <w:t xml:space="preserve"> , </w:t>
       </w:r>
+      <w:proofErr w:type="spellStart"/>
       <w:r>
         <w:t>pycharm</w:t>
       </w:r>
+      <w:proofErr w:type="spellEnd"/>
     </w:p>
     <w:p>
       <w:pPr>
@@ -22736,7 +23701,15 @@
         <w:t>Wireshark</w:t>
       </w:r>
       <w:r>
-        <w:t>, pycharm-debugger</w:t>
+        <w:t xml:space="preserve">, </w:t>
+      </w:r>
+      <w:proofErr w:type="spellStart"/>
+      <w:r>
+        <w:t>pycharm</w:t>
+      </w:r>
+      <w:proofErr w:type="spellEnd"/>
+      <w:r>
+        <w:t>-debugger</w:t>
       </w:r>
       <w:r>
         <w:t xml:space="preserve"> </w:t>
@@ -22758,9 +23731,11 @@
         </w:rPr>
         <w:t xml:space="preserve"> </w:t>
       </w:r>
+      <w:proofErr w:type="spellStart"/>
       <w:r>
         <w:t>procmonitor</w:t>
       </w:r>
+      <w:proofErr w:type="spellEnd"/>
     </w:p>
     <w:p>
       <w:pPr>
@@ -23110,8 +24085,17 @@
                 <w:rFonts w:hint="cs"/>
                 <w:rtl/>
               </w:rPr>
-              <w:t>שימוש במפתח סימטרי ע"י דיפי</w:t>
-            </w:r>
+              <w:t xml:space="preserve">שימוש במפתח סימטרי ע"י </w:t>
+            </w:r>
+            <w:proofErr w:type="spellStart"/>
+            <w:r>
+              <w:rPr>
+                <w:rFonts w:hint="cs"/>
+                <w:rtl/>
+              </w:rPr>
+              <w:t>דיפי</w:t>
+            </w:r>
+            <w:proofErr w:type="spellEnd"/>
             <w:r>
               <w:t>-</w:t>
             </w:r>
@@ -23391,14 +24375,30 @@
           <w:rFonts w:hint="cs"/>
           <w:rtl/>
         </w:rPr>
-        <w:t>להחלפת מפתח די</w:t>
-      </w:r>
-      <w:r>
-        <w:rPr>
-          <w:rFonts w:hint="cs"/>
-          <w:rtl/>
-        </w:rPr>
-        <w:t>פי-הלמן</w:t>
+        <w:t xml:space="preserve">להחלפת מפתח </w:t>
+      </w:r>
+      <w:proofErr w:type="spellStart"/>
+      <w:r>
+        <w:rPr>
+          <w:rFonts w:hint="cs"/>
+          <w:rtl/>
+        </w:rPr>
+        <w:t>די</w:t>
+      </w:r>
+      <w:r>
+        <w:rPr>
+          <w:rFonts w:hint="cs"/>
+          <w:rtl/>
+        </w:rPr>
+        <w:t>פי</w:t>
+      </w:r>
+      <w:proofErr w:type="spellEnd"/>
+      <w:r>
+        <w:rPr>
+          <w:rFonts w:hint="cs"/>
+          <w:rtl/>
+        </w:rPr>
+        <w:t>-הלמן</w:t>
       </w:r>
       <w:r>
         <w:t>:</w:t>
@@ -24401,9 +25401,11 @@
               </w:rPr>
               <w:t>ה</w:t>
             </w:r>
+            <w:proofErr w:type="spellStart"/>
             <w:r>
               <w:t>ip</w:t>
             </w:r>
+            <w:proofErr w:type="spellEnd"/>
             <w:r>
               <w:rPr>
                 <w:rFonts w:hint="cs"/>
@@ -24495,9 +25497,11 @@
               </w:rPr>
               <w:t>ה</w:t>
             </w:r>
+            <w:proofErr w:type="spellStart"/>
             <w:r>
               <w:t>ip</w:t>
             </w:r>
+            <w:proofErr w:type="spellEnd"/>
             <w:r>
               <w:rPr>
                 <w:rFonts w:hint="cs"/>
@@ -24688,9 +25692,11 @@
         </w:rPr>
         <w:t xml:space="preserve"> מבלי לחשוף את ה</w:t>
       </w:r>
+      <w:proofErr w:type="spellStart"/>
       <w:r>
         <w:t>ip</w:t>
       </w:r>
+      <w:proofErr w:type="spellEnd"/>
       <w:r>
         <w:rPr>
           <w:rFonts w:hint="cs"/>
@@ -26100,7 +27106,23 @@
           <w:rFonts w:hint="cs"/>
           <w:rtl/>
         </w:rPr>
-        <w:t>בפרוטוקול תיהיה בפורמט הבא:</w:t>
+        <w:t xml:space="preserve">בפרוטוקול </w:t>
+      </w:r>
+      <w:proofErr w:type="spellStart"/>
+      <w:r>
+        <w:rPr>
+          <w:rFonts w:hint="cs"/>
+          <w:rtl/>
+        </w:rPr>
+        <w:t>תיהיה</w:t>
+      </w:r>
+      <w:proofErr w:type="spellEnd"/>
+      <w:r>
+        <w:rPr>
+          <w:rFonts w:hint="cs"/>
+          <w:rtl/>
+        </w:rPr>
+        <w:t xml:space="preserve"> בפורמט הבא:</w:t>
       </w:r>
     </w:p>
     <w:p>
@@ -26702,7 +27724,15 @@
               <w:t>0100000008</w:t>
             </w:r>
             <w:r>
-              <w:t>##$$;;12</w:t>
+              <w:t>##$</w:t>
+            </w:r>
+            <w:proofErr w:type="gramStart"/>
+            <w:r>
+              <w:t>$;;</w:t>
+            </w:r>
+            <w:proofErr w:type="gramEnd"/>
+            <w:r>
+              <w:t>12</w:t>
             </w:r>
           </w:p>
         </w:tc>
@@ -26873,7 +27903,15 @@
               <w:t>0200000008</w:t>
             </w:r>
             <w:r>
-              <w:t>##**;;12</w:t>
+              <w:t>##*</w:t>
+            </w:r>
+            <w:proofErr w:type="gramStart"/>
+            <w:r>
+              <w:t>*;;</w:t>
+            </w:r>
+            <w:proofErr w:type="gramEnd"/>
+            <w:r>
+              <w:t>12</w:t>
             </w:r>
           </w:p>
         </w:tc>
@@ -27879,12 +28917,14 @@
               </w:rPr>
               <w:t>מי ה</w:t>
             </w:r>
+            <w:proofErr w:type="spellStart"/>
             <w:r>
               <w:rPr>
                 <w:color w:val="000000" w:themeColor="text1"/>
               </w:rPr>
               <w:t>ip</w:t>
             </w:r>
+            <w:proofErr w:type="spellEnd"/>
             <w:r>
               <w:rPr>
                 <w:rFonts w:hint="cs"/>
@@ -28022,7 +29062,49 @@
               <w:rPr>
                 <w:color w:val="000000" w:themeColor="text1"/>
               </w:rPr>
-              <w:t>4911200045123//xxz//wda/dasw##?</w:t>
+              <w:t>4911200045123//</w:t>
+            </w:r>
+            <w:proofErr w:type="spellStart"/>
+            <w:r>
+              <w:rPr>
+                <w:color w:val="000000" w:themeColor="text1"/>
+              </w:rPr>
+              <w:t>xxz</w:t>
+            </w:r>
+            <w:proofErr w:type="spellEnd"/>
+            <w:r>
+              <w:rPr>
+                <w:color w:val="000000" w:themeColor="text1"/>
+              </w:rPr>
+              <w:t>//</w:t>
+            </w:r>
+            <w:proofErr w:type="spellStart"/>
+            <w:r>
+              <w:rPr>
+                <w:color w:val="000000" w:themeColor="text1"/>
+              </w:rPr>
+              <w:t>wda</w:t>
+            </w:r>
+            <w:proofErr w:type="spellEnd"/>
+            <w:r>
+              <w:rPr>
+                <w:color w:val="000000" w:themeColor="text1"/>
+              </w:rPr>
+              <w:t>/</w:t>
+            </w:r>
+            <w:proofErr w:type="spellStart"/>
+            <w:r>
+              <w:rPr>
+                <w:color w:val="000000" w:themeColor="text1"/>
+              </w:rPr>
+              <w:t>dasw</w:t>
+            </w:r>
+            <w:proofErr w:type="spellEnd"/>
+            <w:r>
+              <w:rPr>
+                <w:color w:val="000000" w:themeColor="text1"/>
+              </w:rPr>
+              <w:t>##?</w:t>
             </w:r>
           </w:p>
         </w:tc>
@@ -29923,7 +31005,6 @@
                 <w:color w:val="000000" w:themeColor="text1"/>
                 <w:rtl/>
               </w:rPr>
-              <w:lastRenderedPageBreak/>
               <w:t>הודעת אישור על הוספת תחנה</w:t>
             </w:r>
           </w:p>
@@ -30566,12 +31647,14 @@
               </w:rPr>
               <w:t>מי ה</w:t>
             </w:r>
+            <w:proofErr w:type="spellStart"/>
             <w:r>
               <w:rPr>
                 <w:color w:val="000000" w:themeColor="text1"/>
               </w:rPr>
               <w:t>ip</w:t>
             </w:r>
+            <w:proofErr w:type="spellEnd"/>
             <w:r>
               <w:rPr>
                 <w:rFonts w:hint="cs"/>
@@ -30679,7 +31762,49 @@
               <w:rPr>
                 <w:color w:val="000000" w:themeColor="text1"/>
               </w:rPr>
-              <w:t>1709192.1.1.8009193.2.2.304911200045123//xxz//wda/dasw##?</w:t>
+              <w:t>1709192.1.1.8009193.2.2.304911200045123//</w:t>
+            </w:r>
+            <w:proofErr w:type="spellStart"/>
+            <w:r>
+              <w:rPr>
+                <w:color w:val="000000" w:themeColor="text1"/>
+              </w:rPr>
+              <w:t>xxz</w:t>
+            </w:r>
+            <w:proofErr w:type="spellEnd"/>
+            <w:r>
+              <w:rPr>
+                <w:color w:val="000000" w:themeColor="text1"/>
+              </w:rPr>
+              <w:t>//</w:t>
+            </w:r>
+            <w:proofErr w:type="spellStart"/>
+            <w:r>
+              <w:rPr>
+                <w:color w:val="000000" w:themeColor="text1"/>
+              </w:rPr>
+              <w:t>wda</w:t>
+            </w:r>
+            <w:proofErr w:type="spellEnd"/>
+            <w:r>
+              <w:rPr>
+                <w:color w:val="000000" w:themeColor="text1"/>
+              </w:rPr>
+              <w:t>/</w:t>
+            </w:r>
+            <w:proofErr w:type="spellStart"/>
+            <w:r>
+              <w:rPr>
+                <w:color w:val="000000" w:themeColor="text1"/>
+              </w:rPr>
+              <w:t>dasw</w:t>
+            </w:r>
+            <w:proofErr w:type="spellEnd"/>
+            <w:r>
+              <w:rPr>
+                <w:color w:val="000000" w:themeColor="text1"/>
+              </w:rPr>
+              <w:t>##?</w:t>
             </w:r>
           </w:p>
         </w:tc>
@@ -30984,7 +32109,6 @@
             <w:pPr>
               <w:bidi/>
               <w:rPr>
-                <w:rFonts w:hint="cs"/>
                 <w:color w:val="000000" w:themeColor="text1"/>
                 <w:rtl/>
               </w:rPr>
@@ -31023,7 +32147,6 @@
             <w:pPr>
               <w:bidi/>
               <w:rPr>
-                <w:rFonts w:hint="cs"/>
                 <w:color w:val="000000" w:themeColor="text1"/>
                 <w:rtl/>
               </w:rPr>
@@ -31047,7 +32170,6 @@
             <w:pPr>
               <w:bidi/>
               <w:rPr>
-                <w:rFonts w:hint="cs"/>
                 <w:color w:val="000000" w:themeColor="text1"/>
                 <w:rtl/>
               </w:rPr>
@@ -31071,7 +32193,6 @@
             <w:pPr>
               <w:bidi/>
               <w:rPr>
-                <w:rFonts w:hint="cs"/>
                 <w:color w:val="000000" w:themeColor="text1"/>
                 <w:rtl/>
               </w:rPr>
@@ -31095,7 +32216,6 @@
             <w:pPr>
               <w:bidi/>
               <w:rPr>
-                <w:rFonts w:hint="cs"/>
                 <w:color w:val="000000" w:themeColor="text1"/>
                 <w:rtl/>
               </w:rPr>
@@ -31138,21 +32258,7 @@
                 <w:color w:val="000000" w:themeColor="text1"/>
                 <w:rtl/>
               </w:rPr>
-              <w:t xml:space="preserve">אורך </w:t>
-            </w:r>
-            <w:r>
-              <w:rPr>
-                <w:color w:val="000000" w:themeColor="text1"/>
-              </w:rPr>
-              <w:t>IP</w:t>
-            </w:r>
-            <w:r>
-              <w:rPr>
-                <w:rFonts w:hint="cs"/>
-                <w:color w:val="000000" w:themeColor="text1"/>
-                <w:rtl/>
-              </w:rPr>
-              <w:t xml:space="preserve"> ראשון </w:t>
+              <w:t xml:space="preserve">אורך החבילה המוצפנת </w:t>
             </w:r>
             <w:r>
               <w:rPr>
@@ -31167,162 +32273,6 @@
                 <w:color w:val="000000" w:themeColor="text1"/>
                 <w:rtl/>
               </w:rPr>
-              <w:t xml:space="preserve"> 2 תווים</w:t>
-            </w:r>
-          </w:p>
-          <w:p>
-            <w:pPr>
-              <w:bidi/>
-              <w:rPr>
-                <w:color w:val="000000" w:themeColor="text1"/>
-                <w:rtl/>
-              </w:rPr>
-            </w:pPr>
-            <w:r>
-              <w:rPr>
-                <w:rFonts w:hint="cs"/>
-                <w:color w:val="000000" w:themeColor="text1"/>
-                <w:rtl/>
-              </w:rPr>
-              <w:t xml:space="preserve">למי להעביר </w:t>
-            </w:r>
-            <w:r>
-              <w:rPr>
-                <w:color w:val="000000" w:themeColor="text1"/>
-                <w:rtl/>
-              </w:rPr>
-              <w:t>–</w:t>
-            </w:r>
-            <w:r>
-              <w:rPr>
-                <w:rFonts w:hint="cs"/>
-                <w:color w:val="000000" w:themeColor="text1"/>
-                <w:rtl/>
-              </w:rPr>
-              <w:t xml:space="preserve"> 15 תווים</w:t>
-            </w:r>
-          </w:p>
-          <w:p>
-            <w:pPr>
-              <w:bidi/>
-              <w:rPr>
-                <w:color w:val="000000" w:themeColor="text1"/>
-                <w:rtl/>
-              </w:rPr>
-            </w:pPr>
-            <w:r>
-              <w:rPr>
-                <w:rFonts w:hint="cs"/>
-                <w:color w:val="000000" w:themeColor="text1"/>
-                <w:rtl/>
-              </w:rPr>
-              <w:t xml:space="preserve">אורך </w:t>
-            </w:r>
-            <w:r>
-              <w:rPr>
-                <w:rFonts w:hint="cs"/>
-                <w:color w:val="000000" w:themeColor="text1"/>
-              </w:rPr>
-              <w:t>IP</w:t>
-            </w:r>
-            <w:r>
-              <w:rPr>
-                <w:rFonts w:hint="cs"/>
-                <w:color w:val="000000" w:themeColor="text1"/>
-                <w:rtl/>
-              </w:rPr>
-              <w:t xml:space="preserve"> אחרון </w:t>
-            </w:r>
-            <w:r>
-              <w:rPr>
-                <w:color w:val="000000" w:themeColor="text1"/>
-                <w:rtl/>
-              </w:rPr>
-              <w:t>–</w:t>
-            </w:r>
-            <w:r>
-              <w:rPr>
-                <w:rFonts w:hint="cs"/>
-                <w:color w:val="000000" w:themeColor="text1"/>
-                <w:rtl/>
-              </w:rPr>
-              <w:t xml:space="preserve"> 2 תווים</w:t>
-            </w:r>
-          </w:p>
-          <w:p>
-            <w:pPr>
-              <w:bidi/>
-              <w:rPr>
-                <w:color w:val="000000" w:themeColor="text1"/>
-              </w:rPr>
-            </w:pPr>
-            <w:r>
-              <w:rPr>
-                <w:rFonts w:hint="cs"/>
-                <w:color w:val="000000" w:themeColor="text1"/>
-                <w:rtl/>
-              </w:rPr>
-              <w:t>מי ה</w:t>
-            </w:r>
-            <w:r>
-              <w:rPr>
-                <w:color w:val="000000" w:themeColor="text1"/>
-              </w:rPr>
-              <w:t>ip</w:t>
-            </w:r>
-            <w:r>
-              <w:rPr>
-                <w:rFonts w:hint="cs"/>
-                <w:color w:val="000000" w:themeColor="text1"/>
-                <w:rtl/>
-              </w:rPr>
-              <w:t xml:space="preserve"> האחרון </w:t>
-            </w:r>
-            <w:r>
-              <w:rPr>
-                <w:color w:val="000000" w:themeColor="text1"/>
-                <w:rtl/>
-              </w:rPr>
-              <w:t>–</w:t>
-            </w:r>
-            <w:r>
-              <w:rPr>
-                <w:rFonts w:hint="cs"/>
-                <w:color w:val="000000" w:themeColor="text1"/>
-                <w:rtl/>
-              </w:rPr>
-              <w:t xml:space="preserve"> 15 תווים</w:t>
-            </w:r>
-          </w:p>
-          <w:p>
-            <w:pPr>
-              <w:bidi/>
-              <w:rPr>
-                <w:color w:val="000000" w:themeColor="text1"/>
-                <w:rtl/>
-              </w:rPr>
-            </w:pPr>
-            <w:r>
-              <w:rPr>
-                <w:rFonts w:hint="cs"/>
-                <w:color w:val="000000" w:themeColor="text1"/>
-                <w:rtl/>
-              </w:rPr>
-              <w:t xml:space="preserve">אורך החבילה המוצפנת </w:t>
-            </w:r>
-            <w:r>
-              <w:rPr>
-                <w:color w:val="000000" w:themeColor="text1"/>
-                <w:rtl/>
-              </w:rPr>
-              <w:t>–</w:t>
-            </w:r>
-            <w:r>
-              <w:rPr>
-                <w:rFonts w:hint="cs"/>
-                <w:color w:val="000000" w:themeColor="text1"/>
-                <w:rtl/>
-              </w:rPr>
               <w:t xml:space="preserve"> 8 תווים</w:t>
             </w:r>
           </w:p>
@@ -31330,7 +32280,6 @@
             <w:pPr>
               <w:bidi/>
               <w:rPr>
-                <w:rFonts w:hint="cs"/>
                 <w:color w:val="000000" w:themeColor="text1"/>
                 <w:rtl/>
               </w:rPr>
@@ -31369,7 +32318,61 @@
               <w:rPr>
                 <w:color w:val="000000" w:themeColor="text1"/>
               </w:rPr>
-              <w:t>1909192.1.1.8009193.2.2.304911200045123//xxz//wda/dasw##?</w:t>
+              <w:t>1</w:t>
+            </w:r>
+            <w:r>
+              <w:rPr>
+                <w:color w:val="000000" w:themeColor="text1"/>
+              </w:rPr>
+              <w:t>9</w:t>
+            </w:r>
+            <w:r>
+              <w:rPr>
+                <w:color w:val="000000" w:themeColor="text1"/>
+              </w:rPr>
+              <w:t>00045123//</w:t>
+            </w:r>
+            <w:proofErr w:type="spellStart"/>
+            <w:r>
+              <w:rPr>
+                <w:color w:val="000000" w:themeColor="text1"/>
+              </w:rPr>
+              <w:t>xxz</w:t>
+            </w:r>
+            <w:proofErr w:type="spellEnd"/>
+            <w:r>
+              <w:rPr>
+                <w:color w:val="000000" w:themeColor="text1"/>
+              </w:rPr>
+              <w:t>//</w:t>
+            </w:r>
+            <w:proofErr w:type="spellStart"/>
+            <w:r>
+              <w:rPr>
+                <w:color w:val="000000" w:themeColor="text1"/>
+              </w:rPr>
+              <w:t>wda</w:t>
+            </w:r>
+            <w:proofErr w:type="spellEnd"/>
+            <w:r>
+              <w:rPr>
+                <w:color w:val="000000" w:themeColor="text1"/>
+              </w:rPr>
+              <w:t>/</w:t>
+            </w:r>
+            <w:proofErr w:type="spellStart"/>
+            <w:r>
+              <w:rPr>
+                <w:color w:val="000000" w:themeColor="text1"/>
+              </w:rPr>
+              <w:t>dasw</w:t>
+            </w:r>
+            <w:proofErr w:type="spellEnd"/>
+            <w:r>
+              <w:rPr>
+                <w:color w:val="000000" w:themeColor="text1"/>
+              </w:rPr>
+              <w:t>##?</w:t>
             </w:r>
           </w:p>
         </w:tc>
@@ -31384,7 +32387,6 @@
             <w:pPr>
               <w:bidi/>
               <w:rPr>
-                <w:rFonts w:hint="cs"/>
                 <w:color w:val="000000" w:themeColor="text1"/>
                 <w:rtl/>
               </w:rPr>
@@ -31423,7 +32425,6 @@
             <w:pPr>
               <w:bidi/>
               <w:rPr>
-                <w:rFonts w:hint="cs"/>
                 <w:color w:val="000000" w:themeColor="text1"/>
                 <w:rtl/>
               </w:rPr>
@@ -31447,7 +32448,6 @@
             <w:pPr>
               <w:bidi/>
               <w:rPr>
-                <w:rFonts w:hint="cs"/>
                 <w:color w:val="000000" w:themeColor="text1"/>
                 <w:rtl/>
               </w:rPr>
@@ -31471,7 +32471,6 @@
             <w:pPr>
               <w:bidi/>
               <w:rPr>
-                <w:rFonts w:hint="cs"/>
                 <w:color w:val="000000" w:themeColor="text1"/>
                 <w:rtl/>
               </w:rPr>
@@ -31495,7 +32494,6 @@
             <w:pPr>
               <w:bidi/>
               <w:rPr>
-                <w:rFonts w:hint="cs"/>
                 <w:color w:val="000000" w:themeColor="text1"/>
                 <w:rtl/>
               </w:rPr>
@@ -31528,18 +32526,17 @@
             <w:pPr>
               <w:bidi/>
               <w:rPr>
-                <w:rFonts w:hint="cs"/>
-                <w:color w:val="000000" w:themeColor="text1"/>
-                <w:rtl/>
-              </w:rPr>
-            </w:pPr>
-            <w:r>
-              <w:rPr>
-                <w:rFonts w:hint="cs"/>
-                <w:color w:val="000000" w:themeColor="text1"/>
-                <w:rtl/>
-              </w:rPr>
-              <w:t xml:space="preserve">אורך פורט </w:t>
+                <w:color w:val="000000" w:themeColor="text1"/>
+                <w:rtl/>
+              </w:rPr>
+            </w:pPr>
+            <w:r>
+              <w:rPr>
+                <w:rFonts w:hint="cs"/>
+                <w:color w:val="000000" w:themeColor="text1"/>
+                <w:rtl/>
+              </w:rPr>
+              <w:t xml:space="preserve">אורך ההודעה </w:t>
             </w:r>
             <w:r>
               <w:rPr>
@@ -31554,72 +32551,6 @@
                 <w:color w:val="000000" w:themeColor="text1"/>
                 <w:rtl/>
               </w:rPr>
-              <w:t xml:space="preserve"> תו אחד</w:t>
-            </w:r>
-          </w:p>
-          <w:p>
-            <w:pPr>
-              <w:bidi/>
-              <w:rPr>
-                <w:rFonts w:hint="cs"/>
-                <w:color w:val="000000" w:themeColor="text1"/>
-                <w:rtl/>
-              </w:rPr>
-            </w:pPr>
-            <w:r>
-              <w:rPr>
-                <w:rFonts w:hint="cs"/>
-                <w:color w:val="000000" w:themeColor="text1"/>
-                <w:rtl/>
-              </w:rPr>
-              <w:t xml:space="preserve">פורט ההודעה </w:t>
-            </w:r>
-            <w:r>
-              <w:rPr>
-                <w:color w:val="000000" w:themeColor="text1"/>
-                <w:rtl/>
-              </w:rPr>
-              <w:t>–</w:t>
-            </w:r>
-            <w:r>
-              <w:rPr>
-                <w:rFonts w:hint="cs"/>
-                <w:color w:val="000000" w:themeColor="text1"/>
-                <w:rtl/>
-              </w:rPr>
-              <w:t xml:space="preserve"> עד 5 תווים</w:t>
-            </w:r>
-          </w:p>
-          <w:p>
-            <w:pPr>
-              <w:bidi/>
-              <w:rPr>
-                <w:rFonts w:hint="cs"/>
-                <w:color w:val="000000" w:themeColor="text1"/>
-                <w:rtl/>
-              </w:rPr>
-            </w:pPr>
-            <w:r>
-              <w:rPr>
-                <w:rFonts w:hint="cs"/>
-                <w:color w:val="000000" w:themeColor="text1"/>
-                <w:rtl/>
-              </w:rPr>
-              <w:t xml:space="preserve">אורך ההודעה </w:t>
-            </w:r>
-            <w:r>
-              <w:rPr>
-                <w:color w:val="000000" w:themeColor="text1"/>
-                <w:rtl/>
-              </w:rPr>
-              <w:t>–</w:t>
-            </w:r>
-            <w:r>
-              <w:rPr>
-                <w:rFonts w:hint="cs"/>
-                <w:color w:val="000000" w:themeColor="text1"/>
-                <w:rtl/>
-              </w:rPr>
               <w:t xml:space="preserve"> 8 תווים</w:t>
             </w:r>
           </w:p>
@@ -31627,7 +32558,6 @@
             <w:pPr>
               <w:bidi/>
               <w:rPr>
-                <w:rFonts w:hint="cs"/>
                 <w:color w:val="000000" w:themeColor="text1"/>
                 <w:rtl/>
               </w:rPr>
@@ -31658,10 +32588,34 @@
               <w:rPr>
                 <w:color w:val="000000" w:themeColor="text1"/>
               </w:rPr>
-              <w:t>204509800058976\bb\\xaz\wad…</w:t>
-            </w:r>
-            <w:bookmarkStart w:id="3" w:name="_GoBack"/>
-            <w:bookmarkEnd w:id="3"/>
+              <w:t>2</w:t>
+            </w:r>
+            <w:r>
+              <w:rPr>
+                <w:color w:val="000000" w:themeColor="text1"/>
+              </w:rPr>
+              <w:t>0</w:t>
+            </w:r>
+            <w:r>
+              <w:rPr>
+                <w:color w:val="000000" w:themeColor="text1"/>
+              </w:rPr>
+              <w:t>00058976\bb\\</w:t>
+            </w:r>
+            <w:proofErr w:type="spellStart"/>
+            <w:r>
+              <w:rPr>
+                <w:color w:val="000000" w:themeColor="text1"/>
+              </w:rPr>
+              <w:t>xaz</w:t>
+            </w:r>
+            <w:proofErr w:type="spellEnd"/>
+            <w:r>
+              <w:rPr>
+                <w:color w:val="000000" w:themeColor="text1"/>
+              </w:rPr>
+              <w:t>\wad…</w:t>
+            </w:r>
           </w:p>
         </w:tc>
       </w:tr>
@@ -31738,6 +32692,7 @@
         </w:rPr>
         <w:t xml:space="preserve"> : </w:t>
       </w:r>
+      <w:proofErr w:type="spellStart"/>
       <w:r>
         <w:rPr>
           <w:b/>
@@ -31747,19 +32702,21 @@
         </w:rPr>
         <w:t>ToriDB</w:t>
       </w:r>
-    </w:p>
-    <w:p>
-      <w:pPr>
-        <w:bidi/>
-        <w:rPr>
-          <w:rtl/>
-        </w:rPr>
-      </w:pPr>
-      <w:r>
-        <w:rPr>
-          <w:rFonts w:hint="cs"/>
-          <w:rtl/>
-        </w:rPr>
+      <w:proofErr w:type="spellEnd"/>
+    </w:p>
+    <w:p>
+      <w:pPr>
+        <w:bidi/>
+        <w:rPr>
+          <w:rtl/>
+        </w:rPr>
+      </w:pPr>
+      <w:r>
+        <w:rPr>
+          <w:rFonts w:hint="cs"/>
+          <w:rtl/>
+        </w:rPr>
+        <w:lastRenderedPageBreak/>
         <w:t xml:space="preserve">בסיס הנתונים הוא מסוג </w:t>
       </w:r>
       <w:r>
@@ -31889,9 +32846,11 @@
                 <w:rtl/>
               </w:rPr>
             </w:pPr>
+            <w:proofErr w:type="spellStart"/>
             <w:r>
               <w:t>MacAdr</w:t>
             </w:r>
+            <w:proofErr w:type="spellEnd"/>
           </w:p>
         </w:tc>
       </w:tr>
@@ -32412,6 +33371,7 @@
         </w:rPr>
         <w:t xml:space="preserve">: </w:t>
       </w:r>
+      <w:proofErr w:type="spellStart"/>
       <w:r>
         <w:rPr>
           <w:b/>
@@ -32421,6 +33381,7 @@
         </w:rPr>
         <w:t>connected_stations</w:t>
       </w:r>
+      <w:proofErr w:type="spellEnd"/>
     </w:p>
     <w:p>
       <w:pPr>
@@ -32732,6 +33693,7 @@
         </w:rPr>
         <w:t xml:space="preserve"> </w:t>
       </w:r>
+      <w:proofErr w:type="spellStart"/>
       <w:r>
         <w:rPr>
           <w:b/>
@@ -32741,6 +33703,7 @@
         </w:rPr>
         <w:t>ports_dict</w:t>
       </w:r>
+      <w:proofErr w:type="spellEnd"/>
     </w:p>
     <w:p>
       <w:pPr>
@@ -33077,7 +34040,6 @@
               </w:rPr>
             </w:pPr>
             <w:r>
-              <w:lastRenderedPageBreak/>
               <w:t>value</w:t>
             </w:r>
           </w:p>
@@ -33923,7 +34885,7 @@
 </file>
 
 <file path=word/endnotes.xml><?xml version="1.0" encoding="utf-8"?>
-<w:endnotes xmlns:wpc="http://schemas.microsoft.com/office/word/2010/wordprocessingCanvas" xmlns:cx="http://schemas.microsoft.com/office/drawing/2014/chartex" xmlns:mc="http://schemas.openxmlformats.org/markup-compatibility/2006" xmlns:o="urn:schemas-microsoft-com:office:office" xmlns:r="http://schemas.openxmlformats.org/officeDocument/2006/relationships" xmlns:m="http://schemas.openxmlformats.org/officeDocument/2006/math" xmlns:v="urn:schemas-microsoft-com:vml" xmlns:wp14="http://schemas.microsoft.com/office/word/2010/wordprocessingDrawing" xmlns:wp="http://schemas.openxmlformats.org/drawingml/2006/wordprocessingDrawing" xmlns:w10="urn:schemas-microsoft-com:office:word" xmlns:w="http://schemas.openxmlformats.org/wordprocessingml/2006/main" xmlns:w14="http://schemas.microsoft.com/office/word/2010/wordml" xmlns:w15="http://schemas.microsoft.com/office/word/2012/wordml" xmlns:w16se="http://schemas.microsoft.com/office/word/2015/wordml/symex" xmlns:wpg="http://schemas.microsoft.com/office/word/2010/wordprocessingGroup" xmlns:wpi="http://schemas.microsoft.com/office/word/2010/wordprocessingInk" xmlns:wne="http://schemas.microsoft.com/office/word/2006/wordml" xmlns:wps="http://schemas.microsoft.com/office/word/2010/wordprocessingShape" mc:Ignorable="w14 w15 w16se wp14">
+<w:endnotes xmlns:wpc="http://schemas.microsoft.com/office/word/2010/wordprocessingCanvas" xmlns:cx="http://schemas.microsoft.com/office/drawing/2014/chartex" xmlns:cx1="http://schemas.microsoft.com/office/drawing/2015/9/8/chartex" xmlns:cx2="http://schemas.microsoft.com/office/drawing/2015/10/21/chartex" xmlns:cx3="http://schemas.microsoft.com/office/drawing/2016/5/9/chartex" xmlns:cx4="http://schemas.microsoft.com/office/drawing/2016/5/10/chartex" xmlns:cx5="http://schemas.microsoft.com/office/drawing/2016/5/11/chartex" xmlns:cx6="http://schemas.microsoft.com/office/drawing/2016/5/12/chartex" xmlns:cx7="http://schemas.microsoft.com/office/drawing/2016/5/13/chartex" xmlns:cx8="http://schemas.microsoft.com/office/drawing/2016/5/14/chartex" xmlns:mc="http://schemas.openxmlformats.org/markup-compatibility/2006" xmlns:aink="http://schemas.microsoft.com/office/drawing/2016/ink" xmlns:am3d="http://schemas.microsoft.com/office/drawing/2017/model3d" xmlns:o="urn:schemas-microsoft-com:office:office" xmlns:r="http://schemas.openxmlformats.org/officeDocument/2006/relationships" xmlns:m="http://schemas.openxmlformats.org/officeDocument/2006/math" xmlns:v="urn:schemas-microsoft-com:vml" xmlns:wp14="http://schemas.microsoft.com/office/word/2010/wordprocessingDrawing" xmlns:wp="http://schemas.openxmlformats.org/drawingml/2006/wordprocessingDrawing" xmlns:w10="urn:schemas-microsoft-com:office:word" xmlns:w="http://schemas.openxmlformats.org/wordprocessingml/2006/main" xmlns:w14="http://schemas.microsoft.com/office/word/2010/wordml" xmlns:w15="http://schemas.microsoft.com/office/word/2012/wordml" xmlns:w16cex="http://schemas.microsoft.com/office/word/2018/wordml/cex" xmlns:w16cid="http://schemas.microsoft.com/office/word/2016/wordml/cid" xmlns:w16="http://schemas.microsoft.com/office/word/2018/wordml" xmlns:w16sdtdh="http://schemas.microsoft.com/office/word/2020/wordml/sdtdatahash" xmlns:w16se="http://schemas.microsoft.com/office/word/2015/wordml/symex" xmlns:wpg="http://schemas.microsoft.com/office/word/2010/wordprocessingGroup" xmlns:wpi="http://schemas.microsoft.com/office/word/2010/wordprocessingInk" xmlns:wne="http://schemas.microsoft.com/office/word/2006/wordml" xmlns:wps="http://schemas.microsoft.com/office/word/2010/wordprocessingShape" mc:Ignorable="w14 w15 w16se w16cid w16 w16cex w16sdtdh wp14">
   <w:endnote w:type="separator" w:id="-1">
     <w:p>
       <w:pPr>
@@ -33948,7 +34910,7 @@
 </file>
 
 <file path=word/footer1.xml><?xml version="1.0" encoding="utf-8"?>
-<w:ftr xmlns:wpc="http://schemas.microsoft.com/office/word/2010/wordprocessingCanvas" xmlns:cx="http://schemas.microsoft.com/office/drawing/2014/chartex" xmlns:mc="http://schemas.openxmlformats.org/markup-compatibility/2006" xmlns:o="urn:schemas-microsoft-com:office:office" xmlns:r="http://schemas.openxmlformats.org/officeDocument/2006/relationships" xmlns:m="http://schemas.openxmlformats.org/officeDocument/2006/math" xmlns:v="urn:schemas-microsoft-com:vml" xmlns:wp14="http://schemas.microsoft.com/office/word/2010/wordprocessingDrawing" xmlns:wp="http://schemas.openxmlformats.org/drawingml/2006/wordprocessingDrawing" xmlns:w10="urn:schemas-microsoft-com:office:word" xmlns:w="http://schemas.openxmlformats.org/wordprocessingml/2006/main" xmlns:w14="http://schemas.microsoft.com/office/word/2010/wordml" xmlns:w15="http://schemas.microsoft.com/office/word/2012/wordml" xmlns:w16se="http://schemas.microsoft.com/office/word/2015/wordml/symex" xmlns:wpg="http://schemas.microsoft.com/office/word/2010/wordprocessingGroup" xmlns:wpi="http://schemas.microsoft.com/office/word/2010/wordprocessingInk" xmlns:wne="http://schemas.microsoft.com/office/word/2006/wordml" xmlns:wps="http://schemas.microsoft.com/office/word/2010/wordprocessingShape" mc:Ignorable="w14 w15 w16se wp14">
+<w:ftr xmlns:wpc="http://schemas.microsoft.com/office/word/2010/wordprocessingCanvas" xmlns:cx="http://schemas.microsoft.com/office/drawing/2014/chartex" xmlns:cx1="http://schemas.microsoft.com/office/drawing/2015/9/8/chartex" xmlns:cx2="http://schemas.microsoft.com/office/drawing/2015/10/21/chartex" xmlns:cx3="http://schemas.microsoft.com/office/drawing/2016/5/9/chartex" xmlns:cx4="http://schemas.microsoft.com/office/drawing/2016/5/10/chartex" xmlns:cx5="http://schemas.microsoft.com/office/drawing/2016/5/11/chartex" xmlns:cx6="http://schemas.microsoft.com/office/drawing/2016/5/12/chartex" xmlns:cx7="http://schemas.microsoft.com/office/drawing/2016/5/13/chartex" xmlns:cx8="http://schemas.microsoft.com/office/drawing/2016/5/14/chartex" xmlns:mc="http://schemas.openxmlformats.org/markup-compatibility/2006" xmlns:aink="http://schemas.microsoft.com/office/drawing/2016/ink" xmlns:am3d="http://schemas.microsoft.com/office/drawing/2017/model3d" xmlns:o="urn:schemas-microsoft-com:office:office" xmlns:r="http://schemas.openxmlformats.org/officeDocument/2006/relationships" xmlns:m="http://schemas.openxmlformats.org/officeDocument/2006/math" xmlns:v="urn:schemas-microsoft-com:vml" xmlns:wp14="http://schemas.microsoft.com/office/word/2010/wordprocessingDrawing" xmlns:wp="http://schemas.openxmlformats.org/drawingml/2006/wordprocessingDrawing" xmlns:w10="urn:schemas-microsoft-com:office:word" xmlns:w="http://schemas.openxmlformats.org/wordprocessingml/2006/main" xmlns:w14="http://schemas.microsoft.com/office/word/2010/wordml" xmlns:w15="http://schemas.microsoft.com/office/word/2012/wordml" xmlns:w16cex="http://schemas.microsoft.com/office/word/2018/wordml/cex" xmlns:w16cid="http://schemas.microsoft.com/office/word/2016/wordml/cid" xmlns:w16="http://schemas.microsoft.com/office/word/2018/wordml" xmlns:w16sdtdh="http://schemas.microsoft.com/office/word/2020/wordml/sdtdatahash" xmlns:w16se="http://schemas.microsoft.com/office/word/2015/wordml/symex" xmlns:wpg="http://schemas.microsoft.com/office/word/2010/wordprocessingGroup" xmlns:wpi="http://schemas.microsoft.com/office/word/2010/wordprocessingInk" xmlns:wne="http://schemas.microsoft.com/office/word/2006/wordml" xmlns:wps="http://schemas.microsoft.com/office/word/2010/wordprocessingShape" mc:Ignorable="w14 w15 w16se w16cid w16 w16cex w16sdtdh wp14">
   <w:sdt>
     <w:sdtPr>
       <w:id w:val="-458263104"/>
@@ -33957,6 +34919,7 @@
         <w:docPartUnique/>
       </w:docPartObj>
     </w:sdtPr>
+    <w:sdtEndPr/>
     <w:sdtContent>
       <w:p>
         <w:pPr>
@@ -33986,7 +34949,15 @@
             <w:noProof/>
             <w:lang w:val="he-IL"/>
           </w:rPr>
-          <w:t>35</w:t>
+          <w:t>3</w:t>
+        </w:r>
+        <w:r>
+          <w:rPr>
+            <w:rFonts w:cs="Calibri"/>
+            <w:noProof/>
+            <w:lang w:val="he-IL"/>
+          </w:rPr>
+          <w:t>5</w:t>
         </w:r>
         <w:r>
           <w:fldChar w:fldCharType="end"/>
@@ -34003,7 +34974,7 @@
 </file>
 
 <file path=word/footnotes.xml><?xml version="1.0" encoding="utf-8"?>
-<w:footnotes xmlns:wpc="http://schemas.microsoft.com/office/word/2010/wordprocessingCanvas" xmlns:cx="http://schemas.microsoft.com/office/drawing/2014/chartex" xmlns:mc="http://schemas.openxmlformats.org/markup-compatibility/2006" xmlns:o="urn:schemas-microsoft-com:office:office" xmlns:r="http://schemas.openxmlformats.org/officeDocument/2006/relationships" xmlns:m="http://schemas.openxmlformats.org/officeDocument/2006/math" xmlns:v="urn:schemas-microsoft-com:vml" xmlns:wp14="http://schemas.microsoft.com/office/word/2010/wordprocessingDrawing" xmlns:wp="http://schemas.openxmlformats.org/drawingml/2006/wordprocessingDrawing" xmlns:w10="urn:schemas-microsoft-com:office:word" xmlns:w="http://schemas.openxmlformats.org/wordprocessingml/2006/main" xmlns:w14="http://schemas.microsoft.com/office/word/2010/wordml" xmlns:w15="http://schemas.microsoft.com/office/word/2012/wordml" xmlns:w16se="http://schemas.microsoft.com/office/word/2015/wordml/symex" xmlns:wpg="http://schemas.microsoft.com/office/word/2010/wordprocessingGroup" xmlns:wpi="http://schemas.microsoft.com/office/word/2010/wordprocessingInk" xmlns:wne="http://schemas.microsoft.com/office/word/2006/wordml" xmlns:wps="http://schemas.microsoft.com/office/word/2010/wordprocessingShape" mc:Ignorable="w14 w15 w16se wp14">
+<w:footnotes xmlns:wpc="http://schemas.microsoft.com/office/word/2010/wordprocessingCanvas" xmlns:cx="http://schemas.microsoft.com/office/drawing/2014/chartex" xmlns:cx1="http://schemas.microsoft.com/office/drawing/2015/9/8/chartex" xmlns:cx2="http://schemas.microsoft.com/office/drawing/2015/10/21/chartex" xmlns:cx3="http://schemas.microsoft.com/office/drawing/2016/5/9/chartex" xmlns:cx4="http://schemas.microsoft.com/office/drawing/2016/5/10/chartex" xmlns:cx5="http://schemas.microsoft.com/office/drawing/2016/5/11/chartex" xmlns:cx6="http://schemas.microsoft.com/office/drawing/2016/5/12/chartex" xmlns:cx7="http://schemas.microsoft.com/office/drawing/2016/5/13/chartex" xmlns:cx8="http://schemas.microsoft.com/office/drawing/2016/5/14/chartex" xmlns:mc="http://schemas.openxmlformats.org/markup-compatibility/2006" xmlns:aink="http://schemas.microsoft.com/office/drawing/2016/ink" xmlns:am3d="http://schemas.microsoft.com/office/drawing/2017/model3d" xmlns:o="urn:schemas-microsoft-com:office:office" xmlns:r="http://schemas.openxmlformats.org/officeDocument/2006/relationships" xmlns:m="http://schemas.openxmlformats.org/officeDocument/2006/math" xmlns:v="urn:schemas-microsoft-com:vml" xmlns:wp14="http://schemas.microsoft.com/office/word/2010/wordprocessingDrawing" xmlns:wp="http://schemas.openxmlformats.org/drawingml/2006/wordprocessingDrawing" xmlns:w10="urn:schemas-microsoft-com:office:word" xmlns:w="http://schemas.openxmlformats.org/wordprocessingml/2006/main" xmlns:w14="http://schemas.microsoft.com/office/word/2010/wordml" xmlns:w15="http://schemas.microsoft.com/office/word/2012/wordml" xmlns:w16cex="http://schemas.microsoft.com/office/word/2018/wordml/cex" xmlns:w16cid="http://schemas.microsoft.com/office/word/2016/wordml/cid" xmlns:w16="http://schemas.microsoft.com/office/word/2018/wordml" xmlns:w16sdtdh="http://schemas.microsoft.com/office/word/2020/wordml/sdtdatahash" xmlns:w16se="http://schemas.microsoft.com/office/word/2015/wordml/symex" xmlns:wpg="http://schemas.microsoft.com/office/word/2010/wordprocessingGroup" xmlns:wpi="http://schemas.microsoft.com/office/word/2010/wordprocessingInk" xmlns:wne="http://schemas.microsoft.com/office/word/2006/wordml" xmlns:wps="http://schemas.microsoft.com/office/word/2010/wordprocessingShape" mc:Ignorable="w14 w15 w16se w16cid w16 w16cex w16sdtdh wp14">
   <w:footnote w:type="separator" w:id="-1">
     <w:p>
       <w:pPr>
@@ -34028,7 +34999,7 @@
 </file>
 
 <file path=word/header1.xml><?xml version="1.0" encoding="utf-8"?>
-<w:hdr xmlns:wpc="http://schemas.microsoft.com/office/word/2010/wordprocessingCanvas" xmlns:cx="http://schemas.microsoft.com/office/drawing/2014/chartex" xmlns:mc="http://schemas.openxmlformats.org/markup-compatibility/2006" xmlns:o="urn:schemas-microsoft-com:office:office" xmlns:r="http://schemas.openxmlformats.org/officeDocument/2006/relationships" xmlns:m="http://schemas.openxmlformats.org/officeDocument/2006/math" xmlns:v="urn:schemas-microsoft-com:vml" xmlns:wp14="http://schemas.microsoft.com/office/word/2010/wordprocessingDrawing" xmlns:wp="http://schemas.openxmlformats.org/drawingml/2006/wordprocessingDrawing" xmlns:w10="urn:schemas-microsoft-com:office:word" xmlns:w="http://schemas.openxmlformats.org/wordprocessingml/2006/main" xmlns:w14="http://schemas.microsoft.com/office/word/2010/wordml" xmlns:w15="http://schemas.microsoft.com/office/word/2012/wordml" xmlns:w16se="http://schemas.microsoft.com/office/word/2015/wordml/symex" xmlns:wpg="http://schemas.microsoft.com/office/word/2010/wordprocessingGroup" xmlns:wpi="http://schemas.microsoft.com/office/word/2010/wordprocessingInk" xmlns:wne="http://schemas.microsoft.com/office/word/2006/wordml" xmlns:wps="http://schemas.microsoft.com/office/word/2010/wordprocessingShape" mc:Ignorable="w14 w15 w16se wp14">
+<w:hdr xmlns:wpc="http://schemas.microsoft.com/office/word/2010/wordprocessingCanvas" xmlns:cx="http://schemas.microsoft.com/office/drawing/2014/chartex" xmlns:cx1="http://schemas.microsoft.com/office/drawing/2015/9/8/chartex" xmlns:cx2="http://schemas.microsoft.com/office/drawing/2015/10/21/chartex" xmlns:cx3="http://schemas.microsoft.com/office/drawing/2016/5/9/chartex" xmlns:cx4="http://schemas.microsoft.com/office/drawing/2016/5/10/chartex" xmlns:cx5="http://schemas.microsoft.com/office/drawing/2016/5/11/chartex" xmlns:cx6="http://schemas.microsoft.com/office/drawing/2016/5/12/chartex" xmlns:cx7="http://schemas.microsoft.com/office/drawing/2016/5/13/chartex" xmlns:cx8="http://schemas.microsoft.com/office/drawing/2016/5/14/chartex" xmlns:mc="http://schemas.openxmlformats.org/markup-compatibility/2006" xmlns:aink="http://schemas.microsoft.com/office/drawing/2016/ink" xmlns:am3d="http://schemas.microsoft.com/office/drawing/2017/model3d" xmlns:o="urn:schemas-microsoft-com:office:office" xmlns:r="http://schemas.openxmlformats.org/officeDocument/2006/relationships" xmlns:m="http://schemas.openxmlformats.org/officeDocument/2006/math" xmlns:v="urn:schemas-microsoft-com:vml" xmlns:wp14="http://schemas.microsoft.com/office/word/2010/wordprocessingDrawing" xmlns:wp="http://schemas.openxmlformats.org/drawingml/2006/wordprocessingDrawing" xmlns:w10="urn:schemas-microsoft-com:office:word" xmlns:w="http://schemas.openxmlformats.org/wordprocessingml/2006/main" xmlns:w14="http://schemas.microsoft.com/office/word/2010/wordml" xmlns:w15="http://schemas.microsoft.com/office/word/2012/wordml" xmlns:w16cex="http://schemas.microsoft.com/office/word/2018/wordml/cex" xmlns:w16cid="http://schemas.microsoft.com/office/word/2016/wordml/cid" xmlns:w16="http://schemas.microsoft.com/office/word/2018/wordml" xmlns:w16sdtdh="http://schemas.microsoft.com/office/word/2020/wordml/sdtdatahash" xmlns:w16se="http://schemas.microsoft.com/office/word/2015/wordml/symex" xmlns:wpg="http://schemas.microsoft.com/office/word/2010/wordprocessingGroup" xmlns:wpi="http://schemas.microsoft.com/office/word/2010/wordprocessingInk" xmlns:wne="http://schemas.microsoft.com/office/word/2006/wordml" xmlns:wps="http://schemas.microsoft.com/office/word/2010/wordprocessingShape" mc:Ignorable="w14 w15 w16se w16cid w16 w16cex w16sdtdh wp14">
   <w:p>
     <w:pPr>
       <w:pStyle w:val="a3"/>
@@ -34085,7 +35056,7 @@
 </file>
 
 <file path=word/numbering.xml><?xml version="1.0" encoding="utf-8"?>
-<w:numbering xmlns:wpc="http://schemas.microsoft.com/office/word/2010/wordprocessingCanvas" xmlns:cx="http://schemas.microsoft.com/office/drawing/2014/chartex" xmlns:mc="http://schemas.openxmlformats.org/markup-compatibility/2006" xmlns:o="urn:schemas-microsoft-com:office:office" xmlns:r="http://schemas.openxmlformats.org/officeDocument/2006/relationships" xmlns:m="http://schemas.openxmlformats.org/officeDocument/2006/math" xmlns:v="urn:schemas-microsoft-com:vml" xmlns:wp14="http://schemas.microsoft.com/office/word/2010/wordprocessingDrawing" xmlns:wp="http://schemas.openxmlformats.org/drawingml/2006/wordprocessingDrawing" xmlns:w10="urn:schemas-microsoft-com:office:word" xmlns:w="http://schemas.openxmlformats.org/wordprocessingml/2006/main" xmlns:w14="http://schemas.microsoft.com/office/word/2010/wordml" xmlns:w15="http://schemas.microsoft.com/office/word/2012/wordml" xmlns:w16se="http://schemas.microsoft.com/office/word/2015/wordml/symex" xmlns:wpg="http://schemas.microsoft.com/office/word/2010/wordprocessingGroup" xmlns:wpi="http://schemas.microsoft.com/office/word/2010/wordprocessingInk" xmlns:wne="http://schemas.microsoft.com/office/word/2006/wordml" xmlns:wps="http://schemas.microsoft.com/office/word/2010/wordprocessingShape" mc:Ignorable="w14 w15 w16se wp14">
+<w:numbering xmlns:wpc="http://schemas.microsoft.com/office/word/2010/wordprocessingCanvas" xmlns:cx="http://schemas.microsoft.com/office/drawing/2014/chartex" xmlns:cx1="http://schemas.microsoft.com/office/drawing/2015/9/8/chartex" xmlns:cx2="http://schemas.microsoft.com/office/drawing/2015/10/21/chartex" xmlns:cx3="http://schemas.microsoft.com/office/drawing/2016/5/9/chartex" xmlns:cx4="http://schemas.microsoft.com/office/drawing/2016/5/10/chartex" xmlns:cx5="http://schemas.microsoft.com/office/drawing/2016/5/11/chartex" xmlns:cx6="http://schemas.microsoft.com/office/drawing/2016/5/12/chartex" xmlns:cx7="http://schemas.microsoft.com/office/drawing/2016/5/13/chartex" xmlns:cx8="http://schemas.microsoft.com/office/drawing/2016/5/14/chartex" xmlns:mc="http://schemas.openxmlformats.org/markup-compatibility/2006" xmlns:aink="http://schemas.microsoft.com/office/drawing/2016/ink" xmlns:am3d="http://schemas.microsoft.com/office/drawing/2017/model3d" xmlns:o="urn:schemas-microsoft-com:office:office" xmlns:r="http://schemas.openxmlformats.org/officeDocument/2006/relationships" xmlns:m="http://schemas.openxmlformats.org/officeDocument/2006/math" xmlns:v="urn:schemas-microsoft-com:vml" xmlns:wp14="http://schemas.microsoft.com/office/word/2010/wordprocessingDrawing" xmlns:wp="http://schemas.openxmlformats.org/drawingml/2006/wordprocessingDrawing" xmlns:w10="urn:schemas-microsoft-com:office:word" xmlns:w="http://schemas.openxmlformats.org/wordprocessingml/2006/main" xmlns:w14="http://schemas.microsoft.com/office/word/2010/wordml" xmlns:w15="http://schemas.microsoft.com/office/word/2012/wordml" xmlns:w16cex="http://schemas.microsoft.com/office/word/2018/wordml/cex" xmlns:w16cid="http://schemas.microsoft.com/office/word/2016/wordml/cid" xmlns:w16="http://schemas.microsoft.com/office/word/2018/wordml" xmlns:w16sdtdh="http://schemas.microsoft.com/office/word/2020/wordml/sdtdatahash" xmlns:w16se="http://schemas.microsoft.com/office/word/2015/wordml/symex" xmlns:wpg="http://schemas.microsoft.com/office/word/2010/wordprocessingGroup" xmlns:wpi="http://schemas.microsoft.com/office/word/2010/wordprocessingInk" xmlns:wne="http://schemas.microsoft.com/office/word/2006/wordml" xmlns:wps="http://schemas.microsoft.com/office/word/2010/wordprocessingShape" mc:Ignorable="w14 w15 w16se w16cid w16 w16cex w16sdtdh wp14">
   <w:abstractNum w:abstractNumId="0" w15:restartNumberingAfterBreak="0">
     <w:nsid w:val="07092422"/>
     <w:multiLevelType w:val="hybridMultilevel"/>
@@ -37101,7 +38072,7 @@
 </file>
 
 <file path=word/styles.xml><?xml version="1.0" encoding="utf-8"?>
-<w:styles xmlns:mc="http://schemas.openxmlformats.org/markup-compatibility/2006" xmlns:r="http://schemas.openxmlformats.org/officeDocument/2006/relationships" xmlns:w="http://schemas.openxmlformats.org/wordprocessingml/2006/main" xmlns:w14="http://schemas.microsoft.com/office/word/2010/wordml" xmlns:w15="http://schemas.microsoft.com/office/word/2012/wordml" xmlns:w16se="http://schemas.microsoft.com/office/word/2015/wordml/symex" mc:Ignorable="w14 w15 w16se">
+<w:styles xmlns:mc="http://schemas.openxmlformats.org/markup-compatibility/2006" xmlns:r="http://schemas.openxmlformats.org/officeDocument/2006/relationships" xmlns:w="http://schemas.openxmlformats.org/wordprocessingml/2006/main" xmlns:w14="http://schemas.microsoft.com/office/word/2010/wordml" xmlns:w15="http://schemas.microsoft.com/office/word/2012/wordml" xmlns:w16cex="http://schemas.microsoft.com/office/word/2018/wordml/cex" xmlns:w16cid="http://schemas.microsoft.com/office/word/2016/wordml/cid" xmlns:w16="http://schemas.microsoft.com/office/word/2018/wordml" xmlns:w16sdtdh="http://schemas.microsoft.com/office/word/2020/wordml/sdtdatahash" xmlns:w16se="http://schemas.microsoft.com/office/word/2015/wordml/symex" mc:Ignorable="w14 w15 w16se w16cid w16 w16cex w16sdtdh">
   <w:docDefaults>
     <w:rPrDefault>
       <w:rPr>
@@ -37117,7 +38088,7 @@
       </w:pPr>
     </w:pPrDefault>
   </w:docDefaults>
-  <w:latentStyles w:defLockedState="0" w:defUIPriority="99" w:defSemiHidden="0" w:defUnhideWhenUsed="0" w:defQFormat="0" w:count="371">
+  <w:latentStyles w:defLockedState="0" w:defUIPriority="99" w:defSemiHidden="0" w:defUnhideWhenUsed="0" w:defQFormat="0" w:count="376">
     <w:lsdException w:name="Normal" w:uiPriority="0" w:qFormat="1"/>
     <w:lsdException w:name="heading 1" w:uiPriority="9" w:qFormat="1"/>
     <w:lsdException w:name="heading 2" w:semiHidden="1" w:uiPriority="9" w:unhideWhenUsed="1" w:qFormat="1"/>
@@ -37223,7 +38194,6 @@
     <w:lsdException w:name="HTML Sample" w:semiHidden="1" w:unhideWhenUsed="1"/>
     <w:lsdException w:name="HTML Typewriter" w:semiHidden="1" w:unhideWhenUsed="1"/>
     <w:lsdException w:name="HTML Variable" w:semiHidden="1" w:unhideWhenUsed="1"/>
-    <w:lsdException w:name="Normal Table" w:semiHidden="1" w:unhideWhenUsed="1"/>
     <w:lsdException w:name="annotation subject" w:semiHidden="1" w:unhideWhenUsed="1"/>
     <w:lsdException w:name="No List" w:semiHidden="1" w:unhideWhenUsed="1"/>
     <w:lsdException w:name="Outline List 1" w:semiHidden="1" w:unhideWhenUsed="1"/>
@@ -37266,11 +38236,8 @@
     <w:lsdException w:name="Table Contemporary" w:semiHidden="1" w:unhideWhenUsed="1"/>
     <w:lsdException w:name="Table Elegant" w:semiHidden="1" w:unhideWhenUsed="1"/>
     <w:lsdException w:name="Table Professional" w:semiHidden="1" w:unhideWhenUsed="1"/>
-    <w:lsdException w:name="Table Subtle 1" w:semiHidden="1" w:unhideWhenUsed="1"/>
     <w:lsdException w:name="Table Subtle 2" w:semiHidden="1" w:unhideWhenUsed="1"/>
     <w:lsdException w:name="Table Web 1" w:semiHidden="1" w:unhideWhenUsed="1"/>
-    <w:lsdException w:name="Table Web 2" w:semiHidden="1" w:unhideWhenUsed="1"/>
-    <w:lsdException w:name="Table Web 3" w:semiHidden="1" w:unhideWhenUsed="1"/>
     <w:lsdException w:name="Balloon Text" w:semiHidden="1" w:unhideWhenUsed="1"/>
     <w:lsdException w:name="Table Grid" w:uiPriority="59"/>
     <w:lsdException w:name="Table Theme" w:semiHidden="1" w:unhideWhenUsed="1"/>
@@ -37489,6 +38456,11 @@
     <w:lsdException w:name="List Table 5 Dark Accent 6" w:uiPriority="50"/>
     <w:lsdException w:name="List Table 6 Colorful Accent 6" w:uiPriority="51"/>
     <w:lsdException w:name="List Table 7 Colorful Accent 6" w:uiPriority="52"/>
+    <w:lsdException w:name="Mention" w:semiHidden="1" w:unhideWhenUsed="1"/>
+    <w:lsdException w:name="Smart Hyperlink" w:semiHidden="1" w:unhideWhenUsed="1"/>
+    <w:lsdException w:name="Hashtag" w:semiHidden="1" w:unhideWhenUsed="1"/>
+    <w:lsdException w:name="Unresolved Mention" w:semiHidden="1" w:unhideWhenUsed="1"/>
+    <w:lsdException w:name="Smart Link" w:semiHidden="1" w:unhideWhenUsed="1"/>
   </w:latentStyles>
   <w:style w:type="paragraph" w:default="1" w:styleId="a">
     <w:name w:val="Normal"/>
@@ -37769,8 +38741,8 @@
       <w:szCs w:val="18"/>
     </w:rPr>
   </w:style>
-  <w:style w:type="character" w:customStyle="1" w:styleId="UnresolvedMention">
-    <w:name w:val="Unresolved Mention"/>
+  <w:style w:type="character" w:customStyle="1" w:styleId="20">
+    <w:name w:val="אזכור לא מזוהה2"/>
     <w:basedOn w:val="a0"/>
     <w:uiPriority w:val="99"/>
     <w:semiHidden/>

--- a/תיק פרויקט.docx
+++ b/תיק פרויקט.docx
@@ -12059,13 +12059,12 @@
         <w:rPr>
           <w:rFonts w:cs="Arial"/>
           <w:noProof/>
-          <w:rtl/>
         </w:rPr>
         <w:drawing>
-          <wp:inline distT="0" distB="0" distL="0" distR="0" wp14:anchorId="3A4E60F2" wp14:editId="0C7939BD">
-            <wp:extent cx="5731510" cy="5156200"/>
-            <wp:effectExtent l="0" t="0" r="2540" b="6350"/>
-            <wp:docPr id="2" name="תמונה 2"/>
+          <wp:inline distT="0" distB="0" distL="0" distR="0" wp14:anchorId="16AEECB2" wp14:editId="10F4CEA4">
+            <wp:extent cx="5720080" cy="5862320"/>
+            <wp:effectExtent l="0" t="0" r="0" b="5080"/>
+            <wp:docPr id="23" name="תמונה 23"/>
             <wp:cNvGraphicFramePr>
               <a:graphicFrameLocks xmlns:a="http://schemas.openxmlformats.org/drawingml/2006/main" noChangeAspect="1"/>
             </wp:cNvGraphicFramePr>
@@ -12073,23 +12072,36 @@
               <a:graphicData uri="http://schemas.openxmlformats.org/drawingml/2006/picture">
                 <pic:pic xmlns:pic="http://schemas.openxmlformats.org/drawingml/2006/picture">
                   <pic:nvPicPr>
-                    <pic:cNvPr id="1" name=""/>
-                    <pic:cNvPicPr/>
+                    <pic:cNvPr id="0" name="Picture 7"/>
+                    <pic:cNvPicPr>
+                      <a:picLocks noChangeAspect="1" noChangeArrowheads="1"/>
+                    </pic:cNvPicPr>
                   </pic:nvPicPr>
                   <pic:blipFill>
-                    <a:blip r:embed="rId11"/>
+                    <a:blip r:embed="rId11" cstate="print">
+                      <a:extLst>
+                        <a:ext uri="{28A0092B-C50C-407E-A947-70E740481C1C}">
+                          <a14:useLocalDpi xmlns:a14="http://schemas.microsoft.com/office/drawing/2010/main" val="0"/>
+                        </a:ext>
+                      </a:extLst>
+                    </a:blip>
+                    <a:srcRect/>
                     <a:stretch>
                       <a:fillRect/>
                     </a:stretch>
                   </pic:blipFill>
-                  <pic:spPr>
+                  <pic:spPr bwMode="auto">
                     <a:xfrm>
                       <a:off x="0" y="0"/>
-                      <a:ext cx="5731510" cy="5156200"/>
+                      <a:ext cx="5720080" cy="5862320"/>
                     </a:xfrm>
                     <a:prstGeom prst="rect">
                       <a:avLst/>
                     </a:prstGeom>
+                    <a:noFill/>
+                    <a:ln>
+                      <a:noFill/>
+                    </a:ln>
                   </pic:spPr>
                 </pic:pic>
               </a:graphicData>
@@ -12106,72 +12118,10 @@
     <w:p>
       <w:pPr>
         <w:bidi/>
-      </w:pPr>
-      <w:r>
-        <w:rPr>
-          <w:rFonts w:cs="Arial"/>
-          <w:noProof/>
-          <w:rtl/>
-        </w:rPr>
-        <w:lastRenderedPageBreak/>
-        <w:drawing>
-          <wp:anchor distT="0" distB="0" distL="114300" distR="114300" simplePos="0" relativeHeight="251664384" behindDoc="1" locked="0" layoutInCell="1" allowOverlap="1" wp14:anchorId="51286BA6" wp14:editId="6A45D5A9">
-            <wp:simplePos x="0" y="0"/>
-            <wp:positionH relativeFrom="column">
-              <wp:posOffset>-590550</wp:posOffset>
-            </wp:positionH>
-            <wp:positionV relativeFrom="paragraph">
-              <wp:posOffset>0</wp:posOffset>
-            </wp:positionV>
-            <wp:extent cx="6732506" cy="3971925"/>
-            <wp:effectExtent l="0" t="0" r="0" b="0"/>
-            <wp:wrapTight wrapText="bothSides">
-              <wp:wrapPolygon edited="0">
-                <wp:start x="0" y="0"/>
-                <wp:lineTo x="0" y="21445"/>
-                <wp:lineTo x="21514" y="21445"/>
-                <wp:lineTo x="21514" y="0"/>
-                <wp:lineTo x="0" y="0"/>
-              </wp:wrapPolygon>
-            </wp:wrapTight>
-            <wp:docPr id="3" name="תמונה 3"/>
-            <wp:cNvGraphicFramePr>
-              <a:graphicFrameLocks xmlns:a="http://schemas.openxmlformats.org/drawingml/2006/main" noChangeAspect="1"/>
-            </wp:cNvGraphicFramePr>
-            <a:graphic xmlns:a="http://schemas.openxmlformats.org/drawingml/2006/main">
-              <a:graphicData uri="http://schemas.openxmlformats.org/drawingml/2006/picture">
-                <pic:pic xmlns:pic="http://schemas.openxmlformats.org/drawingml/2006/picture">
-                  <pic:nvPicPr>
-                    <pic:cNvPr id="1" name=""/>
-                    <pic:cNvPicPr/>
-                  </pic:nvPicPr>
-                  <pic:blipFill>
-                    <a:blip r:embed="rId12">
-                      <a:extLst>
-                        <a:ext uri="{28A0092B-C50C-407E-A947-70E740481C1C}">
-                          <a14:useLocalDpi xmlns:a14="http://schemas.microsoft.com/office/drawing/2010/main" val="0"/>
-                        </a:ext>
-                      </a:extLst>
-                    </a:blip>
-                    <a:stretch>
-                      <a:fillRect/>
-                    </a:stretch>
-                  </pic:blipFill>
-                  <pic:spPr>
-                    <a:xfrm>
-                      <a:off x="0" y="0"/>
-                      <a:ext cx="6732506" cy="3971925"/>
-                    </a:xfrm>
-                    <a:prstGeom prst="rect">
-                      <a:avLst/>
-                    </a:prstGeom>
-                  </pic:spPr>
-                </pic:pic>
-              </a:graphicData>
-            </a:graphic>
-          </wp:anchor>
-        </w:drawing>
-      </w:r>
+        <w:rPr>
+          <w:vertAlign w:val="subscript"/>
+        </w:rPr>
+      </w:pPr>
     </w:p>
     <w:p>
       <w:pPr>
@@ -12216,7 +12166,7 @@
                     <pic:cNvPicPr/>
                   </pic:nvPicPr>
                   <pic:blipFill>
-                    <a:blip r:embed="rId13">
+                    <a:blip r:embed="rId12">
                       <a:extLst>
                         <a:ext uri="{28A0092B-C50C-407E-A947-70E740481C1C}">
                           <a14:useLocalDpi xmlns:a14="http://schemas.microsoft.com/office/drawing/2010/main" val="0"/>
@@ -12257,30 +12207,13 @@
         <w:rPr>
           <w:rFonts w:cs="Arial"/>
           <w:noProof/>
-          <w:rtl/>
         </w:rPr>
         <w:lastRenderedPageBreak/>
         <w:drawing>
-          <wp:anchor distT="0" distB="0" distL="114300" distR="114300" simplePos="0" relativeHeight="251659264" behindDoc="1" locked="0" layoutInCell="1" allowOverlap="1" wp14:anchorId="2B41E470" wp14:editId="4F674E22">
-            <wp:simplePos x="0" y="0"/>
-            <wp:positionH relativeFrom="margin">
-              <wp:align>center</wp:align>
-            </wp:positionH>
-            <wp:positionV relativeFrom="paragraph">
-              <wp:posOffset>342900</wp:posOffset>
-            </wp:positionV>
-            <wp:extent cx="6552329" cy="6143625"/>
-            <wp:effectExtent l="0" t="0" r="1270" b="0"/>
-            <wp:wrapTight wrapText="bothSides">
-              <wp:wrapPolygon edited="0">
-                <wp:start x="0" y="0"/>
-                <wp:lineTo x="0" y="21500"/>
-                <wp:lineTo x="21541" y="21500"/>
-                <wp:lineTo x="21541" y="0"/>
-                <wp:lineTo x="0" y="0"/>
-              </wp:wrapPolygon>
-            </wp:wrapTight>
-            <wp:docPr id="5" name="תמונה 5"/>
+          <wp:inline distT="0" distB="0" distL="0" distR="0" wp14:anchorId="700E3D7A" wp14:editId="5BEC6946">
+            <wp:extent cx="5727700" cy="6322695"/>
+            <wp:effectExtent l="0" t="0" r="6350" b="1905"/>
+            <wp:docPr id="20" name="תמונה 20"/>
             <wp:cNvGraphicFramePr>
               <a:graphicFrameLocks xmlns:a="http://schemas.openxmlformats.org/drawingml/2006/main" noChangeAspect="1"/>
             </wp:cNvGraphicFramePr>
@@ -12288,29 +12221,407 @@
               <a:graphicData uri="http://schemas.openxmlformats.org/drawingml/2006/picture">
                 <pic:pic xmlns:pic="http://schemas.openxmlformats.org/drawingml/2006/picture">
                   <pic:nvPicPr>
-                    <pic:cNvPr id="1" name=""/>
-                    <pic:cNvPicPr/>
+                    <pic:cNvPr id="0" name="Picture 4"/>
+                    <pic:cNvPicPr>
+                      <a:picLocks noChangeAspect="1" noChangeArrowheads="1"/>
+                    </pic:cNvPicPr>
                   </pic:nvPicPr>
                   <pic:blipFill>
-                    <a:blip r:embed="rId14">
+                    <a:blip r:embed="rId13" cstate="print">
                       <a:extLst>
                         <a:ext uri="{28A0092B-C50C-407E-A947-70E740481C1C}">
                           <a14:useLocalDpi xmlns:a14="http://schemas.microsoft.com/office/drawing/2010/main" val="0"/>
                         </a:ext>
                       </a:extLst>
                     </a:blip>
+                    <a:srcRect/>
                     <a:stretch>
                       <a:fillRect/>
                     </a:stretch>
                   </pic:blipFill>
-                  <pic:spPr>
+                  <pic:spPr bwMode="auto">
                     <a:xfrm>
                       <a:off x="0" y="0"/>
-                      <a:ext cx="6552329" cy="6143625"/>
+                      <a:ext cx="5727700" cy="6322695"/>
                     </a:xfrm>
                     <a:prstGeom prst="rect">
                       <a:avLst/>
                     </a:prstGeom>
+                    <a:noFill/>
+                    <a:ln>
+                      <a:noFill/>
+                    </a:ln>
+                  </pic:spPr>
+                </pic:pic>
+              </a:graphicData>
+            </a:graphic>
+          </wp:inline>
+        </w:drawing>
+      </w:r>
+    </w:p>
+    <w:p>
+      <w:pPr>
+        <w:bidi/>
+      </w:pPr>
+    </w:p>
+    <w:p>
+      <w:pPr>
+        <w:bidi/>
+      </w:pPr>
+    </w:p>
+    <w:p>
+      <w:pPr>
+        <w:bidi/>
+      </w:pPr>
+    </w:p>
+    <w:p>
+      <w:pPr>
+        <w:bidi/>
+      </w:pPr>
+    </w:p>
+    <w:p>
+      <w:pPr>
+        <w:bidi/>
+      </w:pPr>
+    </w:p>
+    <w:p>
+      <w:pPr>
+        <w:bidi/>
+      </w:pPr>
+    </w:p>
+    <w:p>
+      <w:pPr>
+        <w:bidi/>
+      </w:pPr>
+    </w:p>
+    <w:p>
+      <w:pPr>
+        <w:bidi/>
+        <w:rPr>
+          <w:rtl/>
+        </w:rPr>
+      </w:pPr>
+      <w:r>
+        <w:rPr>
+          <w:noProof/>
+        </w:rPr>
+        <w:lastRenderedPageBreak/>
+        <w:drawing>
+          <wp:inline distT="0" distB="0" distL="0" distR="0" wp14:anchorId="2821D4D8" wp14:editId="0B2F9CDA">
+            <wp:extent cx="5731510" cy="4585335"/>
+            <wp:effectExtent l="0" t="0" r="2540" b="5715"/>
+            <wp:docPr id="19" name="תמונה 19"/>
+            <wp:cNvGraphicFramePr>
+              <a:graphicFrameLocks xmlns:a="http://schemas.openxmlformats.org/drawingml/2006/main" noChangeAspect="1"/>
+            </wp:cNvGraphicFramePr>
+            <a:graphic xmlns:a="http://schemas.openxmlformats.org/drawingml/2006/main">
+              <a:graphicData uri="http://schemas.openxmlformats.org/drawingml/2006/picture">
+                <pic:pic xmlns:pic="http://schemas.openxmlformats.org/drawingml/2006/picture">
+                  <pic:nvPicPr>
+                    <pic:cNvPr id="0" name="Picture 2"/>
+                    <pic:cNvPicPr>
+                      <a:picLocks noChangeAspect="1" noChangeArrowheads="1"/>
+                    </pic:cNvPicPr>
+                  </pic:nvPicPr>
+                  <pic:blipFill>
+                    <a:blip r:embed="rId14" cstate="print">
+                      <a:extLst>
+                        <a:ext uri="{28A0092B-C50C-407E-A947-70E740481C1C}">
+                          <a14:useLocalDpi xmlns:a14="http://schemas.microsoft.com/office/drawing/2010/main" val="0"/>
+                        </a:ext>
+                      </a:extLst>
+                    </a:blip>
+                    <a:srcRect/>
+                    <a:stretch>
+                      <a:fillRect/>
+                    </a:stretch>
+                  </pic:blipFill>
+                  <pic:spPr bwMode="auto">
+                    <a:xfrm>
+                      <a:off x="0" y="0"/>
+                      <a:ext cx="5731510" cy="4585335"/>
+                    </a:xfrm>
+                    <a:prstGeom prst="rect">
+                      <a:avLst/>
+                    </a:prstGeom>
+                    <a:noFill/>
+                    <a:ln>
+                      <a:noFill/>
+                    </a:ln>
+                  </pic:spPr>
+                </pic:pic>
+              </a:graphicData>
+            </a:graphic>
+          </wp:inline>
+        </w:drawing>
+      </w:r>
+    </w:p>
+    <w:p>
+      <w:pPr>
+        <w:bidi/>
+        <w:rPr>
+          <w:rtl/>
+        </w:rPr>
+      </w:pPr>
+    </w:p>
+    <w:p>
+      <w:pPr>
+        <w:bidi/>
+        <w:rPr>
+          <w:rtl/>
+        </w:rPr>
+      </w:pPr>
+    </w:p>
+    <w:p>
+      <w:pPr>
+        <w:bidi/>
+      </w:pPr>
+    </w:p>
+    <w:p>
+      <w:pPr>
+        <w:bidi/>
+        <w:rPr>
+          <w:rtl/>
+        </w:rPr>
+      </w:pPr>
+      <w:r>
+        <w:rPr>
+          <w:rFonts w:cs="Arial"/>
+          <w:noProof/>
+        </w:rPr>
+        <w:lastRenderedPageBreak/>
+        <w:drawing>
+          <wp:inline distT="0" distB="0" distL="0" distR="0" wp14:anchorId="618D759A" wp14:editId="123F4C47">
+            <wp:extent cx="5727700" cy="4728210"/>
+            <wp:effectExtent l="0" t="0" r="6350" b="0"/>
+            <wp:docPr id="21" name="תמונה 21"/>
+            <wp:cNvGraphicFramePr>
+              <a:graphicFrameLocks xmlns:a="http://schemas.openxmlformats.org/drawingml/2006/main" noChangeAspect="1"/>
+            </wp:cNvGraphicFramePr>
+            <a:graphic xmlns:a="http://schemas.openxmlformats.org/drawingml/2006/main">
+              <a:graphicData uri="http://schemas.openxmlformats.org/drawingml/2006/picture">
+                <pic:pic xmlns:pic="http://schemas.openxmlformats.org/drawingml/2006/picture">
+                  <pic:nvPicPr>
+                    <pic:cNvPr id="0" name="Picture 5"/>
+                    <pic:cNvPicPr>
+                      <a:picLocks noChangeAspect="1" noChangeArrowheads="1"/>
+                    </pic:cNvPicPr>
+                  </pic:nvPicPr>
+                  <pic:blipFill>
+                    <a:blip r:embed="rId15" cstate="print">
+                      <a:extLst>
+                        <a:ext uri="{28A0092B-C50C-407E-A947-70E740481C1C}">
+                          <a14:useLocalDpi xmlns:a14="http://schemas.microsoft.com/office/drawing/2010/main" val="0"/>
+                        </a:ext>
+                      </a:extLst>
+                    </a:blip>
+                    <a:srcRect/>
+                    <a:stretch>
+                      <a:fillRect/>
+                    </a:stretch>
+                  </pic:blipFill>
+                  <pic:spPr bwMode="auto">
+                    <a:xfrm>
+                      <a:off x="0" y="0"/>
+                      <a:ext cx="5727700" cy="4728210"/>
+                    </a:xfrm>
+                    <a:prstGeom prst="rect">
+                      <a:avLst/>
+                    </a:prstGeom>
+                    <a:noFill/>
+                    <a:ln>
+                      <a:noFill/>
+                    </a:ln>
+                  </pic:spPr>
+                </pic:pic>
+              </a:graphicData>
+            </a:graphic>
+          </wp:inline>
+        </w:drawing>
+      </w:r>
+    </w:p>
+    <w:p>
+      <w:pPr>
+        <w:bidi/>
+        <w:rPr>
+          <w:rtl/>
+        </w:rPr>
+      </w:pPr>
+    </w:p>
+    <w:p>
+      <w:pPr>
+        <w:bidi/>
+        <w:rPr>
+          <w:rtl/>
+        </w:rPr>
+      </w:pPr>
+    </w:p>
+    <w:p>
+      <w:pPr>
+        <w:bidi/>
+        <w:rPr>
+          <w:rtl/>
+        </w:rPr>
+      </w:pPr>
+    </w:p>
+    <w:p>
+      <w:pPr>
+        <w:bidi/>
+        <w:rPr>
+          <w:rtl/>
+        </w:rPr>
+      </w:pPr>
+    </w:p>
+    <w:p>
+      <w:pPr>
+        <w:bidi/>
+        <w:rPr>
+          <w:rtl/>
+        </w:rPr>
+      </w:pPr>
+    </w:p>
+    <w:p>
+      <w:pPr>
+        <w:bidi/>
+        <w:rPr>
+          <w:rtl/>
+        </w:rPr>
+      </w:pPr>
+    </w:p>
+    <w:p>
+      <w:pPr>
+        <w:bidi/>
+        <w:rPr>
+          <w:rtl/>
+        </w:rPr>
+      </w:pPr>
+    </w:p>
+    <w:p>
+      <w:pPr>
+        <w:bidi/>
+        <w:rPr>
+          <w:rtl/>
+        </w:rPr>
+      </w:pPr>
+    </w:p>
+    <w:p>
+      <w:pPr>
+        <w:bidi/>
+        <w:rPr>
+          <w:rtl/>
+        </w:rPr>
+      </w:pPr>
+    </w:p>
+    <w:p>
+      <w:pPr>
+        <w:bidi/>
+        <w:rPr>
+          <w:rtl/>
+        </w:rPr>
+      </w:pPr>
+    </w:p>
+    <w:p>
+      <w:pPr>
+        <w:rPr>
+          <w:rtl/>
+        </w:rPr>
+      </w:pPr>
+      <w:r>
+        <w:rPr>
+          <w:rtl/>
+        </w:rPr>
+        <w:br w:type="page"/>
+      </w:r>
+    </w:p>
+    <w:p>
+      <w:pPr>
+        <w:bidi/>
+      </w:pPr>
+    </w:p>
+    <w:p>
+      <w:pPr>
+        <w:bidi/>
+        <w:rPr>
+          <w:rtl/>
+        </w:rPr>
+      </w:pPr>
+      <w:r>
+        <w:rPr>
+          <w:rFonts w:hint="cs"/>
+          <w:rtl/>
+        </w:rPr>
+        <w:t>שרת ראשי מסוכם לתרשים אחד:</w:t>
+      </w:r>
+    </w:p>
+    <w:p>
+      <w:pPr>
+        <w:bidi/>
+        <w:rPr>
+          <w:rtl/>
+        </w:rPr>
+      </w:pPr>
+      <w:r>
+        <w:rPr>
+          <w:noProof/>
+        </w:rPr>
+        <w:drawing>
+          <wp:anchor distT="0" distB="0" distL="114300" distR="114300" simplePos="0" relativeHeight="251663360" behindDoc="1" locked="0" layoutInCell="1" allowOverlap="1" wp14:anchorId="222546E7" wp14:editId="3DB1FB6E">
+            <wp:simplePos x="0" y="0"/>
+            <wp:positionH relativeFrom="page">
+              <wp:posOffset>461571</wp:posOffset>
+            </wp:positionH>
+            <wp:positionV relativeFrom="paragraph">
+              <wp:posOffset>215368</wp:posOffset>
+            </wp:positionV>
+            <wp:extent cx="6735230" cy="4742121"/>
+            <wp:effectExtent l="0" t="0" r="8890" b="1905"/>
+            <wp:wrapTight wrapText="bothSides">
+              <wp:wrapPolygon edited="0">
+                <wp:start x="0" y="0"/>
+                <wp:lineTo x="0" y="21522"/>
+                <wp:lineTo x="21567" y="21522"/>
+                <wp:lineTo x="21567" y="0"/>
+                <wp:lineTo x="0" y="0"/>
+              </wp:wrapPolygon>
+            </wp:wrapTight>
+            <wp:docPr id="25" name="תמונה 25"/>
+            <wp:cNvGraphicFramePr>
+              <a:graphicFrameLocks xmlns:a="http://schemas.openxmlformats.org/drawingml/2006/main" noChangeAspect="1"/>
+            </wp:cNvGraphicFramePr>
+            <a:graphic xmlns:a="http://schemas.openxmlformats.org/drawingml/2006/main">
+              <a:graphicData uri="http://schemas.openxmlformats.org/drawingml/2006/picture">
+                <pic:pic xmlns:pic="http://schemas.openxmlformats.org/drawingml/2006/picture">
+                  <pic:nvPicPr>
+                    <pic:cNvPr id="0" name="Picture 9"/>
+                    <pic:cNvPicPr>
+                      <a:picLocks noChangeAspect="1" noChangeArrowheads="1"/>
+                    </pic:cNvPicPr>
+                  </pic:nvPicPr>
+                  <pic:blipFill>
+                    <a:blip r:embed="rId16" cstate="print">
+                      <a:extLst>
+                        <a:ext uri="{28A0092B-C50C-407E-A947-70E740481C1C}">
+                          <a14:useLocalDpi xmlns:a14="http://schemas.microsoft.com/office/drawing/2010/main" val="0"/>
+                        </a:ext>
+                      </a:extLst>
+                    </a:blip>
+                    <a:srcRect/>
+                    <a:stretch>
+                      <a:fillRect/>
+                    </a:stretch>
+                  </pic:blipFill>
+                  <pic:spPr bwMode="auto">
+                    <a:xfrm>
+                      <a:off x="0" y="0"/>
+                      <a:ext cx="6735230" cy="4742121"/>
+                    </a:xfrm>
+                    <a:prstGeom prst="rect">
+                      <a:avLst/>
+                    </a:prstGeom>
+                    <a:noFill/>
+                    <a:ln>
+                      <a:noFill/>
+                    </a:ln>
                   </pic:spPr>
                 </pic:pic>
               </a:graphicData>
@@ -12328,36 +12639,58 @@
     <w:p>
       <w:pPr>
         <w:bidi/>
+        <w:rPr>
+          <w:rtl/>
+        </w:rPr>
       </w:pPr>
     </w:p>
     <w:p>
       <w:pPr>
         <w:bidi/>
+        <w:rPr>
+          <w:rFonts w:cs="Arial"/>
+          <w:rtl/>
+        </w:rPr>
       </w:pPr>
     </w:p>
     <w:p>
       <w:pPr>
         <w:bidi/>
+        <w:rPr>
+          <w:rtl/>
+        </w:rPr>
       </w:pPr>
     </w:p>
     <w:p>
       <w:pPr>
         <w:bidi/>
+        <w:rPr>
+          <w:rtl/>
+        </w:rPr>
       </w:pPr>
     </w:p>
     <w:p>
       <w:pPr>
         <w:bidi/>
+        <w:rPr>
+          <w:rtl/>
+        </w:rPr>
       </w:pPr>
     </w:p>
     <w:p>
       <w:pPr>
         <w:bidi/>
+        <w:rPr>
+          <w:rtl/>
+        </w:rPr>
       </w:pPr>
     </w:p>
     <w:p>
       <w:pPr>
         <w:bidi/>
+        <w:rPr>
+          <w:rtl/>
+        </w:rPr>
       </w:pPr>
     </w:p>
     <w:p>
@@ -12367,32 +12700,53 @@
           <w:rtl/>
         </w:rPr>
       </w:pPr>
-      <w:r>
-        <w:rPr>
+    </w:p>
+    <w:p>
+      <w:pPr>
+        <w:rPr>
+          <w:rtl/>
+        </w:rPr>
+      </w:pPr>
+      <w:r>
+        <w:rPr>
+          <w:rtl/>
+        </w:rPr>
+        <w:br w:type="page"/>
+      </w:r>
+    </w:p>
+    <w:p>
+      <w:pPr>
+        <w:bidi/>
+        <w:rPr>
+          <w:rtl/>
+        </w:rPr>
+      </w:pPr>
+      <w:r>
+        <w:rPr>
+          <w:rFonts w:hint="cs"/>
+          <w:rtl/>
+        </w:rPr>
+        <w:lastRenderedPageBreak/>
+        <w:t>צד תחנת ביניים מסוכם בתרשים אחד:</w:t>
+      </w:r>
+    </w:p>
+    <w:p>
+      <w:pPr>
+        <w:bidi/>
+        <w:rPr>
+          <w:rtl/>
+        </w:rPr>
+      </w:pPr>
+      <w:r>
+        <w:rPr>
+          <w:rFonts w:cs="Arial"/>
           <w:noProof/>
         </w:rPr>
-        <w:lastRenderedPageBreak/>
         <w:drawing>
-          <wp:anchor distT="0" distB="0" distL="114300" distR="114300" simplePos="0" relativeHeight="251663360" behindDoc="1" locked="0" layoutInCell="1" allowOverlap="1" wp14:anchorId="5A9D3F1A" wp14:editId="0FF79019">
-            <wp:simplePos x="0" y="0"/>
-            <wp:positionH relativeFrom="column">
-              <wp:posOffset>-876300</wp:posOffset>
-            </wp:positionH>
-            <wp:positionV relativeFrom="paragraph">
-              <wp:posOffset>0</wp:posOffset>
-            </wp:positionV>
-            <wp:extent cx="7459345" cy="4754245"/>
-            <wp:effectExtent l="0" t="0" r="8255" b="8255"/>
-            <wp:wrapTight wrapText="bothSides">
-              <wp:wrapPolygon edited="0">
-                <wp:start x="0" y="0"/>
-                <wp:lineTo x="0" y="21551"/>
-                <wp:lineTo x="21569" y="21551"/>
-                <wp:lineTo x="21569" y="0"/>
-                <wp:lineTo x="0" y="0"/>
-              </wp:wrapPolygon>
-            </wp:wrapTight>
-            <wp:docPr id="13" name="תמונה 13"/>
+          <wp:inline distT="0" distB="0" distL="0" distR="0" wp14:anchorId="2611AF1E" wp14:editId="05FD2C87">
+            <wp:extent cx="5734685" cy="5734685"/>
+            <wp:effectExtent l="0" t="0" r="0" b="0"/>
+            <wp:docPr id="26" name="תמונה 26"/>
             <wp:cNvGraphicFramePr>
               <a:graphicFrameLocks xmlns:a="http://schemas.openxmlformats.org/drawingml/2006/main" noChangeAspect="1"/>
             </wp:cNvGraphicFramePr>
@@ -12400,40 +12754,41 @@
               <a:graphicData uri="http://schemas.openxmlformats.org/drawingml/2006/picture">
                 <pic:pic xmlns:pic="http://schemas.openxmlformats.org/drawingml/2006/picture">
                   <pic:nvPicPr>
-                    <pic:cNvPr id="1" name=""/>
-                    <pic:cNvPicPr/>
+                    <pic:cNvPr id="0" name="Picture 11"/>
+                    <pic:cNvPicPr>
+                      <a:picLocks noChangeAspect="1" noChangeArrowheads="1"/>
+                    </pic:cNvPicPr>
                   </pic:nvPicPr>
                   <pic:blipFill>
-                    <a:blip r:embed="rId15">
+                    <a:blip r:embed="rId17" cstate="print">
                       <a:extLst>
                         <a:ext uri="{28A0092B-C50C-407E-A947-70E740481C1C}">
                           <a14:useLocalDpi xmlns:a14="http://schemas.microsoft.com/office/drawing/2010/main" val="0"/>
                         </a:ext>
                       </a:extLst>
                     </a:blip>
+                    <a:srcRect/>
                     <a:stretch>
                       <a:fillRect/>
                     </a:stretch>
                   </pic:blipFill>
-                  <pic:spPr>
+                  <pic:spPr bwMode="auto">
                     <a:xfrm>
                       <a:off x="0" y="0"/>
-                      <a:ext cx="7459345" cy="4754245"/>
+                      <a:ext cx="5734685" cy="5734685"/>
                     </a:xfrm>
                     <a:prstGeom prst="rect">
                       <a:avLst/>
                     </a:prstGeom>
+                    <a:noFill/>
+                    <a:ln>
+                      <a:noFill/>
+                    </a:ln>
                   </pic:spPr>
                 </pic:pic>
               </a:graphicData>
             </a:graphic>
-            <wp14:sizeRelH relativeFrom="margin">
-              <wp14:pctWidth>0</wp14:pctWidth>
-            </wp14:sizeRelH>
-            <wp14:sizeRelV relativeFrom="margin">
-              <wp14:pctHeight>0</wp14:pctHeight>
-            </wp14:sizeRelV>
-          </wp:anchor>
+          </wp:inline>
         </w:drawing>
       </w:r>
     </w:p>
@@ -12448,35 +12803,52 @@
     <w:p>
       <w:pPr>
         <w:bidi/>
-        <w:rPr>
-          <w:rtl/>
-        </w:rPr>
       </w:pPr>
     </w:p>
     <w:p>
       <w:pPr>
         <w:bidi/>
+        <w:rPr>
+          <w:rtl/>
+        </w:rPr>
       </w:pPr>
     </w:p>
     <w:p>
       <w:pPr>
         <w:bidi/>
-        <w:rPr>
-          <w:rtl/>
-        </w:rPr>
+      </w:pPr>
+    </w:p>
+    <w:p>
+      <w:pPr>
+        <w:bidi/>
       </w:pPr>
       <w:r>
         <w:rPr>
           <w:rFonts w:cs="Arial"/>
           <w:noProof/>
-          <w:rtl/>
         </w:rPr>
         <w:lastRenderedPageBreak/>
         <w:drawing>
-          <wp:inline distT="0" distB="0" distL="0" distR="0" wp14:anchorId="227389B7" wp14:editId="0AF5C939">
-            <wp:extent cx="6614991" cy="5667375"/>
-            <wp:effectExtent l="0" t="0" r="0" b="0"/>
-            <wp:docPr id="8" name="תמונה 8"/>
+          <wp:anchor distT="0" distB="0" distL="114300" distR="114300" simplePos="0" relativeHeight="251662336" behindDoc="1" locked="0" layoutInCell="1" allowOverlap="1" wp14:anchorId="0012568B" wp14:editId="5198AEC5">
+            <wp:simplePos x="0" y="0"/>
+            <wp:positionH relativeFrom="column">
+              <wp:posOffset>-255462</wp:posOffset>
+            </wp:positionH>
+            <wp:positionV relativeFrom="paragraph">
+              <wp:posOffset>217524</wp:posOffset>
+            </wp:positionV>
+            <wp:extent cx="6538434" cy="4416056"/>
+            <wp:effectExtent l="0" t="0" r="0" b="3810"/>
+            <wp:wrapTight wrapText="bothSides">
+              <wp:wrapPolygon edited="0">
+                <wp:start x="0" y="0"/>
+                <wp:lineTo x="0" y="21525"/>
+                <wp:lineTo x="21524" y="21525"/>
+                <wp:lineTo x="21524" y="0"/>
+                <wp:lineTo x="0" y="0"/>
+              </wp:wrapPolygon>
+            </wp:wrapTight>
+            <wp:docPr id="24" name="תמונה 24"/>
             <wp:cNvGraphicFramePr>
               <a:graphicFrameLocks xmlns:a="http://schemas.openxmlformats.org/drawingml/2006/main" noChangeAspect="1"/>
             </wp:cNvGraphicFramePr>
@@ -12484,199 +12856,36 @@
               <a:graphicData uri="http://schemas.openxmlformats.org/drawingml/2006/picture">
                 <pic:pic xmlns:pic="http://schemas.openxmlformats.org/drawingml/2006/picture">
                   <pic:nvPicPr>
-                    <pic:cNvPr id="1" name=""/>
-                    <pic:cNvPicPr/>
+                    <pic:cNvPr id="0" name="Picture 8"/>
+                    <pic:cNvPicPr>
+                      <a:picLocks noChangeAspect="1" noChangeArrowheads="1"/>
+                    </pic:cNvPicPr>
                   </pic:nvPicPr>
                   <pic:blipFill>
-                    <a:blip r:embed="rId16"/>
-                    <a:stretch>
-                      <a:fillRect/>
-                    </a:stretch>
-                  </pic:blipFill>
-                  <pic:spPr>
-                    <a:xfrm>
-                      <a:off x="0" y="0"/>
-                      <a:ext cx="6614991" cy="5667375"/>
-                    </a:xfrm>
-                    <a:prstGeom prst="rect">
-                      <a:avLst/>
-                    </a:prstGeom>
-                  </pic:spPr>
-                </pic:pic>
-              </a:graphicData>
-            </a:graphic>
-          </wp:inline>
-        </w:drawing>
-      </w:r>
-    </w:p>
-    <w:p>
-      <w:pPr>
-        <w:bidi/>
-        <w:rPr>
-          <w:rtl/>
-        </w:rPr>
-      </w:pPr>
-    </w:p>
-    <w:p>
-      <w:pPr>
-        <w:bidi/>
-        <w:rPr>
-          <w:rtl/>
-        </w:rPr>
-      </w:pPr>
-    </w:p>
-    <w:p>
-      <w:pPr>
-        <w:bidi/>
-        <w:rPr>
-          <w:rtl/>
-        </w:rPr>
-      </w:pPr>
-    </w:p>
-    <w:p>
-      <w:pPr>
-        <w:bidi/>
-        <w:rPr>
-          <w:rtl/>
-        </w:rPr>
-      </w:pPr>
-    </w:p>
-    <w:p>
-      <w:pPr>
-        <w:bidi/>
-        <w:rPr>
-          <w:rtl/>
-        </w:rPr>
-      </w:pPr>
-    </w:p>
-    <w:p>
-      <w:pPr>
-        <w:bidi/>
-        <w:rPr>
-          <w:rtl/>
-        </w:rPr>
-      </w:pPr>
-    </w:p>
-    <w:p>
-      <w:pPr>
-        <w:bidi/>
-        <w:rPr>
-          <w:rtl/>
-        </w:rPr>
-      </w:pPr>
-    </w:p>
-    <w:p>
-      <w:pPr>
-        <w:bidi/>
-        <w:rPr>
-          <w:rtl/>
-        </w:rPr>
-      </w:pPr>
-    </w:p>
-    <w:p>
-      <w:pPr>
-        <w:bidi/>
-        <w:rPr>
-          <w:rtl/>
-        </w:rPr>
-      </w:pPr>
-    </w:p>
-    <w:p>
-      <w:pPr>
-        <w:bidi/>
-        <w:rPr>
-          <w:rtl/>
-        </w:rPr>
-      </w:pPr>
-    </w:p>
-    <w:p>
-      <w:pPr>
-        <w:bidi/>
-        <w:rPr>
-          <w:rtl/>
-        </w:rPr>
-      </w:pPr>
-    </w:p>
-    <w:p>
-      <w:pPr>
-        <w:bidi/>
-        <w:rPr>
-          <w:rtl/>
-        </w:rPr>
-      </w:pPr>
-      <w:r>
-        <w:rPr>
-          <w:rFonts w:hint="cs"/>
-          <w:rtl/>
-        </w:rPr>
-        <w:lastRenderedPageBreak/>
-        <w:t>שרת ראשי מסוכם לתרשים אחד:</w:t>
-      </w:r>
-    </w:p>
-    <w:p>
-      <w:pPr>
-        <w:bidi/>
-        <w:rPr>
-          <w:rtl/>
-        </w:rPr>
-      </w:pPr>
-      <w:r>
-        <w:rPr>
-          <w:rFonts w:cs="Arial"/>
-          <w:noProof/>
-          <w:rtl/>
-        </w:rPr>
-        <w:drawing>
-          <wp:anchor distT="0" distB="0" distL="114300" distR="114300" simplePos="0" relativeHeight="251661312" behindDoc="1" locked="0" layoutInCell="1" allowOverlap="1" wp14:anchorId="6F30652E" wp14:editId="25F3AE4A">
-            <wp:simplePos x="0" y="0"/>
-            <wp:positionH relativeFrom="page">
-              <wp:align>right</wp:align>
-            </wp:positionH>
-            <wp:positionV relativeFrom="paragraph">
-              <wp:posOffset>297180</wp:posOffset>
-            </wp:positionV>
-            <wp:extent cx="7591483" cy="6010275"/>
-            <wp:effectExtent l="0" t="0" r="9525" b="0"/>
-            <wp:wrapTight wrapText="bothSides">
-              <wp:wrapPolygon edited="0">
-                <wp:start x="0" y="0"/>
-                <wp:lineTo x="0" y="21497"/>
-                <wp:lineTo x="21573" y="21497"/>
-                <wp:lineTo x="21573" y="0"/>
-                <wp:lineTo x="0" y="0"/>
-              </wp:wrapPolygon>
-            </wp:wrapTight>
-            <wp:docPr id="9" name="תמונה 9"/>
-            <wp:cNvGraphicFramePr>
-              <a:graphicFrameLocks xmlns:a="http://schemas.openxmlformats.org/drawingml/2006/main" noChangeAspect="1"/>
-            </wp:cNvGraphicFramePr>
-            <a:graphic xmlns:a="http://schemas.openxmlformats.org/drawingml/2006/main">
-              <a:graphicData uri="http://schemas.openxmlformats.org/drawingml/2006/picture">
-                <pic:pic xmlns:pic="http://schemas.openxmlformats.org/drawingml/2006/picture">
-                  <pic:nvPicPr>
-                    <pic:cNvPr id="1" name=""/>
-                    <pic:cNvPicPr/>
-                  </pic:nvPicPr>
-                  <pic:blipFill>
-                    <a:blip r:embed="rId17">
+                    <a:blip r:embed="rId18" cstate="print">
                       <a:extLst>
                         <a:ext uri="{28A0092B-C50C-407E-A947-70E740481C1C}">
                           <a14:useLocalDpi xmlns:a14="http://schemas.microsoft.com/office/drawing/2010/main" val="0"/>
                         </a:ext>
                       </a:extLst>
                     </a:blip>
+                    <a:srcRect/>
                     <a:stretch>
                       <a:fillRect/>
                     </a:stretch>
                   </pic:blipFill>
-                  <pic:spPr>
+                  <pic:spPr bwMode="auto">
                     <a:xfrm>
                       <a:off x="0" y="0"/>
-                      <a:ext cx="7591483" cy="6010275"/>
+                      <a:ext cx="6538434" cy="4416056"/>
                     </a:xfrm>
                     <a:prstGeom prst="rect">
                       <a:avLst/>
                     </a:prstGeom>
+                    <a:noFill/>
+                    <a:ln>
+                      <a:noFill/>
+                    </a:ln>
                   </pic:spPr>
                 </pic:pic>
               </a:graphicData>
@@ -12694,140 +12903,56 @@
     <w:p>
       <w:pPr>
         <w:bidi/>
-        <w:rPr>
-          <w:rtl/>
-        </w:rPr>
       </w:pPr>
     </w:p>
     <w:p>
       <w:pPr>
         <w:bidi/>
-        <w:rPr>
-          <w:rFonts w:cs="Arial"/>
-          <w:rtl/>
-        </w:rPr>
       </w:pPr>
     </w:p>
     <w:p>
       <w:pPr>
         <w:bidi/>
-        <w:rPr>
-          <w:rtl/>
-        </w:rPr>
       </w:pPr>
     </w:p>
     <w:p>
       <w:pPr>
         <w:bidi/>
-        <w:rPr>
-          <w:rtl/>
-        </w:rPr>
       </w:pPr>
     </w:p>
     <w:p>
       <w:pPr>
         <w:bidi/>
-        <w:rPr>
-          <w:rtl/>
-        </w:rPr>
       </w:pPr>
     </w:p>
     <w:p>
       <w:pPr>
         <w:bidi/>
-        <w:rPr>
-          <w:rtl/>
-        </w:rPr>
       </w:pPr>
     </w:p>
     <w:p>
       <w:pPr>
         <w:bidi/>
-        <w:rPr>
-          <w:rtl/>
-        </w:rPr>
       </w:pPr>
     </w:p>
     <w:p>
       <w:pPr>
         <w:bidi/>
-        <w:rPr>
-          <w:rtl/>
-        </w:rPr>
       </w:pPr>
     </w:p>
     <w:p>
       <w:pPr>
         <w:bidi/>
-        <w:rPr>
-          <w:rtl/>
-        </w:rPr>
-      </w:pPr>
-      <w:r>
-        <w:rPr>
-          <w:rFonts w:hint="cs"/>
-          <w:rtl/>
-        </w:rPr>
-        <w:lastRenderedPageBreak/>
-        <w:t>צד תחנת ביניים מסוכם בתרשים אחד:</w:t>
-      </w:r>
+      </w:pPr>
     </w:p>
     <w:p>
       <w:pPr>
         <w:bidi/>
-        <w:rPr>
-          <w:rtl/>
-        </w:rPr>
-      </w:pPr>
-      <w:r>
-        <w:rPr>
-          <w:rFonts w:cs="Arial"/>
-          <w:noProof/>
-          <w:rtl/>
-        </w:rPr>
-        <w:drawing>
-          <wp:inline distT="0" distB="0" distL="0" distR="0" wp14:anchorId="77CBE33A" wp14:editId="63D9159D">
-            <wp:extent cx="5372850" cy="5325218"/>
-            <wp:effectExtent l="0" t="0" r="0" b="8890"/>
-            <wp:docPr id="10" name="תמונה 10"/>
-            <wp:cNvGraphicFramePr>
-              <a:graphicFrameLocks xmlns:a="http://schemas.openxmlformats.org/drawingml/2006/main" noChangeAspect="1"/>
-            </wp:cNvGraphicFramePr>
-            <a:graphic xmlns:a="http://schemas.openxmlformats.org/drawingml/2006/main">
-              <a:graphicData uri="http://schemas.openxmlformats.org/drawingml/2006/picture">
-                <pic:pic xmlns:pic="http://schemas.openxmlformats.org/drawingml/2006/picture">
-                  <pic:nvPicPr>
-                    <pic:cNvPr id="1" name=""/>
-                    <pic:cNvPicPr/>
-                  </pic:nvPicPr>
-                  <pic:blipFill>
-                    <a:blip r:embed="rId18"/>
-                    <a:stretch>
-                      <a:fillRect/>
-                    </a:stretch>
-                  </pic:blipFill>
-                  <pic:spPr>
-                    <a:xfrm>
-                      <a:off x="0" y="0"/>
-                      <a:ext cx="5372850" cy="5325218"/>
-                    </a:xfrm>
-                    <a:prstGeom prst="rect">
-                      <a:avLst/>
-                    </a:prstGeom>
-                  </pic:spPr>
-                </pic:pic>
-              </a:graphicData>
-            </a:graphic>
-          </wp:inline>
-        </w:drawing>
-      </w:r>
+      </w:pPr>
     </w:p>
     <w:p>
       <w:pPr>
         <w:bidi/>
-        <w:rPr>
-          <w:rtl/>
-        </w:rPr>
       </w:pPr>
     </w:p>
     <w:p>
@@ -12838,174 +12963,26 @@
     <w:p>
       <w:pPr>
         <w:bidi/>
-        <w:rPr>
-          <w:rtl/>
-        </w:rPr>
       </w:pPr>
     </w:p>
     <w:p>
       <w:pPr>
         <w:bidi/>
-      </w:pPr>
-      <w:r>
-        <w:rPr>
-          <w:rFonts w:cs="Arial"/>
-          <w:noProof/>
-          <w:rtl/>
-        </w:rPr>
-        <w:lastRenderedPageBreak/>
-        <w:drawing>
-          <wp:anchor distT="0" distB="0" distL="114300" distR="114300" simplePos="0" relativeHeight="251665408" behindDoc="1" locked="0" layoutInCell="1" allowOverlap="1" wp14:anchorId="15D90286" wp14:editId="5CD1325C">
-            <wp:simplePos x="0" y="0"/>
-            <wp:positionH relativeFrom="column">
-              <wp:posOffset>-821690</wp:posOffset>
-            </wp:positionH>
-            <wp:positionV relativeFrom="paragraph">
-              <wp:posOffset>0</wp:posOffset>
-            </wp:positionV>
-            <wp:extent cx="7467600" cy="4758117"/>
-            <wp:effectExtent l="0" t="0" r="0" b="4445"/>
-            <wp:wrapTight wrapText="bothSides">
-              <wp:wrapPolygon edited="0">
-                <wp:start x="0" y="0"/>
-                <wp:lineTo x="0" y="21534"/>
-                <wp:lineTo x="21545" y="21534"/>
-                <wp:lineTo x="21545" y="0"/>
-                <wp:lineTo x="0" y="0"/>
-              </wp:wrapPolygon>
-            </wp:wrapTight>
-            <wp:docPr id="7" name="תמונה 7"/>
-            <wp:cNvGraphicFramePr>
-              <a:graphicFrameLocks xmlns:a="http://schemas.openxmlformats.org/drawingml/2006/main" noChangeAspect="1"/>
-            </wp:cNvGraphicFramePr>
-            <a:graphic xmlns:a="http://schemas.openxmlformats.org/drawingml/2006/main">
-              <a:graphicData uri="http://schemas.openxmlformats.org/drawingml/2006/picture">
-                <pic:pic xmlns:pic="http://schemas.openxmlformats.org/drawingml/2006/picture">
-                  <pic:nvPicPr>
-                    <pic:cNvPr id="1" name=""/>
-                    <pic:cNvPicPr/>
-                  </pic:nvPicPr>
-                  <pic:blipFill>
-                    <a:blip r:embed="rId19">
-                      <a:extLst>
-                        <a:ext uri="{28A0092B-C50C-407E-A947-70E740481C1C}">
-                          <a14:useLocalDpi xmlns:a14="http://schemas.microsoft.com/office/drawing/2010/main" val="0"/>
-                        </a:ext>
-                      </a:extLst>
-                    </a:blip>
-                    <a:stretch>
-                      <a:fillRect/>
-                    </a:stretch>
-                  </pic:blipFill>
-                  <pic:spPr>
-                    <a:xfrm>
-                      <a:off x="0" y="0"/>
-                      <a:ext cx="7467600" cy="4758117"/>
-                    </a:xfrm>
-                    <a:prstGeom prst="rect">
-                      <a:avLst/>
-                    </a:prstGeom>
-                  </pic:spPr>
-                </pic:pic>
-              </a:graphicData>
-            </a:graphic>
-            <wp14:sizeRelH relativeFrom="page">
-              <wp14:pctWidth>0</wp14:pctWidth>
-            </wp14:sizeRelH>
-            <wp14:sizeRelV relativeFrom="page">
-              <wp14:pctHeight>0</wp14:pctHeight>
-            </wp14:sizeRelV>
-          </wp:anchor>
-        </w:drawing>
-      </w:r>
+        <w:rPr>
+          <w:rtl/>
+        </w:rPr>
+      </w:pPr>
     </w:p>
     <w:p>
       <w:pPr>
         <w:bidi/>
       </w:pPr>
-    </w:p>
-    <w:p>
-      <w:pPr>
-        <w:bidi/>
-      </w:pPr>
-    </w:p>
-    <w:p>
-      <w:pPr>
-        <w:bidi/>
-      </w:pPr>
-    </w:p>
-    <w:p>
-      <w:pPr>
-        <w:bidi/>
-      </w:pPr>
-    </w:p>
-    <w:p>
-      <w:pPr>
-        <w:bidi/>
-      </w:pPr>
-    </w:p>
-    <w:p>
-      <w:pPr>
-        <w:bidi/>
-      </w:pPr>
-    </w:p>
-    <w:p>
-      <w:pPr>
-        <w:bidi/>
-      </w:pPr>
-    </w:p>
-    <w:p>
-      <w:pPr>
-        <w:bidi/>
-      </w:pPr>
-    </w:p>
-    <w:p>
-      <w:pPr>
-        <w:bidi/>
-      </w:pPr>
-    </w:p>
-    <w:p>
-      <w:pPr>
-        <w:bidi/>
-      </w:pPr>
-    </w:p>
-    <w:p>
-      <w:pPr>
-        <w:bidi/>
-      </w:pPr>
-    </w:p>
-    <w:p>
-      <w:pPr>
-        <w:bidi/>
-      </w:pPr>
-    </w:p>
-    <w:p>
-      <w:pPr>
-        <w:bidi/>
-      </w:pPr>
-    </w:p>
-    <w:p>
-      <w:pPr>
-        <w:bidi/>
-      </w:pPr>
-    </w:p>
-    <w:p>
-      <w:pPr>
-        <w:bidi/>
-        <w:rPr>
-          <w:rtl/>
-        </w:rPr>
-      </w:pPr>
-    </w:p>
-    <w:p>
-      <w:pPr>
-        <w:bidi/>
-      </w:pPr>
-      <w:r>
-        <w:rPr>
-          <w:rFonts w:hint="cs"/>
-          <w:rtl/>
-        </w:rPr>
+      <w:r>
+        <w:rPr>
+          <w:rFonts w:hint="cs"/>
+          <w:rtl/>
+        </w:rPr>
+        <w:lastRenderedPageBreak/>
         <w:t xml:space="preserve">מודלים שאני מייבא </w:t>
       </w:r>
       <w:r>
@@ -13121,11 +13098,9 @@
             <w:pPr>
               <w:bidi/>
             </w:pPr>
-            <w:proofErr w:type="spellStart"/>
-            <w:r>
-              <w:t>Scapy</w:t>
-            </w:r>
-            <w:proofErr w:type="spellEnd"/>
+            <w:r>
+              <w:t>AES</w:t>
+            </w:r>
           </w:p>
         </w:tc>
         <w:tc>
@@ -13144,7 +13119,27 @@
                 <w:rFonts w:hint="cs"/>
                 <w:rtl/>
               </w:rPr>
-              <w:t>הסנפה ופירוק של הודעה</w:t>
+              <w:t>משמש להצפנה ופענוח</w:t>
+            </w:r>
+            <w:r>
+              <w:rPr>
+                <w:rFonts w:hint="cs"/>
+                <w:rtl/>
+              </w:rPr>
+              <w:t xml:space="preserve"> </w:t>
+            </w:r>
+            <w:r>
+              <w:rPr>
+                <w:rtl/>
+              </w:rPr>
+              <w:t>–</w:t>
+            </w:r>
+            <w:r>
+              <w:rPr>
+                <w:rFonts w:hint="cs"/>
+                <w:rtl/>
+              </w:rPr>
+              <w:t xml:space="preserve"> הצפנה סימטרית</w:t>
             </w:r>
           </w:p>
         </w:tc>
@@ -13159,7 +13154,7 @@
               <w:bidi/>
             </w:pPr>
             <w:r>
-              <w:t>AES</w:t>
+              <w:t>RSA</w:t>
             </w:r>
           </w:p>
         </w:tc>
@@ -13199,7 +13194,7 @@
                 <w:rFonts w:hint="cs"/>
                 <w:rtl/>
               </w:rPr>
-              <w:t xml:space="preserve"> הצפנה סימטרית</w:t>
+              <w:t xml:space="preserve"> הצפנה א-סימטרית</w:t>
             </w:r>
           </w:p>
         </w:tc>
@@ -13213,9 +13208,11 @@
             <w:pPr>
               <w:bidi/>
             </w:pPr>
-            <w:r>
-              <w:t>RSA</w:t>
-            </w:r>
+            <w:proofErr w:type="spellStart"/>
+            <w:r>
+              <w:t>Hashlib</w:t>
+            </w:r>
+            <w:proofErr w:type="spellEnd"/>
           </w:p>
         </w:tc>
         <w:tc>
@@ -13254,8 +13251,17 @@
                 <w:rFonts w:hint="cs"/>
                 <w:rtl/>
               </w:rPr>
-              <w:t xml:space="preserve"> הצפנה א-סימטרית</w:t>
-            </w:r>
+              <w:t xml:space="preserve"> פונקציית </w:t>
+            </w:r>
+            <w:proofErr w:type="spellStart"/>
+            <w:r>
+              <w:rPr>
+                <w:rFonts w:hint="cs"/>
+                <w:rtl/>
+              </w:rPr>
+              <w:t>ריבוב</w:t>
+            </w:r>
+            <w:proofErr w:type="spellEnd"/>
           </w:p>
         </w:tc>
       </w:tr>
@@ -13268,11 +13274,9 @@
             <w:pPr>
               <w:bidi/>
             </w:pPr>
-            <w:proofErr w:type="spellStart"/>
-            <w:r>
-              <w:t>Hashlib</w:t>
-            </w:r>
-            <w:proofErr w:type="spellEnd"/>
+            <w:r>
+              <w:t>Queue</w:t>
+            </w:r>
           </w:p>
         </w:tc>
         <w:tc>
@@ -13291,37 +13295,28 @@
                 <w:rFonts w:hint="cs"/>
                 <w:rtl/>
               </w:rPr>
-              <w:t>משמש להצפנה ופענוח</w:t>
-            </w:r>
-            <w:r>
-              <w:rPr>
-                <w:rFonts w:hint="cs"/>
-                <w:rtl/>
-              </w:rPr>
-              <w:t xml:space="preserve"> </w:t>
-            </w:r>
-            <w:r>
-              <w:rPr>
-                <w:rtl/>
-              </w:rPr>
-              <w:t>–</w:t>
-            </w:r>
-            <w:r>
-              <w:rPr>
-                <w:rFonts w:hint="cs"/>
-                <w:rtl/>
-              </w:rPr>
-              <w:t xml:space="preserve"> פונקציית </w:t>
-            </w:r>
-            <w:proofErr w:type="spellStart"/>
-            <w:r>
-              <w:rPr>
-                <w:rFonts w:hint="cs"/>
-                <w:rtl/>
-              </w:rPr>
-              <w:t>ריבוב</w:t>
-            </w:r>
-            <w:proofErr w:type="spellEnd"/>
+              <w:t>העברת המידע מה</w:t>
+            </w:r>
+            <w:r>
+              <w:t>thread</w:t>
+            </w:r>
+            <w:r>
+              <w:rPr>
+                <w:rFonts w:hint="cs"/>
+                <w:rtl/>
+              </w:rPr>
+              <w:t>ים ל</w:t>
+            </w:r>
+            <w:r>
+              <w:t>thread</w:t>
+            </w:r>
+            <w:r>
+              <w:rPr>
+                <w:rFonts w:hint="cs"/>
+                <w:rtl/>
+              </w:rPr>
+              <w:t xml:space="preserve"> הראשי</w:t>
+            </w:r>
           </w:p>
         </w:tc>
       </w:tr>
@@ -13335,7 +13330,7 @@
               <w:bidi/>
             </w:pPr>
             <w:r>
-              <w:t>Queue</w:t>
+              <w:t>Thread</w:t>
             </w:r>
           </w:p>
         </w:tc>
@@ -13355,27 +13350,31 @@
                 <w:rFonts w:hint="cs"/>
                 <w:rtl/>
               </w:rPr>
-              <w:t>העברת המידע מה</w:t>
-            </w:r>
-            <w:r>
-              <w:t>thread</w:t>
-            </w:r>
-            <w:r>
-              <w:rPr>
-                <w:rFonts w:hint="cs"/>
-                <w:rtl/>
-              </w:rPr>
-              <w:t>ים ל</w:t>
-            </w:r>
-            <w:r>
-              <w:t>thread</w:t>
-            </w:r>
-            <w:r>
-              <w:rPr>
-                <w:rFonts w:hint="cs"/>
-                <w:rtl/>
-              </w:rPr>
-              <w:t xml:space="preserve"> הראשי</w:t>
+              <w:t xml:space="preserve">פתיחה של מספר </w:t>
+            </w:r>
+            <w:r>
+              <w:t>threading</w:t>
+            </w:r>
+            <w:r>
+              <w:rPr>
+                <w:rFonts w:hint="cs"/>
+                <w:rtl/>
+              </w:rPr>
+              <w:t xml:space="preserve"> על מנת להקל על העומס</w:t>
+            </w:r>
+            <w:r>
+              <w:rPr>
+                <w:rFonts w:hint="cs"/>
+                <w:rtl/>
+              </w:rPr>
+              <w:t xml:space="preserve"> </w:t>
+            </w:r>
+            <w:r>
+              <w:rPr>
+                <w:rFonts w:hint="cs"/>
+                <w:rtl/>
+              </w:rPr>
+              <w:t>וליצור מקביליות</w:t>
             </w:r>
           </w:p>
         </w:tc>
@@ -13390,7 +13389,7 @@
               <w:bidi/>
             </w:pPr>
             <w:r>
-              <w:t>Thread</w:t>
+              <w:t>Socket</w:t>
             </w:r>
           </w:p>
         </w:tc>
@@ -13410,31 +13409,7 @@
                 <w:rFonts w:hint="cs"/>
                 <w:rtl/>
               </w:rPr>
-              <w:t xml:space="preserve">פתיחה של מספר </w:t>
-            </w:r>
-            <w:r>
-              <w:t>threading</w:t>
-            </w:r>
-            <w:r>
-              <w:rPr>
-                <w:rFonts w:hint="cs"/>
-                <w:rtl/>
-              </w:rPr>
-              <w:t xml:space="preserve"> על מנת להקל על העומס</w:t>
-            </w:r>
-            <w:r>
-              <w:rPr>
-                <w:rFonts w:hint="cs"/>
-                <w:rtl/>
-              </w:rPr>
-              <w:t xml:space="preserve"> </w:t>
-            </w:r>
-            <w:r>
-              <w:rPr>
-                <w:rFonts w:hint="cs"/>
-                <w:rtl/>
-              </w:rPr>
-              <w:t>וליצור מקביליות</w:t>
+              <w:t>על מנת ליצור תקשורת בין רכיבים</w:t>
             </w:r>
           </w:p>
         </w:tc>
@@ -13449,7 +13424,7 @@
               <w:bidi/>
             </w:pPr>
             <w:r>
-              <w:t>Socket</w:t>
+              <w:t>Select</w:t>
             </w:r>
           </w:p>
         </w:tc>
@@ -13469,7 +13444,21 @@
                 <w:rFonts w:hint="cs"/>
                 <w:rtl/>
               </w:rPr>
-              <w:t>על מנת ליצור תקשורת בין רכיבים</w:t>
+              <w:t>לטובת מימוש</w:t>
+            </w:r>
+            <w:r>
+              <w:rPr>
+                <w:rFonts w:hint="cs"/>
+                <w:rtl/>
+              </w:rPr>
+              <w:t xml:space="preserve"> </w:t>
+            </w:r>
+            <w:r>
+              <w:rPr>
+                <w:rFonts w:hint="cs"/>
+                <w:rtl/>
+              </w:rPr>
+              <w:t>שרת מרובה לקוחות</w:t>
             </w:r>
           </w:p>
         </w:tc>
@@ -13483,9 +13472,11 @@
             <w:pPr>
               <w:bidi/>
             </w:pPr>
-            <w:r>
-              <w:t>Select</w:t>
-            </w:r>
+            <w:proofErr w:type="spellStart"/>
+            <w:r>
+              <w:t>Wxpython</w:t>
+            </w:r>
+            <w:proofErr w:type="spellEnd"/>
           </w:p>
         </w:tc>
         <w:tc>
@@ -13504,21 +13495,7 @@
                 <w:rFonts w:hint="cs"/>
                 <w:rtl/>
               </w:rPr>
-              <w:t>לטובת מימוש</w:t>
-            </w:r>
-            <w:r>
-              <w:rPr>
-                <w:rFonts w:hint="cs"/>
-                <w:rtl/>
-              </w:rPr>
-              <w:t xml:space="preserve"> </w:t>
-            </w:r>
-            <w:r>
-              <w:rPr>
-                <w:rFonts w:hint="cs"/>
-                <w:rtl/>
-              </w:rPr>
-              <w:t>שרת מרובה לקוחות</w:t>
+              <w:t>ממשק גרפי של המנהל</w:t>
             </w:r>
           </w:p>
         </w:tc>
@@ -13534,7 +13511,7 @@
             </w:pPr>
             <w:proofErr w:type="spellStart"/>
             <w:r>
-              <w:t>Wxpython</w:t>
+              <w:t>Pyodbc</w:t>
             </w:r>
             <w:proofErr w:type="spellEnd"/>
           </w:p>
@@ -13555,7 +13532,13 @@
                 <w:rFonts w:hint="cs"/>
                 <w:rtl/>
               </w:rPr>
-              <w:t>ממשק גרפי של המנהל</w:t>
+              <w:t xml:space="preserve">בסיס נתונים </w:t>
+            </w:r>
+            <w:r>
+              <w:rPr>
+                <w:rFonts w:hint="cs"/>
+              </w:rPr>
+              <w:t>SQL</w:t>
             </w:r>
           </w:p>
         </w:tc>
@@ -13569,37 +13552,45 @@
             <w:pPr>
               <w:bidi/>
             </w:pPr>
+            <w:r>
+              <w:t>sys</w:t>
+            </w:r>
+          </w:p>
+        </w:tc>
+        <w:tc>
+          <w:tcPr>
+            <w:tcW w:w="4508" w:type="dxa"/>
+          </w:tcPr>
+          <w:p>
+            <w:pPr>
+              <w:bidi/>
+            </w:pPr>
+            <w:r>
+              <w:rPr>
+                <w:rFonts w:hint="cs"/>
+                <w:rtl/>
+              </w:rPr>
+              <w:t>לסגירת ה</w:t>
+            </w:r>
+            <w:r>
+              <w:t>thread</w:t>
+            </w:r>
+            <w:r>
+              <w:rPr>
+                <w:rFonts w:hint="cs"/>
+                <w:rtl/>
+              </w:rPr>
+              <w:t xml:space="preserve"> או </w:t>
+            </w:r>
             <w:proofErr w:type="spellStart"/>
             <w:r>
-              <w:t>Pyodbc</w:t>
+              <w:rPr>
+                <w:rFonts w:hint="cs"/>
+                <w:rtl/>
+              </w:rPr>
+              <w:t>התכנית</w:t>
             </w:r>
             <w:proofErr w:type="spellEnd"/>
-          </w:p>
-        </w:tc>
-        <w:tc>
-          <w:tcPr>
-            <w:tcW w:w="4508" w:type="dxa"/>
-          </w:tcPr>
-          <w:p>
-            <w:pPr>
-              <w:bidi/>
-              <w:rPr>
-                <w:rtl/>
-              </w:rPr>
-            </w:pPr>
-            <w:r>
-              <w:rPr>
-                <w:rFonts w:hint="cs"/>
-                <w:rtl/>
-              </w:rPr>
-              <w:t xml:space="preserve">בסיס נתונים </w:t>
-            </w:r>
-            <w:r>
-              <w:rPr>
-                <w:rFonts w:hint="cs"/>
-              </w:rPr>
-              <w:t>SQL</w:t>
-            </w:r>
           </w:p>
         </w:tc>
       </w:tr>
@@ -16185,7 +16176,6 @@
         <w:bidi/>
       </w:pPr>
       <w:r>
-        <w:lastRenderedPageBreak/>
         <w:br w:type="textWrapping" w:clear="all"/>
       </w:r>
     </w:p>
@@ -17504,9 +17494,11 @@
             <w:pPr>
               <w:bidi/>
             </w:pPr>
-            <w:r>
-              <w:t>Q{</w:t>
-            </w:r>
+            <w:proofErr w:type="spellStart"/>
+            <w:r>
+              <w:t>stationQueue</w:t>
+            </w:r>
+            <w:proofErr w:type="spellEnd"/>
           </w:p>
         </w:tc>
         <w:tc>
@@ -17552,6 +17544,148 @@
                 <w:rtl/>
               </w:rPr>
               <w:t>תור המכיל את כל ההודעות המתקבלות בתקשורת</w:t>
+            </w:r>
+          </w:p>
+        </w:tc>
+      </w:tr>
+      <w:tr>
+        <w:tc>
+          <w:tcPr>
+            <w:tcW w:w="2366" w:type="dxa"/>
+          </w:tcPr>
+          <w:p>
+            <w:pPr>
+              <w:bidi/>
+            </w:pPr>
+            <w:r>
+              <w:t>running</w:t>
+            </w:r>
+          </w:p>
+        </w:tc>
+        <w:tc>
+          <w:tcPr>
+            <w:tcW w:w="2195" w:type="dxa"/>
+          </w:tcPr>
+          <w:p>
+            <w:pPr>
+              <w:bidi/>
+            </w:pPr>
+            <w:r>
+              <w:t>private</w:t>
+            </w:r>
+          </w:p>
+        </w:tc>
+        <w:tc>
+          <w:tcPr>
+            <w:tcW w:w="2110" w:type="dxa"/>
+          </w:tcPr>
+          <w:p>
+            <w:pPr>
+              <w:bidi/>
+            </w:pPr>
+            <w:proofErr w:type="spellStart"/>
+            <w:r>
+              <w:t>boolean</w:t>
+            </w:r>
+            <w:proofErr w:type="spellEnd"/>
+          </w:p>
+        </w:tc>
+        <w:tc>
+          <w:tcPr>
+            <w:tcW w:w="2345" w:type="dxa"/>
+          </w:tcPr>
+          <w:p>
+            <w:pPr>
+              <w:bidi/>
+              <w:rPr>
+                <w:rFonts w:hint="cs"/>
+                <w:rtl/>
+              </w:rPr>
+            </w:pPr>
+            <w:r>
+              <w:rPr>
+                <w:rFonts w:hint="cs"/>
+                <w:rtl/>
+              </w:rPr>
+              <w:t>דגל הבודק אם עדיין יש צריך להאזין לתקשורת</w:t>
+            </w:r>
+          </w:p>
+        </w:tc>
+      </w:tr>
+      <w:tr>
+        <w:tc>
+          <w:tcPr>
+            <w:tcW w:w="2366" w:type="dxa"/>
+          </w:tcPr>
+          <w:p>
+            <w:pPr>
+              <w:bidi/>
+              <w:rPr>
+                <w:rFonts w:hint="cs"/>
+                <w:rtl/>
+              </w:rPr>
+            </w:pPr>
+            <w:proofErr w:type="spellStart"/>
+            <w:r>
+              <w:t>bufferSize</w:t>
+            </w:r>
+            <w:proofErr w:type="spellEnd"/>
+          </w:p>
+        </w:tc>
+        <w:tc>
+          <w:tcPr>
+            <w:tcW w:w="2195" w:type="dxa"/>
+          </w:tcPr>
+          <w:p>
+            <w:pPr>
+              <w:bidi/>
+            </w:pPr>
+            <w:r>
+              <w:t>private</w:t>
+            </w:r>
+          </w:p>
+        </w:tc>
+        <w:tc>
+          <w:tcPr>
+            <w:tcW w:w="2110" w:type="dxa"/>
+          </w:tcPr>
+          <w:p>
+            <w:pPr>
+              <w:bidi/>
+            </w:pPr>
+            <w:r>
+              <w:t>integer</w:t>
+            </w:r>
+          </w:p>
+        </w:tc>
+        <w:tc>
+          <w:tcPr>
+            <w:tcW w:w="2345" w:type="dxa"/>
+          </w:tcPr>
+          <w:p>
+            <w:pPr>
+              <w:bidi/>
+              <w:rPr>
+                <w:rFonts w:hint="cs"/>
+                <w:rtl/>
+              </w:rPr>
+            </w:pPr>
+            <w:r>
+              <w:rPr>
+                <w:rFonts w:hint="cs"/>
+                <w:rtl/>
+              </w:rPr>
+              <w:t>גודל ה</w:t>
+            </w:r>
+            <w:r>
+              <w:t>buffer</w:t>
+            </w:r>
+            <w:r>
+              <w:rPr>
+                <w:rFonts w:hint="cs"/>
+                <w:rtl/>
+              </w:rPr>
+              <w:t>, בעזרתו יודעים כמה ביטים לקלוט מהתקשורת בפעם אחת</w:t>
             </w:r>
           </w:p>
         </w:tc>
@@ -18672,6 +18806,144 @@
           </w:p>
         </w:tc>
       </w:tr>
+      <w:tr>
+        <w:tc>
+          <w:tcPr>
+            <w:tcW w:w="2366" w:type="dxa"/>
+          </w:tcPr>
+          <w:p>
+            <w:pPr>
+              <w:bidi/>
+            </w:pPr>
+            <w:r>
+              <w:t>running</w:t>
+            </w:r>
+          </w:p>
+        </w:tc>
+        <w:tc>
+          <w:tcPr>
+            <w:tcW w:w="2195" w:type="dxa"/>
+          </w:tcPr>
+          <w:p>
+            <w:pPr>
+              <w:bidi/>
+            </w:pPr>
+            <w:r>
+              <w:t>private</w:t>
+            </w:r>
+          </w:p>
+        </w:tc>
+        <w:tc>
+          <w:tcPr>
+            <w:tcW w:w="2110" w:type="dxa"/>
+          </w:tcPr>
+          <w:p>
+            <w:pPr>
+              <w:bidi/>
+            </w:pPr>
+            <w:proofErr w:type="spellStart"/>
+            <w:r>
+              <w:t>boolean</w:t>
+            </w:r>
+            <w:proofErr w:type="spellEnd"/>
+          </w:p>
+        </w:tc>
+        <w:tc>
+          <w:tcPr>
+            <w:tcW w:w="2345" w:type="dxa"/>
+          </w:tcPr>
+          <w:p>
+            <w:pPr>
+              <w:bidi/>
+              <w:rPr>
+                <w:rFonts w:hint="cs"/>
+                <w:rtl/>
+              </w:rPr>
+            </w:pPr>
+            <w:r>
+              <w:rPr>
+                <w:rFonts w:hint="cs"/>
+                <w:rtl/>
+              </w:rPr>
+              <w:t>דגל הבודק אם עדיין יש צריך להאזין לתקשורת</w:t>
+            </w:r>
+          </w:p>
+        </w:tc>
+      </w:tr>
+      <w:tr>
+        <w:tc>
+          <w:tcPr>
+            <w:tcW w:w="2366" w:type="dxa"/>
+          </w:tcPr>
+          <w:p>
+            <w:pPr>
+              <w:bidi/>
+            </w:pPr>
+            <w:proofErr w:type="spellStart"/>
+            <w:r>
+              <w:t>bufferSize</w:t>
+            </w:r>
+            <w:proofErr w:type="spellEnd"/>
+          </w:p>
+        </w:tc>
+        <w:tc>
+          <w:tcPr>
+            <w:tcW w:w="2195" w:type="dxa"/>
+          </w:tcPr>
+          <w:p>
+            <w:pPr>
+              <w:bidi/>
+            </w:pPr>
+            <w:r>
+              <w:t>private</w:t>
+            </w:r>
+          </w:p>
+        </w:tc>
+        <w:tc>
+          <w:tcPr>
+            <w:tcW w:w="2110" w:type="dxa"/>
+          </w:tcPr>
+          <w:p>
+            <w:pPr>
+              <w:bidi/>
+            </w:pPr>
+            <w:r>
+              <w:t>integer</w:t>
+            </w:r>
+          </w:p>
+        </w:tc>
+        <w:tc>
+          <w:tcPr>
+            <w:tcW w:w="2345" w:type="dxa"/>
+          </w:tcPr>
+          <w:p>
+            <w:pPr>
+              <w:bidi/>
+              <w:rPr>
+                <w:rFonts w:hint="cs"/>
+                <w:rtl/>
+              </w:rPr>
+            </w:pPr>
+            <w:r>
+              <w:rPr>
+                <w:rFonts w:hint="cs"/>
+                <w:rtl/>
+              </w:rPr>
+              <w:t>גודל ה</w:t>
+            </w:r>
+            <w:r>
+              <w:t>buffer</w:t>
+            </w:r>
+            <w:r>
+              <w:rPr>
+                <w:rFonts w:hint="cs"/>
+                <w:rtl/>
+              </w:rPr>
+              <w:t>, בעזרתו יודעים כמה ביטים לקלוט מהתקשורת בפעם אחת</w:t>
+            </w:r>
+          </w:p>
+        </w:tc>
+      </w:tr>
       <w:bookmarkEnd w:id="2"/>
     </w:tbl>
     <w:p>
@@ -19617,6 +19889,7 @@
                 <w:b/>
                 <w:bCs/>
               </w:rPr>
+              <w:lastRenderedPageBreak/>
               <w:t>buildSendSymetricKey</w:t>
             </w:r>
             <w:proofErr w:type="spellEnd"/>
@@ -19653,6 +19926,7 @@
             <w:pPr>
               <w:bidi/>
               <w:rPr>
+                <w:rFonts w:hint="cs"/>
                 <w:rtl/>
               </w:rPr>
             </w:pPr>
@@ -19750,7 +20024,6 @@
                 <w:b/>
                 <w:bCs/>
               </w:rPr>
-              <w:lastRenderedPageBreak/>
               <w:t>b</w:t>
             </w:r>
             <w:r>
@@ -20194,7 +20467,7 @@
                 <w:b/>
                 <w:bCs/>
               </w:rPr>
-              <w:t>buildRealTimeInfo</w:t>
+              <w:t>buildStationInfo</w:t>
             </w:r>
             <w:proofErr w:type="spellEnd"/>
             <w:r>
@@ -20210,7 +20483,7 @@
                 <w:b/>
                 <w:bCs/>
               </w:rPr>
-              <w:t>msgfrom</w:t>
+              <w:t>stations_per_msg</w:t>
             </w:r>
             <w:proofErr w:type="spellEnd"/>
             <w:r>
@@ -20218,24 +20491,114 @@
                 <w:b/>
                 <w:bCs/>
               </w:rPr>
-              <w:t xml:space="preserve">, </w:t>
+              <w:t>, stations)</w:t>
+            </w:r>
+          </w:p>
+        </w:tc>
+        <w:tc>
+          <w:tcPr>
+            <w:tcW w:w="2695" w:type="dxa"/>
+          </w:tcPr>
+          <w:p>
+            <w:pPr>
+              <w:bidi/>
+              <w:rPr>
+                <w:rtl/>
+              </w:rPr>
+            </w:pPr>
+            <w:r>
+              <w:t xml:space="preserve"> </w:t>
             </w:r>
             <w:proofErr w:type="spellStart"/>
             <w:r>
+              <w:t>Stations_per_msg</w:t>
+            </w:r>
+            <w:proofErr w:type="spellEnd"/>
+            <w:r>
+              <w:rPr>
+                <w:rFonts w:hint="cs"/>
+                <w:rtl/>
+              </w:rPr>
+              <w:t>- מספר התחנות להודעה יחידה</w:t>
+            </w:r>
+          </w:p>
+          <w:p>
+            <w:pPr>
+              <w:bidi/>
+              <w:rPr>
+                <w:rtl/>
+              </w:rPr>
+            </w:pPr>
+          </w:p>
+          <w:p>
+            <w:pPr>
+              <w:bidi/>
+            </w:pPr>
+            <w:r>
+              <w:t xml:space="preserve">Stations </w:t>
+            </w:r>
+            <w:r>
+              <w:rPr>
+                <w:rFonts w:hint="cs"/>
+                <w:rtl/>
+              </w:rPr>
+              <w:t xml:space="preserve"> - רשימה של כל התחנות הנמצאות ב</w:t>
+            </w:r>
+            <w:r>
+              <w:t>whitelist</w:t>
+            </w:r>
+          </w:p>
+        </w:tc>
+        <w:tc>
+          <w:tcPr>
+            <w:tcW w:w="2711" w:type="dxa"/>
+          </w:tcPr>
+          <w:p>
+            <w:pPr>
+              <w:bidi/>
+              <w:rPr>
+                <w:rtl/>
+              </w:rPr>
+            </w:pPr>
+            <w:r>
+              <w:rPr>
+                <w:rFonts w:hint="cs"/>
+                <w:rtl/>
+              </w:rPr>
+              <w:t>בונה הודעה לפי הפרוטוקול עבור שליחת</w:t>
+            </w:r>
+            <w:r>
+              <w:rPr>
+                <w:rFonts w:hint="cs"/>
+                <w:rtl/>
+              </w:rPr>
+              <w:t xml:space="preserve"> כל התחנות ומספר התחנות להודעה למנהל</w:t>
+            </w:r>
+          </w:p>
+        </w:tc>
+      </w:tr>
+      <w:tr>
+        <w:tc>
+          <w:tcPr>
+            <w:tcW w:w="3610" w:type="dxa"/>
+          </w:tcPr>
+          <w:p>
+            <w:pPr>
+              <w:bidi/>
               <w:rPr>
                 <w:b/>
                 <w:bCs/>
               </w:rPr>
-              <w:t>msgto</w:t>
-            </w:r>
-            <w:proofErr w:type="spellEnd"/>
+            </w:pPr>
+            <w:proofErr w:type="spellStart"/>
             <w:r>
               <w:rPr>
                 <w:b/>
                 <w:bCs/>
               </w:rPr>
-              <w:t>, stations, port)</w:t>
-            </w:r>
+              <w:t>buildChangeOK</w:t>
+            </w:r>
+            <w:proofErr w:type="spellEnd"/>
           </w:p>
         </w:tc>
         <w:tc>
@@ -20249,218 +20612,34 @@
                 <w:rtl/>
               </w:rPr>
             </w:pPr>
-            <w:r>
-              <w:rPr>
-                <w:rFonts w:hint="cs"/>
-                <w:rtl/>
-              </w:rPr>
-              <w:t xml:space="preserve">ממי ההודעה </w:t>
-            </w:r>
-            <w:r>
-              <w:rPr>
-                <w:rtl/>
-              </w:rPr>
-              <w:t>–</w:t>
-            </w:r>
-            <w:r>
-              <w:rPr>
-                <w:rFonts w:hint="cs"/>
-                <w:rtl/>
-              </w:rPr>
-              <w:t xml:space="preserve"> כתובת </w:t>
-            </w:r>
-            <w:r>
-              <w:rPr>
-                <w:rFonts w:hint="cs"/>
-              </w:rPr>
-              <w:t>IP</w:t>
-            </w:r>
-            <w:r>
-              <w:rPr>
-                <w:rFonts w:hint="cs"/>
-                <w:rtl/>
-              </w:rPr>
-              <w:t>(</w:t>
-            </w:r>
-            <w:r>
-              <w:rPr>
-                <w:rFonts w:hint="cs"/>
-              </w:rPr>
-              <w:t>S</w:t>
-            </w:r>
-            <w:r>
-              <w:t>tring</w:t>
-            </w:r>
-            <w:r>
-              <w:rPr>
-                <w:rFonts w:hint="cs"/>
-                <w:rtl/>
-              </w:rPr>
-              <w:t>)</w:t>
-            </w:r>
-          </w:p>
-          <w:p>
-            <w:pPr>
-              <w:bidi/>
-              <w:rPr>
-                <w:rtl/>
-              </w:rPr>
-            </w:pPr>
-          </w:p>
-          <w:p>
-            <w:pPr>
-              <w:bidi/>
-              <w:rPr>
-                <w:rtl/>
-              </w:rPr>
-            </w:pPr>
-            <w:r>
-              <w:rPr>
-                <w:rFonts w:hint="cs"/>
-                <w:rtl/>
-              </w:rPr>
-              <w:t xml:space="preserve">למי ההודעה אמורה להגיע </w:t>
-            </w:r>
-            <w:r>
-              <w:rPr>
-                <w:rtl/>
-              </w:rPr>
-              <w:t>–</w:t>
-            </w:r>
-            <w:r>
-              <w:rPr>
-                <w:rFonts w:hint="cs"/>
-                <w:rtl/>
-              </w:rPr>
-              <w:t xml:space="preserve"> כתובת </w:t>
-            </w:r>
-            <w:r>
-              <w:rPr>
-                <w:rFonts w:hint="cs"/>
-              </w:rPr>
-              <w:t>IP</w:t>
-            </w:r>
-            <w:r>
-              <w:rPr>
-                <w:rFonts w:hint="cs"/>
-                <w:rtl/>
-              </w:rPr>
-              <w:t xml:space="preserve"> (</w:t>
-            </w:r>
-            <w:r>
-              <w:t>String</w:t>
-            </w:r>
-            <w:r>
-              <w:rPr>
-                <w:rFonts w:hint="cs"/>
-                <w:rtl/>
-              </w:rPr>
-              <w:t>)</w:t>
-            </w:r>
-          </w:p>
-          <w:p>
-            <w:pPr>
-              <w:bidi/>
-              <w:rPr>
-                <w:rtl/>
-              </w:rPr>
-            </w:pPr>
-          </w:p>
-          <w:p>
-            <w:pPr>
-              <w:bidi/>
-              <w:rPr>
-                <w:rtl/>
-              </w:rPr>
-            </w:pPr>
-            <w:r>
-              <w:t>Stations</w:t>
-            </w:r>
-            <w:r>
-              <w:rPr>
-                <w:rFonts w:hint="cs"/>
-                <w:rtl/>
-              </w:rPr>
-              <w:t xml:space="preserve"> </w:t>
-            </w:r>
-            <w:r>
-              <w:rPr>
-                <w:rtl/>
-              </w:rPr>
-              <w:t>–</w:t>
-            </w:r>
-            <w:r>
-              <w:rPr>
-                <w:rFonts w:hint="cs"/>
-                <w:rtl/>
-              </w:rPr>
-              <w:t xml:space="preserve"> כתובות ה</w:t>
-            </w:r>
-            <w:r>
-              <w:rPr>
-                <w:rFonts w:hint="cs"/>
-              </w:rPr>
-              <w:t xml:space="preserve"> MAC</w:t>
-            </w:r>
-            <w:r>
-              <w:rPr>
-                <w:rFonts w:hint="cs"/>
-                <w:rtl/>
-              </w:rPr>
-              <w:t xml:space="preserve"> של התחנות המעבירות את ההודעה (</w:t>
-            </w:r>
-            <w:r>
-              <w:rPr>
-                <w:rFonts w:hint="cs"/>
-              </w:rPr>
-              <w:t>S</w:t>
-            </w:r>
-            <w:r>
-              <w:t>tring List</w:t>
-            </w:r>
-            <w:r>
-              <w:rPr>
-                <w:rFonts w:hint="cs"/>
-                <w:rtl/>
-              </w:rPr>
-              <w:t>)</w:t>
-            </w:r>
-          </w:p>
-          <w:p>
-            <w:pPr>
-              <w:bidi/>
-            </w:pPr>
-          </w:p>
-          <w:p>
-            <w:pPr>
-              <w:bidi/>
-              <w:rPr>
-                <w:rtl/>
-              </w:rPr>
-            </w:pPr>
-            <w:r>
-              <w:t>Port</w:t>
-            </w:r>
-            <w:r>
-              <w:rPr>
-                <w:rFonts w:hint="cs"/>
-                <w:rtl/>
-              </w:rPr>
-              <w:t xml:space="preserve"> </w:t>
-            </w:r>
-            <w:r>
-              <w:rPr>
-                <w:rtl/>
-              </w:rPr>
-              <w:t>–</w:t>
-            </w:r>
-            <w:r>
-              <w:rPr>
-                <w:rFonts w:hint="cs"/>
-                <w:rtl/>
-              </w:rPr>
-              <w:t xml:space="preserve"> הפורט בו ההודעה עוברת</w:t>
-            </w:r>
+            <w:proofErr w:type="spellStart"/>
+            <w:r>
+              <w:t>Current_num</w:t>
+            </w:r>
+            <w:proofErr w:type="spellEnd"/>
+            <w:r>
+              <w:rPr>
+                <w:rFonts w:hint="cs"/>
+                <w:rtl/>
+              </w:rPr>
+              <w:t xml:space="preserve"> - </w:t>
+            </w:r>
+            <w:r>
+              <w:rPr>
+                <w:rFonts w:hint="cs"/>
+                <w:rtl/>
+              </w:rPr>
+              <w:t>מספר התחנות להודעה יחידה</w:t>
+            </w:r>
+          </w:p>
+          <w:p>
+            <w:pPr>
+              <w:bidi/>
+              <w:rPr>
+                <w:rFonts w:hint="cs"/>
+                <w:rtl/>
+              </w:rPr>
+            </w:pPr>
           </w:p>
         </w:tc>
         <w:tc>
@@ -20471,15 +20650,16 @@
             <w:pPr>
               <w:bidi/>
               <w:rPr>
-                <w:rtl/>
-              </w:rPr>
-            </w:pPr>
-            <w:r>
-              <w:rPr>
-                <w:rFonts w:hint="cs"/>
-                <w:rtl/>
-              </w:rPr>
-              <w:t>בונה הודעה לפי הפרוטוקול עבור שליחת נתונים של הודעה מהשרת למנהל.</w:t>
+                <w:rFonts w:hint="cs"/>
+                <w:rtl/>
+              </w:rPr>
+            </w:pPr>
+            <w:r>
+              <w:rPr>
+                <w:rFonts w:hint="cs"/>
+                <w:rtl/>
+              </w:rPr>
+              <w:t>בונה הודעה לפי הפרוטוקול עבור אישור על שינוי של מספר התחנות להודעה</w:t>
             </w:r>
           </w:p>
         </w:tc>
@@ -20497,20 +20677,29 @@
                 <w:bCs/>
               </w:rPr>
             </w:pPr>
+            <w:proofErr w:type="spellStart"/>
             <w:r>
               <w:rPr>
                 <w:b/>
                 <w:bCs/>
               </w:rPr>
-              <w:t>u</w:t>
+              <w:t>build</w:t>
             </w:r>
             <w:r>
               <w:rPr>
                 <w:b/>
                 <w:bCs/>
               </w:rPr>
-              <w:t>npack(msg)</w:t>
-            </w:r>
+              <w:t>Add</w:t>
+            </w:r>
+            <w:r>
+              <w:rPr>
+                <w:b/>
+                <w:bCs/>
+              </w:rPr>
+              <w:t>OK</w:t>
+            </w:r>
+            <w:proofErr w:type="spellEnd"/>
           </w:p>
         </w:tc>
         <w:tc>
@@ -20520,13 +20709,13 @@
           <w:p>
             <w:pPr>
               <w:bidi/>
-            </w:pPr>
-            <w:r>
-              <w:rPr>
-                <w:rFonts w:hint="cs"/>
-                <w:rtl/>
-              </w:rPr>
-              <w:t>הודעה</w:t>
+              <w:rPr>
+                <w:rFonts w:hint="cs"/>
+                <w:rtl/>
+              </w:rPr>
+            </w:pPr>
+            <w:r>
+              <w:t>Mac</w:t>
             </w:r>
             <w:r>
               <w:rPr>
@@ -20536,6 +20725,613 @@
               <w:t xml:space="preserve"> </w:t>
             </w:r>
             <w:r>
+              <w:rPr>
+                <w:rtl/>
+              </w:rPr>
+              <w:t>–</w:t>
+            </w:r>
+            <w:r>
+              <w:rPr>
+                <w:rFonts w:hint="cs"/>
+                <w:rtl/>
+              </w:rPr>
+              <w:t xml:space="preserve"> כתובת </w:t>
+            </w:r>
+            <w:r>
+              <w:t>mac</w:t>
+            </w:r>
+            <w:r>
+              <w:rPr>
+                <w:rFonts w:hint="cs"/>
+                <w:rtl/>
+              </w:rPr>
+              <w:t xml:space="preserve"> שהוספה</w:t>
+            </w:r>
+          </w:p>
+          <w:p>
+            <w:pPr>
+              <w:bidi/>
+            </w:pPr>
+          </w:p>
+        </w:tc>
+        <w:tc>
+          <w:tcPr>
+            <w:tcW w:w="2711" w:type="dxa"/>
+          </w:tcPr>
+          <w:p>
+            <w:pPr>
+              <w:bidi/>
+              <w:rPr>
+                <w:rFonts w:hint="cs"/>
+                <w:rtl/>
+              </w:rPr>
+            </w:pPr>
+            <w:r>
+              <w:rPr>
+                <w:rFonts w:hint="cs"/>
+                <w:rtl/>
+              </w:rPr>
+              <w:t xml:space="preserve">בונה הודעה לפי הפרוטוקול עבור אישור על </w:t>
+            </w:r>
+            <w:r>
+              <w:rPr>
+                <w:rFonts w:hint="cs"/>
+                <w:rtl/>
+              </w:rPr>
+              <w:t>הוספת תחנה</w:t>
+            </w:r>
+          </w:p>
+        </w:tc>
+      </w:tr>
+      <w:tr>
+        <w:tc>
+          <w:tcPr>
+            <w:tcW w:w="3610" w:type="dxa"/>
+          </w:tcPr>
+          <w:p>
+            <w:pPr>
+              <w:bidi/>
+              <w:rPr>
+                <w:b/>
+                <w:bCs/>
+              </w:rPr>
+            </w:pPr>
+            <w:proofErr w:type="spellStart"/>
+            <w:r>
+              <w:rPr>
+                <w:b/>
+                <w:bCs/>
+              </w:rPr>
+              <w:t>buildChangeOK</w:t>
+            </w:r>
+            <w:proofErr w:type="spellEnd"/>
+          </w:p>
+        </w:tc>
+        <w:tc>
+          <w:tcPr>
+            <w:tcW w:w="2695" w:type="dxa"/>
+          </w:tcPr>
+          <w:p>
+            <w:pPr>
+              <w:bidi/>
+              <w:rPr>
+                <w:rFonts w:hint="cs"/>
+                <w:rtl/>
+              </w:rPr>
+            </w:pPr>
+            <w:r>
+              <w:t>Mac</w:t>
+            </w:r>
+            <w:r>
+              <w:rPr>
+                <w:rFonts w:hint="cs"/>
+                <w:rtl/>
+              </w:rPr>
+              <w:t xml:space="preserve"> </w:t>
+            </w:r>
+            <w:r>
+              <w:rPr>
+                <w:rtl/>
+              </w:rPr>
+              <w:t>–</w:t>
+            </w:r>
+            <w:r>
+              <w:rPr>
+                <w:rFonts w:hint="cs"/>
+                <w:rtl/>
+              </w:rPr>
+              <w:t xml:space="preserve"> כתובת </w:t>
+            </w:r>
+            <w:r>
+              <w:t>mac</w:t>
+            </w:r>
+            <w:r>
+              <w:rPr>
+                <w:rFonts w:hint="cs"/>
+                <w:rtl/>
+              </w:rPr>
+              <w:t xml:space="preserve"> </w:t>
+            </w:r>
+            <w:r>
+              <w:rPr>
+                <w:rFonts w:hint="cs"/>
+                <w:rtl/>
+              </w:rPr>
+              <w:t>שנמחקה</w:t>
+            </w:r>
+          </w:p>
+          <w:p>
+            <w:pPr>
+              <w:bidi/>
+            </w:pPr>
+          </w:p>
+        </w:tc>
+        <w:tc>
+          <w:tcPr>
+            <w:tcW w:w="2711" w:type="dxa"/>
+          </w:tcPr>
+          <w:p>
+            <w:pPr>
+              <w:bidi/>
+              <w:rPr>
+                <w:rFonts w:hint="cs"/>
+                <w:rtl/>
+              </w:rPr>
+            </w:pPr>
+            <w:r>
+              <w:rPr>
+                <w:rFonts w:hint="cs"/>
+                <w:rtl/>
+              </w:rPr>
+              <w:t xml:space="preserve">בונה הודעה לפי הפרוטוקול עבור אישור על </w:t>
+            </w:r>
+            <w:r>
+              <w:rPr>
+                <w:rFonts w:hint="cs"/>
+                <w:rtl/>
+              </w:rPr>
+              <w:t>מחיקת</w:t>
+            </w:r>
+            <w:r>
+              <w:rPr>
+                <w:rFonts w:hint="cs"/>
+                <w:rtl/>
+              </w:rPr>
+              <w:t xml:space="preserve"> תחנה</w:t>
+            </w:r>
+          </w:p>
+        </w:tc>
+      </w:tr>
+      <w:tr>
+        <w:tc>
+          <w:tcPr>
+            <w:tcW w:w="3610" w:type="dxa"/>
+          </w:tcPr>
+          <w:p>
+            <w:pPr>
+              <w:bidi/>
+              <w:rPr>
+                <w:b/>
+                <w:bCs/>
+              </w:rPr>
+            </w:pPr>
+            <w:proofErr w:type="spellStart"/>
+            <w:r>
+              <w:rPr>
+                <w:b/>
+                <w:bCs/>
+              </w:rPr>
+              <w:t>buildConnectMsg</w:t>
+            </w:r>
+            <w:proofErr w:type="spellEnd"/>
+            <w:r>
+              <w:rPr>
+                <w:b/>
+                <w:bCs/>
+              </w:rPr>
+              <w:t>(</w:t>
+            </w:r>
+            <w:proofErr w:type="spellStart"/>
+            <w:r>
+              <w:rPr>
+                <w:b/>
+                <w:bCs/>
+              </w:rPr>
+              <w:t>passto</w:t>
+            </w:r>
+            <w:proofErr w:type="spellEnd"/>
+            <w:r>
+              <w:rPr>
+                <w:b/>
+                <w:bCs/>
+              </w:rPr>
+              <w:t xml:space="preserve">, </w:t>
+            </w:r>
+            <w:proofErr w:type="spellStart"/>
+            <w:r>
+              <w:rPr>
+                <w:b/>
+                <w:bCs/>
+              </w:rPr>
+              <w:t>browserIP</w:t>
+            </w:r>
+            <w:proofErr w:type="spellEnd"/>
+            <w:r>
+              <w:rPr>
+                <w:b/>
+                <w:bCs/>
+              </w:rPr>
+              <w:t xml:space="preserve">, </w:t>
+            </w:r>
+            <w:proofErr w:type="spellStart"/>
+            <w:r>
+              <w:rPr>
+                <w:b/>
+                <w:bCs/>
+              </w:rPr>
+              <w:t>browserPort</w:t>
+            </w:r>
+            <w:proofErr w:type="spellEnd"/>
+            <w:r>
+              <w:rPr>
+                <w:b/>
+                <w:bCs/>
+              </w:rPr>
+              <w:t>, msg)</w:t>
+            </w:r>
+          </w:p>
+        </w:tc>
+        <w:tc>
+          <w:tcPr>
+            <w:tcW w:w="2695" w:type="dxa"/>
+          </w:tcPr>
+          <w:p>
+            <w:pPr>
+              <w:bidi/>
+              <w:rPr>
+                <w:rtl/>
+              </w:rPr>
+            </w:pPr>
+            <w:proofErr w:type="spellStart"/>
+            <w:r>
+              <w:t>Passto</w:t>
+            </w:r>
+            <w:proofErr w:type="spellEnd"/>
+            <w:r>
+              <w:rPr>
+                <w:rFonts w:hint="cs"/>
+                <w:rtl/>
+              </w:rPr>
+              <w:t xml:space="preserve"> </w:t>
+            </w:r>
+            <w:r>
+              <w:rPr>
+                <w:rtl/>
+              </w:rPr>
+              <w:t>–</w:t>
+            </w:r>
+            <w:r>
+              <w:rPr>
+                <w:rFonts w:hint="cs"/>
+                <w:rtl/>
+              </w:rPr>
+              <w:t xml:space="preserve"> כתובת </w:t>
+            </w:r>
+            <w:proofErr w:type="spellStart"/>
+            <w:r>
+              <w:t>ip</w:t>
+            </w:r>
+            <w:proofErr w:type="spellEnd"/>
+            <w:r>
+              <w:rPr>
+                <w:rFonts w:hint="cs"/>
+                <w:rtl/>
+              </w:rPr>
+              <w:t xml:space="preserve"> של תחנה הבאה</w:t>
+            </w:r>
+          </w:p>
+          <w:p>
+            <w:pPr>
+              <w:bidi/>
+              <w:rPr>
+                <w:rtl/>
+              </w:rPr>
+            </w:pPr>
+          </w:p>
+          <w:p>
+            <w:pPr>
+              <w:bidi/>
+              <w:rPr>
+                <w:rtl/>
+              </w:rPr>
+            </w:pPr>
+            <w:proofErr w:type="spellStart"/>
+            <w:r>
+              <w:t>browserIP</w:t>
+            </w:r>
+            <w:proofErr w:type="spellEnd"/>
+            <w:r>
+              <w:rPr>
+                <w:rFonts w:hint="cs"/>
+                <w:rtl/>
+              </w:rPr>
+              <w:t xml:space="preserve"> </w:t>
+            </w:r>
+            <w:r>
+              <w:rPr>
+                <w:rtl/>
+              </w:rPr>
+              <w:t>–</w:t>
+            </w:r>
+            <w:r>
+              <w:rPr>
+                <w:rFonts w:hint="cs"/>
+                <w:rtl/>
+              </w:rPr>
+              <w:t xml:space="preserve"> </w:t>
+            </w:r>
+            <w:r>
+              <w:rPr>
+                <w:rFonts w:hint="cs"/>
+              </w:rPr>
+              <w:t>IP</w:t>
+            </w:r>
+            <w:r>
+              <w:rPr>
+                <w:rFonts w:hint="cs"/>
+                <w:rtl/>
+              </w:rPr>
+              <w:t xml:space="preserve"> של האתר</w:t>
+            </w:r>
+          </w:p>
+          <w:p>
+            <w:pPr>
+              <w:bidi/>
+              <w:rPr>
+                <w:rtl/>
+              </w:rPr>
+            </w:pPr>
+          </w:p>
+          <w:p>
+            <w:pPr>
+              <w:bidi/>
+              <w:rPr>
+                <w:rtl/>
+              </w:rPr>
+            </w:pPr>
+            <w:proofErr w:type="spellStart"/>
+            <w:r>
+              <w:t>browserPort</w:t>
+            </w:r>
+            <w:proofErr w:type="spellEnd"/>
+            <w:r>
+              <w:rPr>
+                <w:rFonts w:hint="cs"/>
+                <w:rtl/>
+              </w:rPr>
+              <w:t xml:space="preserve"> </w:t>
+            </w:r>
+            <w:r>
+              <w:rPr>
+                <w:rtl/>
+              </w:rPr>
+              <w:t>–</w:t>
+            </w:r>
+            <w:r>
+              <w:rPr>
+                <w:rFonts w:hint="cs"/>
+                <w:rtl/>
+              </w:rPr>
+              <w:t xml:space="preserve"> </w:t>
+            </w:r>
+            <w:r>
+              <w:t>port</w:t>
+            </w:r>
+            <w:r>
+              <w:rPr>
+                <w:rFonts w:hint="cs"/>
+                <w:rtl/>
+              </w:rPr>
+              <w:t xml:space="preserve"> של האתר</w:t>
+            </w:r>
+          </w:p>
+          <w:p>
+            <w:pPr>
+              <w:bidi/>
+              <w:rPr>
+                <w:rtl/>
+              </w:rPr>
+            </w:pPr>
+          </w:p>
+          <w:p>
+            <w:pPr>
+              <w:bidi/>
+            </w:pPr>
+            <w:r>
+              <w:t>msg</w:t>
+            </w:r>
+            <w:r>
+              <w:rPr>
+                <w:rFonts w:hint="cs"/>
+                <w:rtl/>
+              </w:rPr>
+              <w:t xml:space="preserve"> </w:t>
+            </w:r>
+            <w:r>
+              <w:rPr>
+                <w:rtl/>
+              </w:rPr>
+              <w:t>–</w:t>
+            </w:r>
+            <w:r>
+              <w:rPr>
+                <w:rFonts w:hint="cs"/>
+                <w:rtl/>
+              </w:rPr>
+              <w:t xml:space="preserve"> הודעת ההתחברות</w:t>
+            </w:r>
+          </w:p>
+        </w:tc>
+        <w:tc>
+          <w:tcPr>
+            <w:tcW w:w="2711" w:type="dxa"/>
+          </w:tcPr>
+          <w:p>
+            <w:pPr>
+              <w:bidi/>
+              <w:rPr>
+                <w:rFonts w:hint="cs"/>
+                <w:rtl/>
+              </w:rPr>
+            </w:pPr>
+            <w:r>
+              <w:rPr>
+                <w:rFonts w:hint="cs"/>
+                <w:rtl/>
+              </w:rPr>
+              <w:t xml:space="preserve">בונה הודעה על פי הפרוטוקול עבור שליחה הודעת </w:t>
+            </w:r>
+            <w:r>
+              <w:t>CONNECT</w:t>
+            </w:r>
+            <w:r>
+              <w:rPr>
+                <w:rFonts w:hint="cs"/>
+                <w:rtl/>
+              </w:rPr>
+              <w:t xml:space="preserve"> </w:t>
+            </w:r>
+          </w:p>
+        </w:tc>
+      </w:tr>
+      <w:tr>
+        <w:tc>
+          <w:tcPr>
+            <w:tcW w:w="3610" w:type="dxa"/>
+          </w:tcPr>
+          <w:p>
+            <w:pPr>
+              <w:bidi/>
+              <w:rPr>
+                <w:b/>
+                <w:bCs/>
+              </w:rPr>
+            </w:pPr>
+            <w:proofErr w:type="spellStart"/>
+            <w:r>
+              <w:rPr>
+                <w:b/>
+                <w:bCs/>
+              </w:rPr>
+              <w:t>buildSendMsgHTTPS</w:t>
+            </w:r>
+            <w:proofErr w:type="spellEnd"/>
+            <w:r>
+              <w:rPr>
+                <w:b/>
+                <w:bCs/>
+              </w:rPr>
+              <w:t>(msg)</w:t>
+            </w:r>
+          </w:p>
+        </w:tc>
+        <w:tc>
+          <w:tcPr>
+            <w:tcW w:w="2695" w:type="dxa"/>
+          </w:tcPr>
+          <w:p>
+            <w:pPr>
+              <w:bidi/>
+              <w:rPr>
+                <w:rFonts w:hint="cs"/>
+                <w:rtl/>
+              </w:rPr>
+            </w:pPr>
+            <w:r>
+              <w:t>Msg</w:t>
+            </w:r>
+            <w:r>
+              <w:rPr>
+                <w:rFonts w:hint="cs"/>
+                <w:rtl/>
+              </w:rPr>
+              <w:t xml:space="preserve"> </w:t>
+            </w:r>
+            <w:r>
+              <w:rPr>
+                <w:rtl/>
+              </w:rPr>
+              <w:t>–</w:t>
+            </w:r>
+            <w:r>
+              <w:rPr>
+                <w:rFonts w:hint="cs"/>
+                <w:rtl/>
+              </w:rPr>
+              <w:t xml:space="preserve"> ההודעה מהלקוח</w:t>
+            </w:r>
+          </w:p>
+        </w:tc>
+        <w:tc>
+          <w:tcPr>
+            <w:tcW w:w="2711" w:type="dxa"/>
+          </w:tcPr>
+          <w:p>
+            <w:pPr>
+              <w:bidi/>
+              <w:rPr>
+                <w:rFonts w:hint="cs"/>
+                <w:rtl/>
+              </w:rPr>
+            </w:pPr>
+            <w:r>
+              <w:rPr>
+                <w:rFonts w:hint="cs"/>
+                <w:rtl/>
+              </w:rPr>
+              <w:t>בונה הודעה על פי הפרוטוקול עבור העברת הודעה של לקוח לאתר דרך התחנות</w:t>
+            </w:r>
+          </w:p>
+        </w:tc>
+      </w:tr>
+      <w:tr>
+        <w:tc>
+          <w:tcPr>
+            <w:tcW w:w="3610" w:type="dxa"/>
+          </w:tcPr>
+          <w:p>
+            <w:pPr>
+              <w:bidi/>
+              <w:rPr>
+                <w:b/>
+                <w:bCs/>
+              </w:rPr>
+            </w:pPr>
+            <w:r>
+              <w:rPr>
+                <w:b/>
+                <w:bCs/>
+              </w:rPr>
+              <w:t>unpack(msg)</w:t>
+            </w:r>
+          </w:p>
+        </w:tc>
+        <w:tc>
+          <w:tcPr>
+            <w:tcW w:w="2695" w:type="dxa"/>
+          </w:tcPr>
+          <w:p>
+            <w:pPr>
+              <w:bidi/>
+            </w:pPr>
+            <w:r>
+              <w:rPr>
+                <w:rFonts w:hint="cs"/>
+                <w:rtl/>
+              </w:rPr>
+              <w:t xml:space="preserve">הודעה </w:t>
+            </w:r>
+            <w:r>
               <w:t>(String)</w:t>
             </w:r>
           </w:p>
@@ -20556,21 +21352,7 @@
                 <w:rFonts w:hint="cs"/>
                 <w:rtl/>
               </w:rPr>
-              <w:t>מפרק את ההודעה לפי הפרוטוקול ומחזיר את המידע</w:t>
-            </w:r>
-            <w:r>
-              <w:rPr>
-                <w:rFonts w:hint="cs"/>
-                <w:rtl/>
-              </w:rPr>
-              <w:t xml:space="preserve"> ואת סוג ההודעה</w:t>
-            </w:r>
-            <w:r>
-              <w:rPr>
-                <w:rFonts w:hint="cs"/>
-                <w:rtl/>
-              </w:rPr>
-              <w:t>.</w:t>
+              <w:t>מפרק את ההודעה לפי הפרוטוקול ומחזיר את המידע ואת סוג ההודעה.</w:t>
             </w:r>
           </w:p>
         </w:tc>
@@ -20601,7 +21383,6 @@
           <w:rtl/>
         </w:rPr>
       </w:pPr>
-      <w:proofErr w:type="spellStart"/>
       <w:r>
         <w:rPr>
           <w:b/>
@@ -20609,7 +21390,20 @@
           <w:sz w:val="24"/>
           <w:szCs w:val="24"/>
           <w:u w:val="single"/>
-        </w:rPr>
+          <w:rtl/>
+        </w:rPr>
+        <w:br w:type="page"/>
+      </w:r>
+      <w:proofErr w:type="spellStart"/>
+      <w:r>
+        <w:rPr>
+          <w:b/>
+          <w:bCs/>
+          <w:sz w:val="24"/>
+          <w:szCs w:val="24"/>
+          <w:u w:val="single"/>
+        </w:rPr>
+        <w:lastRenderedPageBreak/>
         <w:t>StationProtocol</w:t>
       </w:r>
       <w:proofErr w:type="spellEnd"/>
@@ -20747,15 +21541,25 @@
             <w:pPr>
               <w:bidi/>
               <w:rPr>
+                <w:b/>
+                <w:bCs/>
                 <w:rtl/>
               </w:rPr>
             </w:pPr>
             <w:proofErr w:type="spellStart"/>
             <w:r>
+              <w:rPr>
+                <w:b/>
+                <w:bCs/>
+              </w:rPr>
               <w:t>buildSendMacAdr</w:t>
             </w:r>
             <w:proofErr w:type="spellEnd"/>
             <w:r>
+              <w:rPr>
+                <w:b/>
+                <w:bCs/>
+              </w:rPr>
               <w:t>(mac)</w:t>
             </w:r>
           </w:p>
@@ -20770,6 +21574,16 @@
               <w:bidi/>
             </w:pPr>
             <w:r>
+              <w:t>Mac</w:t>
+            </w:r>
+            <w:r>
+              <w:rPr>
+                <w:rFonts w:hint="cs"/>
+                <w:rtl/>
+              </w:rPr>
+              <w:t xml:space="preserve"> - </w:t>
+            </w:r>
+            <w:r>
               <w:rPr>
                 <w:rFonts w:hint="cs"/>
                 <w:rtl/>
@@ -20903,6 +21717,18 @@
                 <w:rtl/>
               </w:rPr>
             </w:pPr>
+            <w:proofErr w:type="spellStart"/>
+            <w:r>
+              <w:t>Pkey</w:t>
+            </w:r>
+            <w:proofErr w:type="spellEnd"/>
+            <w:r>
+              <w:rPr>
+                <w:rFonts w:hint="cs"/>
+                <w:rtl/>
+              </w:rPr>
+              <w:t xml:space="preserve"> - </w:t>
+            </w:r>
             <w:r>
               <w:rPr>
                 <w:rFonts w:hint="cs"/>
@@ -21093,6 +21919,16 @@
               </w:rPr>
             </w:pPr>
             <w:r>
+              <w:t>Msg</w:t>
+            </w:r>
+            <w:r>
+              <w:rPr>
+                <w:rFonts w:hint="cs"/>
+                <w:rtl/>
+              </w:rPr>
+              <w:t xml:space="preserve">- </w:t>
+            </w:r>
+            <w:r>
               <w:rPr>
                 <w:rFonts w:hint="cs"/>
                 <w:rtl/>
@@ -21161,11 +21997,326 @@
                 <w:bCs/>
               </w:rPr>
             </w:pPr>
+            <w:proofErr w:type="spellStart"/>
             <w:r>
               <w:rPr>
                 <w:b/>
                 <w:bCs/>
               </w:rPr>
+              <w:t>buildSendEstablished</w:t>
+            </w:r>
+            <w:proofErr w:type="spellEnd"/>
+            <w:r>
+              <w:rPr>
+                <w:b/>
+                <w:bCs/>
+              </w:rPr>
+              <w:t>(</w:t>
+            </w:r>
+            <w:proofErr w:type="spellStart"/>
+            <w:r>
+              <w:rPr>
+                <w:b/>
+                <w:bCs/>
+              </w:rPr>
+              <w:t>browserIP</w:t>
+            </w:r>
+            <w:proofErr w:type="spellEnd"/>
+            <w:r>
+              <w:rPr>
+                <w:b/>
+                <w:bCs/>
+              </w:rPr>
+              <w:t xml:space="preserve">, </w:t>
+            </w:r>
+            <w:proofErr w:type="spellStart"/>
+            <w:r>
+              <w:rPr>
+                <w:b/>
+                <w:bCs/>
+              </w:rPr>
+              <w:t>browserPort</w:t>
+            </w:r>
+            <w:proofErr w:type="spellEnd"/>
+            <w:r>
+              <w:rPr>
+                <w:b/>
+                <w:bCs/>
+              </w:rPr>
+              <w:t>, msg)</w:t>
+            </w:r>
+          </w:p>
+        </w:tc>
+        <w:tc>
+          <w:tcPr>
+            <w:tcW w:w="2695" w:type="dxa"/>
+          </w:tcPr>
+          <w:p>
+            <w:pPr>
+              <w:bidi/>
+              <w:rPr>
+                <w:rtl/>
+              </w:rPr>
+            </w:pPr>
+            <w:proofErr w:type="spellStart"/>
+            <w:r>
+              <w:t>browserIP</w:t>
+            </w:r>
+            <w:proofErr w:type="spellEnd"/>
+            <w:r>
+              <w:rPr>
+                <w:rFonts w:hint="cs"/>
+                <w:rtl/>
+              </w:rPr>
+              <w:t xml:space="preserve"> </w:t>
+            </w:r>
+            <w:r>
+              <w:rPr>
+                <w:rtl/>
+              </w:rPr>
+              <w:t>–</w:t>
+            </w:r>
+            <w:r>
+              <w:rPr>
+                <w:rFonts w:hint="cs"/>
+                <w:rtl/>
+              </w:rPr>
+              <w:t xml:space="preserve"> כתובת </w:t>
+            </w:r>
+            <w:r>
+              <w:rPr>
+                <w:rFonts w:hint="cs"/>
+              </w:rPr>
+              <w:t>IP</w:t>
+            </w:r>
+            <w:r>
+              <w:rPr>
+                <w:rFonts w:hint="cs"/>
+                <w:rtl/>
+              </w:rPr>
+              <w:t xml:space="preserve"> של האתר</w:t>
+            </w:r>
+          </w:p>
+          <w:p>
+            <w:pPr>
+              <w:bidi/>
+              <w:rPr>
+                <w:rtl/>
+              </w:rPr>
+            </w:pPr>
+          </w:p>
+          <w:p>
+            <w:pPr>
+              <w:bidi/>
+              <w:rPr>
+                <w:rtl/>
+              </w:rPr>
+            </w:pPr>
+            <w:proofErr w:type="spellStart"/>
+            <w:r>
+              <w:t>browserPort</w:t>
+            </w:r>
+            <w:proofErr w:type="spellEnd"/>
+            <w:r>
+              <w:rPr>
+                <w:rFonts w:hint="cs"/>
+                <w:rtl/>
+              </w:rPr>
+              <w:t xml:space="preserve"> </w:t>
+            </w:r>
+            <w:r>
+              <w:rPr>
+                <w:rtl/>
+              </w:rPr>
+              <w:t>–</w:t>
+            </w:r>
+            <w:r>
+              <w:rPr>
+                <w:rFonts w:hint="cs"/>
+                <w:rtl/>
+              </w:rPr>
+              <w:t xml:space="preserve"> הפורט של האתר</w:t>
+            </w:r>
+          </w:p>
+          <w:p>
+            <w:pPr>
+              <w:bidi/>
+              <w:rPr>
+                <w:rtl/>
+              </w:rPr>
+            </w:pPr>
+          </w:p>
+          <w:p>
+            <w:pPr>
+              <w:bidi/>
+              <w:rPr>
+                <w:rFonts w:hint="cs"/>
+                <w:rtl/>
+              </w:rPr>
+            </w:pPr>
+            <w:r>
+              <w:t>msg</w:t>
+            </w:r>
+            <w:r>
+              <w:rPr>
+                <w:rFonts w:hint="cs"/>
+                <w:rtl/>
+              </w:rPr>
+              <w:t xml:space="preserve"> </w:t>
+            </w:r>
+            <w:r>
+              <w:rPr>
+                <w:rtl/>
+              </w:rPr>
+              <w:t>–</w:t>
+            </w:r>
+            <w:r>
+              <w:rPr>
+                <w:rFonts w:hint="cs"/>
+                <w:rtl/>
+              </w:rPr>
+              <w:t xml:space="preserve"> ההודעה עליה בונים את ההודעה החדשה</w:t>
+            </w:r>
+          </w:p>
+        </w:tc>
+        <w:tc>
+          <w:tcPr>
+            <w:tcW w:w="2711" w:type="dxa"/>
+          </w:tcPr>
+          <w:p>
+            <w:pPr>
+              <w:bidi/>
+            </w:pPr>
+            <w:r>
+              <w:rPr>
+                <w:rFonts w:hint="cs"/>
+                <w:rtl/>
+              </w:rPr>
+              <w:t>בונה הודעה לפי הפרוטוקול עבור העברת ההודעת אישור על התחברות לאתר</w:t>
+            </w:r>
+            <w:r>
+              <w:t>(Connect)</w:t>
+            </w:r>
+          </w:p>
+          <w:p>
+            <w:pPr>
+              <w:bidi/>
+              <w:rPr>
+                <w:rFonts w:hint="cs"/>
+              </w:rPr>
+            </w:pPr>
+          </w:p>
+        </w:tc>
+      </w:tr>
+      <w:tr>
+        <w:tc>
+          <w:tcPr>
+            <w:tcW w:w="3801" w:type="dxa"/>
+          </w:tcPr>
+          <w:p>
+            <w:pPr>
+              <w:bidi/>
+              <w:rPr>
+                <w:rFonts w:hint="cs"/>
+                <w:b/>
+                <w:bCs/>
+              </w:rPr>
+            </w:pPr>
+            <w:proofErr w:type="spellStart"/>
+            <w:r>
+              <w:rPr>
+                <w:b/>
+                <w:bCs/>
+              </w:rPr>
+              <w:t>buildSendHTTPS</w:t>
+            </w:r>
+            <w:proofErr w:type="spellEnd"/>
+            <w:r>
+              <w:rPr>
+                <w:b/>
+                <w:bCs/>
+              </w:rPr>
+              <w:t>(msg)</w:t>
+            </w:r>
+          </w:p>
+        </w:tc>
+        <w:tc>
+          <w:tcPr>
+            <w:tcW w:w="2695" w:type="dxa"/>
+          </w:tcPr>
+          <w:p>
+            <w:pPr>
+              <w:bidi/>
+              <w:rPr>
+                <w:rFonts w:hint="cs"/>
+                <w:rtl/>
+              </w:rPr>
+            </w:pPr>
+            <w:r>
+              <w:t>Msg</w:t>
+            </w:r>
+            <w:r>
+              <w:rPr>
+                <w:rFonts w:hint="cs"/>
+                <w:rtl/>
+              </w:rPr>
+              <w:t xml:space="preserve"> </w:t>
+            </w:r>
+            <w:r>
+              <w:rPr>
+                <w:rtl/>
+              </w:rPr>
+              <w:t>–</w:t>
+            </w:r>
+            <w:r>
+              <w:rPr>
+                <w:rFonts w:hint="cs"/>
+                <w:rtl/>
+              </w:rPr>
+              <w:t xml:space="preserve"> ההודעה מהאתר</w:t>
+            </w:r>
+          </w:p>
+        </w:tc>
+        <w:tc>
+          <w:tcPr>
+            <w:tcW w:w="2711" w:type="dxa"/>
+          </w:tcPr>
+          <w:p>
+            <w:pPr>
+              <w:bidi/>
+              <w:rPr>
+                <w:rFonts w:hint="cs"/>
+                <w:rtl/>
+              </w:rPr>
+            </w:pPr>
+            <w:r>
+              <w:rPr>
+                <w:rFonts w:hint="cs"/>
+                <w:rtl/>
+              </w:rPr>
+              <w:t>בונה הודעה לפי הפרוטוקול עבור העברת ההודעה מהאתר לשרת דרך התחנות</w:t>
+            </w:r>
+          </w:p>
+        </w:tc>
+      </w:tr>
+      <w:tr>
+        <w:tc>
+          <w:tcPr>
+            <w:tcW w:w="3801" w:type="dxa"/>
+          </w:tcPr>
+          <w:p>
+            <w:pPr>
+              <w:bidi/>
+              <w:rPr>
+                <w:b/>
+                <w:bCs/>
+              </w:rPr>
+            </w:pPr>
+            <w:r>
+              <w:rPr>
+                <w:b/>
+                <w:bCs/>
+              </w:rPr>
               <w:t>unpack(msg)</w:t>
             </w:r>
           </w:p>
@@ -21178,6 +22329,16 @@
             <w:pPr>
               <w:bidi/>
             </w:pPr>
+            <w:r>
+              <w:t>Msg</w:t>
+            </w:r>
+            <w:r>
+              <w:rPr>
+                <w:rFonts w:hint="cs"/>
+                <w:rtl/>
+              </w:rPr>
+              <w:t xml:space="preserve"> - </w:t>
+            </w:r>
             <w:r>
               <w:rPr>
                 <w:rFonts w:hint="cs"/>
@@ -21234,25 +22395,70 @@
     </w:p>
     <w:p>
       <w:pPr>
-        <w:bidi/>
         <w:rPr>
           <w:b/>
           <w:bCs/>
           <w:sz w:val="24"/>
           <w:szCs w:val="24"/>
           <w:u w:val="single"/>
-        </w:rPr>
-      </w:pPr>
-      <w:proofErr w:type="spellStart"/>
-      <w:r>
+          <w:rtl/>
+        </w:rPr>
+      </w:pPr>
+    </w:p>
+    <w:p>
+      <w:pPr>
         <w:rPr>
           <w:b/>
           <w:bCs/>
           <w:sz w:val="24"/>
           <w:szCs w:val="24"/>
+          <w:rtl/>
+        </w:rPr>
+      </w:pPr>
+      <w:r>
+        <w:rPr>
+          <w:b/>
+          <w:bCs/>
+          <w:sz w:val="24"/>
+          <w:szCs w:val="24"/>
+          <w:rtl/>
+        </w:rPr>
+        <w:br w:type="page"/>
+      </w:r>
+    </w:p>
+    <w:p>
+      <w:pPr>
+        <w:bidi/>
+        <w:rPr>
+          <w:b/>
+          <w:bCs/>
+          <w:sz w:val="24"/>
+          <w:szCs w:val="24"/>
           <w:u w:val="single"/>
-        </w:rPr>
-        <w:lastRenderedPageBreak/>
+          <w:rtl/>
+        </w:rPr>
+      </w:pPr>
+    </w:p>
+    <w:p>
+      <w:pPr>
+        <w:bidi/>
+        <w:rPr>
+          <w:b/>
+          <w:bCs/>
+          <w:sz w:val="24"/>
+          <w:szCs w:val="24"/>
+          <w:u w:val="single"/>
+        </w:rPr>
+      </w:pPr>
+      <w:proofErr w:type="spellStart"/>
+      <w:r>
+        <w:rPr>
+          <w:b/>
+          <w:bCs/>
+          <w:sz w:val="24"/>
+          <w:szCs w:val="24"/>
+          <w:u w:val="single"/>
+        </w:rPr>
         <w:t>ManagerProtocol</w:t>
       </w:r>
       <w:proofErr w:type="spellEnd"/>
@@ -21759,7 +22965,7 @@
                 <w:b/>
                 <w:bCs/>
               </w:rPr>
-              <w:t>buildDeleteMsg</w:t>
+              <w:t>buildDeleteStationMsg</w:t>
             </w:r>
             <w:proofErr w:type="spellEnd"/>
             <w:r>
@@ -22169,7 +23375,6 @@
           <w:szCs w:val="24"/>
           <w:u w:val="single"/>
         </w:rPr>
-        <w:lastRenderedPageBreak/>
         <w:t>Onion</w:t>
       </w:r>
       <w:r>
@@ -22334,9 +23539,6 @@
         </w:tc>
       </w:tr>
       <w:tr>
-        <w:trPr>
-          <w:tblHeader/>
-        </w:trPr>
         <w:tc>
           <w:tcPr>
             <w:tcW w:w="3801" w:type="dxa"/>
@@ -22346,37 +23548,71 @@
             <w:pPr>
               <w:bidi/>
               <w:rPr>
+                <w:b/>
+                <w:bCs/>
                 <w:rtl/>
               </w:rPr>
             </w:pPr>
             <w:proofErr w:type="spellStart"/>
             <w:r>
+              <w:rPr>
+                <w:b/>
+                <w:bCs/>
+              </w:rPr>
               <w:t>buildLayer</w:t>
             </w:r>
             <w:proofErr w:type="spellEnd"/>
             <w:r>
+              <w:rPr>
+                <w:b/>
+                <w:bCs/>
+              </w:rPr>
               <w:t xml:space="preserve">(msg, </w:t>
             </w:r>
             <w:proofErr w:type="spellStart"/>
             <w:r>
+              <w:rPr>
+                <w:b/>
+                <w:bCs/>
+              </w:rPr>
               <w:t>ip</w:t>
             </w:r>
             <w:proofErr w:type="spellEnd"/>
             <w:r>
+              <w:rPr>
+                <w:b/>
+                <w:bCs/>
+              </w:rPr>
               <w:t>,</w:t>
             </w:r>
             <w:r>
+              <w:rPr>
+                <w:b/>
+                <w:bCs/>
+              </w:rPr>
               <w:t xml:space="preserve"> </w:t>
             </w:r>
             <w:proofErr w:type="spellStart"/>
             <w:r>
+              <w:rPr>
+                <w:b/>
+                <w:bCs/>
+              </w:rPr>
               <w:t>lastIP</w:t>
             </w:r>
             <w:proofErr w:type="spellEnd"/>
             <w:r>
+              <w:rPr>
+                <w:b/>
+                <w:bCs/>
+              </w:rPr>
               <w:t xml:space="preserve">, </w:t>
             </w:r>
             <w:r>
+              <w:rPr>
+                <w:b/>
+                <w:bCs/>
+              </w:rPr>
               <w:t>key)</w:t>
             </w:r>
           </w:p>
@@ -22394,6 +23630,16 @@
               </w:rPr>
             </w:pPr>
             <w:r>
+              <w:t>Msg</w:t>
+            </w:r>
+            <w:r>
+              <w:rPr>
+                <w:rFonts w:hint="cs"/>
+                <w:rtl/>
+              </w:rPr>
+              <w:t xml:space="preserve"> - </w:t>
+            </w:r>
+            <w:r>
               <w:rPr>
                 <w:rFonts w:hint="cs"/>
                 <w:rtl/>
@@ -22419,6 +23665,16 @@
               </w:rPr>
             </w:pPr>
             <w:r>
+              <w:t>Ip</w:t>
+            </w:r>
+            <w:r>
+              <w:rPr>
+                <w:rFonts w:hint="cs"/>
+                <w:rtl/>
+              </w:rPr>
+              <w:t xml:space="preserve"> - </w:t>
+            </w:r>
+            <w:r>
               <w:rPr>
                 <w:rFonts w:hint="cs"/>
                 <w:rtl/>
@@ -22460,9 +23716,22 @@
             <w:pPr>
               <w:bidi/>
               <w:rPr>
-                <w:rtl/>
-              </w:rPr>
-            </w:pPr>
+                <w:rFonts w:hint="cs"/>
+                <w:rtl/>
+              </w:rPr>
+            </w:pPr>
+            <w:proofErr w:type="spellStart"/>
+            <w:r>
+              <w:t>lastIP</w:t>
+            </w:r>
+            <w:proofErr w:type="spellEnd"/>
+            <w:r>
+              <w:rPr>
+                <w:rFonts w:hint="cs"/>
+                <w:rtl/>
+              </w:rPr>
+              <w:t xml:space="preserve"> - </w:t>
+            </w:r>
             <w:r>
               <w:rPr>
                 <w:rFonts w:hint="cs"/>
@@ -22481,7 +23750,14 @@
                 <w:rFonts w:hint="cs"/>
                 <w:rtl/>
               </w:rPr>
-              <w:t xml:space="preserve"> של האתר(</w:t>
+              <w:t xml:space="preserve"> של </w:t>
+            </w:r>
+            <w:r>
+              <w:rPr>
+                <w:rFonts w:hint="cs"/>
+                <w:rtl/>
+              </w:rPr>
+              <w:t>האתר (</w:t>
             </w:r>
             <w:r>
               <w:t>String</w:t>
@@ -22499,11 +23775,48 @@
               <w:bidi/>
             </w:pPr>
             <w:r>
-              <w:rPr>
-                <w:rFonts w:hint="cs"/>
-                <w:rtl/>
-              </w:rPr>
-              <w:t>מפתח סימטרי</w:t>
+              <w:t>Key</w:t>
+            </w:r>
+            <w:r>
+              <w:rPr>
+                <w:rFonts w:hint="cs"/>
+                <w:rtl/>
+              </w:rPr>
+              <w:t xml:space="preserve"> </w:t>
+            </w:r>
+            <w:r>
+              <w:rPr>
+                <w:rtl/>
+              </w:rPr>
+              <w:t>–</w:t>
+            </w:r>
+            <w:r>
+              <w:rPr>
+                <w:rFonts w:hint="cs"/>
+                <w:rtl/>
+              </w:rPr>
+              <w:t xml:space="preserve"> </w:t>
+            </w:r>
+            <w:r>
+              <w:rPr>
+                <w:rFonts w:hint="cs"/>
+                <w:rtl/>
+              </w:rPr>
+              <w:t>מפתח</w:t>
+            </w:r>
+            <w:r>
+              <w:rPr>
+                <w:rFonts w:hint="cs"/>
+                <w:rtl/>
+              </w:rPr>
+              <w:t xml:space="preserve"> </w:t>
+            </w:r>
+            <w:r>
+              <w:rPr>
+                <w:rFonts w:hint="cs"/>
+                <w:rtl/>
+              </w:rPr>
+              <w:t>סימטרי</w:t>
             </w:r>
             <w:r>
               <w:t>(</w:t>
@@ -22548,7 +23861,31 @@
                 <w:rFonts w:hint="cs"/>
                 <w:rtl/>
               </w:rPr>
-              <w:t xml:space="preserve"> הנתון לפי הפרוטוקול ומצפי</w:t>
+              <w:t xml:space="preserve"> הנתון לפי הפרוטוקול </w:t>
+            </w:r>
+            <w:r>
+              <w:rPr>
+                <w:rFonts w:hint="cs"/>
+                <w:rtl/>
+              </w:rPr>
+              <w:t xml:space="preserve">של העברת </w:t>
+            </w:r>
+            <w:r>
+              <w:t>http</w:t>
+            </w:r>
+            <w:r>
+              <w:rPr>
+                <w:rFonts w:hint="cs"/>
+                <w:rtl/>
+              </w:rPr>
+              <w:t xml:space="preserve"> </w:t>
+            </w:r>
+            <w:r>
+              <w:rPr>
+                <w:rFonts w:hint="cs"/>
+                <w:rtl/>
+              </w:rPr>
+              <w:t>ומצפי</w:t>
             </w:r>
             <w:r>
               <w:rPr>
@@ -22575,9 +23912,6 @@
         </w:tc>
       </w:tr>
       <w:tr>
-        <w:trPr>
-          <w:tblHeader/>
-        </w:trPr>
         <w:tc>
           <w:tcPr>
             <w:tcW w:w="3801" w:type="dxa"/>
@@ -22586,14 +23920,93 @@
           <w:p>
             <w:pPr>
               <w:bidi/>
+              <w:rPr>
+                <w:b/>
+                <w:bCs/>
+                <w:lang w:val="en-IL"/>
+              </w:rPr>
             </w:pPr>
             <w:proofErr w:type="spellStart"/>
-            <w:r>
-              <w:t>removeLayer</w:t>
+            <w:proofErr w:type="gramStart"/>
+            <w:r>
+              <w:rPr>
+                <w:b/>
+                <w:bCs/>
+                <w:lang w:val="en-IL"/>
+              </w:rPr>
+              <w:t>buildLayerConnect</w:t>
             </w:r>
             <w:proofErr w:type="spellEnd"/>
             <w:r>
-              <w:t>(msg, key)</w:t>
+              <w:rPr>
+                <w:b/>
+                <w:bCs/>
+                <w:lang w:val="en-IL"/>
+              </w:rPr>
+              <w:t>(</w:t>
+            </w:r>
+            <w:proofErr w:type="gramEnd"/>
+            <w:r>
+              <w:rPr>
+                <w:b/>
+                <w:bCs/>
+                <w:lang w:val="en-IL"/>
+              </w:rPr>
+              <w:t xml:space="preserve">msg, </w:t>
+            </w:r>
+            <w:proofErr w:type="spellStart"/>
+            <w:r>
+              <w:rPr>
+                <w:b/>
+                <w:bCs/>
+                <w:lang w:val="en-IL"/>
+              </w:rPr>
+              <w:t>ip</w:t>
+            </w:r>
+            <w:proofErr w:type="spellEnd"/>
+            <w:r>
+              <w:rPr>
+                <w:b/>
+                <w:bCs/>
+                <w:lang w:val="en-IL"/>
+              </w:rPr>
+              <w:t xml:space="preserve">, </w:t>
+            </w:r>
+            <w:proofErr w:type="spellStart"/>
+            <w:r>
+              <w:rPr>
+                <w:b/>
+                <w:bCs/>
+                <w:lang w:val="en-IL"/>
+              </w:rPr>
+              <w:t>lastIP</w:t>
+            </w:r>
+            <w:proofErr w:type="spellEnd"/>
+            <w:r>
+              <w:rPr>
+                <w:b/>
+                <w:bCs/>
+                <w:lang w:val="en-IL"/>
+              </w:rPr>
+              <w:t xml:space="preserve">, </w:t>
+            </w:r>
+            <w:proofErr w:type="spellStart"/>
+            <w:r>
+              <w:rPr>
+                <w:b/>
+                <w:bCs/>
+                <w:lang w:val="en-IL"/>
+              </w:rPr>
+              <w:t>browserPort</w:t>
+            </w:r>
+            <w:proofErr w:type="spellEnd"/>
+            <w:r>
+              <w:rPr>
+                <w:b/>
+                <w:bCs/>
+                <w:lang w:val="en-IL"/>
+              </w:rPr>
+              <w:t>, key)</w:t>
             </w:r>
           </w:p>
         </w:tc>
@@ -22610,11 +24023,14 @@
               </w:rPr>
             </w:pPr>
             <w:r>
-              <w:rPr>
-                <w:rFonts w:hint="cs"/>
-                <w:rtl/>
-              </w:rPr>
-              <w:t>הודעה (</w:t>
+              <w:t>Msg</w:t>
+            </w:r>
+            <w:r>
+              <w:rPr>
+                <w:rFonts w:hint="cs"/>
+                <w:rtl/>
+              </w:rPr>
+              <w:t xml:space="preserve"> - הודעה(</w:t>
             </w:r>
             <w:r>
               <w:t>String</w:t>
@@ -22635,11 +24051,156 @@
               </w:rPr>
             </w:pPr>
             <w:r>
-              <w:rPr>
-                <w:rFonts w:hint="cs"/>
-                <w:rtl/>
-              </w:rPr>
-              <w:t xml:space="preserve">מפתח סימטרי </w:t>
+              <w:t>Ip</w:t>
+            </w:r>
+            <w:r>
+              <w:rPr>
+                <w:rFonts w:hint="cs"/>
+                <w:rtl/>
+              </w:rPr>
+              <w:t xml:space="preserve"> - כתובת </w:t>
+            </w:r>
+            <w:r>
+              <w:rPr>
+                <w:rFonts w:hint="cs"/>
+              </w:rPr>
+              <w:t>IP</w:t>
+            </w:r>
+            <w:r>
+              <w:rPr>
+                <w:rFonts w:hint="cs"/>
+                <w:rtl/>
+              </w:rPr>
+              <w:t xml:space="preserve"> של תחנה (</w:t>
+            </w:r>
+            <w:r>
+              <w:t>String</w:t>
+            </w:r>
+            <w:r>
+              <w:rPr>
+                <w:rFonts w:hint="cs"/>
+                <w:rtl/>
+              </w:rPr>
+              <w:t>)</w:t>
+            </w:r>
+          </w:p>
+          <w:p>
+            <w:pPr>
+              <w:bidi/>
+              <w:rPr>
+                <w:rtl/>
+              </w:rPr>
+            </w:pPr>
+            <w:proofErr w:type="spellStart"/>
+            <w:r>
+              <w:t>lastIP</w:t>
+            </w:r>
+            <w:proofErr w:type="spellEnd"/>
+            <w:r>
+              <w:rPr>
+                <w:rFonts w:hint="cs"/>
+                <w:rtl/>
+              </w:rPr>
+              <w:t xml:space="preserve"> - כתובת </w:t>
+            </w:r>
+            <w:r>
+              <w:rPr>
+                <w:rFonts w:hint="cs"/>
+              </w:rPr>
+              <w:t>IP</w:t>
+            </w:r>
+            <w:r>
+              <w:rPr>
+                <w:rFonts w:hint="cs"/>
+                <w:rtl/>
+              </w:rPr>
+              <w:t xml:space="preserve"> של האתר (</w:t>
+            </w:r>
+            <w:r>
+              <w:t>String</w:t>
+            </w:r>
+            <w:r>
+              <w:rPr>
+                <w:rFonts w:hint="cs"/>
+                <w:rtl/>
+              </w:rPr>
+              <w:t>)</w:t>
+            </w:r>
+          </w:p>
+          <w:p>
+            <w:pPr>
+              <w:bidi/>
+              <w:rPr>
+                <w:rFonts w:hint="cs"/>
+                <w:rtl/>
+              </w:rPr>
+            </w:pPr>
+            <w:proofErr w:type="spellStart"/>
+            <w:r>
+              <w:t>browserPort</w:t>
+            </w:r>
+            <w:proofErr w:type="spellEnd"/>
+            <w:r>
+              <w:rPr>
+                <w:rFonts w:hint="cs"/>
+                <w:rtl/>
+              </w:rPr>
+              <w:t xml:space="preserve"> </w:t>
+            </w:r>
+            <w:r>
+              <w:rPr>
+                <w:rtl/>
+              </w:rPr>
+              <w:t>–</w:t>
+            </w:r>
+            <w:r>
+              <w:rPr>
+                <w:rFonts w:hint="cs"/>
+                <w:rtl/>
+              </w:rPr>
+              <w:t xml:space="preserve"> פורט של האתר</w:t>
+            </w:r>
+          </w:p>
+          <w:p>
+            <w:pPr>
+              <w:bidi/>
+            </w:pPr>
+            <w:r>
+              <w:t>Key</w:t>
+            </w:r>
+            <w:r>
+              <w:rPr>
+                <w:rFonts w:hint="cs"/>
+                <w:rtl/>
+              </w:rPr>
+              <w:t xml:space="preserve"> </w:t>
+            </w:r>
+            <w:r>
+              <w:rPr>
+                <w:rtl/>
+              </w:rPr>
+              <w:t>–</w:t>
+            </w:r>
+            <w:r>
+              <w:rPr>
+                <w:rFonts w:hint="cs"/>
+                <w:rtl/>
+              </w:rPr>
+              <w:t xml:space="preserve"> מפתח</w:t>
+            </w:r>
+            <w:r>
+              <w:rPr>
+                <w:rFonts w:hint="cs"/>
+                <w:rtl/>
+              </w:rPr>
+              <w:t xml:space="preserve"> </w:t>
+            </w:r>
+            <w:r>
+              <w:rPr>
+                <w:rFonts w:hint="cs"/>
+                <w:rtl/>
+              </w:rPr>
+              <w:t>סימטרי</w:t>
             </w:r>
             <w:r>
               <w:t>(</w:t>
@@ -22663,36 +24224,16 @@
             <w:pPr>
               <w:bidi/>
               <w:rPr>
-                <w:rtl/>
-              </w:rPr>
-            </w:pPr>
-            <w:r>
-              <w:rPr>
-                <w:rFonts w:hint="cs"/>
-                <w:rtl/>
-              </w:rPr>
-              <w:t xml:space="preserve">מוריד שכבה מההודעה, </w:t>
-            </w:r>
-            <w:r>
-              <w:rPr>
-                <w:rFonts w:hint="cs"/>
-                <w:rtl/>
-              </w:rPr>
-              <w:t>מפענח עם המפתח הסימטרי ו</w:t>
-            </w:r>
-            <w:r>
-              <w:rPr>
-                <w:rFonts w:hint="cs"/>
-                <w:rtl/>
-              </w:rPr>
-              <w:t xml:space="preserve">מחזיר </w:t>
-            </w:r>
-            <w:r>
-              <w:rPr>
-                <w:rFonts w:hint="cs"/>
-                <w:rtl/>
-              </w:rPr>
-              <w:t>את ה</w:t>
+                <w:rFonts w:hint="cs"/>
+                <w:rtl/>
+              </w:rPr>
+            </w:pPr>
+            <w:r>
+              <w:rPr>
+                <w:rFonts w:hint="cs"/>
+                <w:rtl/>
+              </w:rPr>
+              <w:t>בונה שכבה מעל ההודעה עם ה</w:t>
             </w:r>
             <w:r>
               <w:rPr>
@@ -22705,29 +24246,29 @@
                 <w:rFonts w:hint="cs"/>
                 <w:rtl/>
               </w:rPr>
-              <w:t xml:space="preserve"> </w:t>
-            </w:r>
-            <w:r>
-              <w:rPr>
-                <w:rFonts w:hint="cs"/>
-                <w:rtl/>
-              </w:rPr>
-              <w:t xml:space="preserve">של האתר ושל התחנה </w:t>
-            </w:r>
-            <w:r>
-              <w:rPr>
-                <w:rFonts w:hint="cs"/>
-                <w:rtl/>
-              </w:rPr>
-              <w:t>ואת ההודעה.</w:t>
+              <w:t xml:space="preserve"> הנתון לפי הפרוטוקול</w:t>
+            </w:r>
+            <w:r>
+              <w:rPr>
+                <w:rFonts w:hint="cs"/>
+                <w:rtl/>
+              </w:rPr>
+              <w:t xml:space="preserve"> של הודעת </w:t>
+            </w:r>
+            <w:r>
+              <w:t>connect</w:t>
+            </w:r>
+            <w:r>
+              <w:rPr>
+                <w:rFonts w:hint="cs"/>
+                <w:rtl/>
+              </w:rPr>
+              <w:t xml:space="preserve"> ומצפין עם המפתח הסימטרי הנתון, מחזיר את ההודעה המוצפנת.</w:t>
             </w:r>
           </w:p>
         </w:tc>
       </w:tr>
       <w:tr>
-        <w:trPr>
-          <w:tblHeader/>
-        </w:trPr>
         <w:tc>
           <w:tcPr>
             <w:tcW w:w="3801" w:type="dxa"/>
@@ -22736,30 +24277,39 @@
           <w:p>
             <w:pPr>
               <w:bidi/>
+              <w:rPr>
+                <w:b/>
+                <w:bCs/>
+                <w:lang w:val="en-IL"/>
+              </w:rPr>
             </w:pPr>
             <w:proofErr w:type="spellStart"/>
-            <w:r>
-              <w:t>buildLayerAll</w:t>
+            <w:proofErr w:type="gramStart"/>
+            <w:r>
+              <w:rPr>
+                <w:b/>
+                <w:bCs/>
+                <w:lang w:val="en-IL"/>
+              </w:rPr>
+              <w:t>buildLayerHTTPS</w:t>
             </w:r>
             <w:proofErr w:type="spellEnd"/>
             <w:r>
-              <w:t xml:space="preserve">(msg, </w:t>
-            </w:r>
-            <w:proofErr w:type="spellStart"/>
-            <w:r>
-              <w:t>ip_key_list</w:t>
-            </w:r>
-            <w:proofErr w:type="spellEnd"/>
-            <w:r>
-              <w:t xml:space="preserve">, </w:t>
-            </w:r>
-            <w:proofErr w:type="spellStart"/>
-            <w:r>
-              <w:t>lastIP</w:t>
-            </w:r>
-            <w:proofErr w:type="spellEnd"/>
-            <w:r>
-              <w:t>)</w:t>
+              <w:rPr>
+                <w:b/>
+                <w:bCs/>
+                <w:lang w:val="en-IL"/>
+              </w:rPr>
+              <w:t>(</w:t>
+            </w:r>
+            <w:proofErr w:type="gramEnd"/>
+            <w:r>
+              <w:rPr>
+                <w:b/>
+                <w:bCs/>
+                <w:lang w:val="en-IL"/>
+              </w:rPr>
+              <w:t>msg, key)</w:t>
             </w:r>
           </w:p>
         </w:tc>
@@ -22776,106 +24326,72 @@
               </w:rPr>
             </w:pPr>
             <w:r>
-              <w:rPr>
-                <w:rFonts w:hint="cs"/>
-                <w:rtl/>
-              </w:rPr>
-              <w:t xml:space="preserve">הודעה </w:t>
-            </w:r>
-            <w:r>
-              <w:rPr>
-                <w:rFonts w:hint="cs"/>
-                <w:rtl/>
-              </w:rPr>
-              <w:t>(</w:t>
-            </w:r>
-            <w:r>
-              <w:rPr>
-                <w:rFonts w:hint="cs"/>
-              </w:rPr>
-              <w:t>S</w:t>
-            </w:r>
-            <w:r>
-              <w:t>tring</w:t>
-            </w:r>
-            <w:r>
-              <w:rPr>
-                <w:rFonts w:hint="cs"/>
-                <w:rtl/>
-              </w:rPr>
-              <w:t>)</w:t>
-            </w:r>
-          </w:p>
-          <w:p>
-            <w:pPr>
-              <w:bidi/>
-            </w:pPr>
-            <w:r>
-              <w:rPr>
-                <w:rFonts w:hint="cs"/>
-                <w:rtl/>
-              </w:rPr>
-              <w:t xml:space="preserve">רשימה של </w:t>
-            </w:r>
-            <w:r>
-              <w:t>tuple</w:t>
-            </w:r>
-            <w:r>
-              <w:rPr>
-                <w:rFonts w:hint="cs"/>
-                <w:rtl/>
-              </w:rPr>
-              <w:t xml:space="preserve"> שבכל </w:t>
-            </w:r>
-            <w:r>
-              <w:t>tuple</w:t>
-            </w:r>
-            <w:r>
-              <w:rPr>
-                <w:rFonts w:hint="cs"/>
-                <w:rtl/>
-              </w:rPr>
-              <w:t xml:space="preserve"> שמור כתובת ה</w:t>
-            </w:r>
-            <w:r>
-              <w:rPr>
-                <w:rFonts w:hint="cs"/>
-              </w:rPr>
-              <w:t>IP</w:t>
-            </w:r>
-            <w:r>
-              <w:rPr>
-                <w:rFonts w:hint="cs"/>
-                <w:rtl/>
-              </w:rPr>
-              <w:t xml:space="preserve"> של תחנה והמפתח הסימטרי של התחנה</w:t>
-            </w:r>
-          </w:p>
-          <w:p>
-            <w:pPr>
-              <w:bidi/>
-              <w:rPr>
-                <w:rtl/>
-              </w:rPr>
-            </w:pPr>
-            <w:r>
-              <w:t>IP</w:t>
-            </w:r>
-            <w:r>
-              <w:rPr>
-                <w:rFonts w:hint="cs"/>
-                <w:rtl/>
-              </w:rPr>
-              <w:t xml:space="preserve"> של האתר (</w:t>
-            </w:r>
-            <w:r>
-              <w:t>String</w:t>
-            </w:r>
-            <w:r>
-              <w:rPr>
-                <w:rFonts w:hint="cs"/>
-                <w:rtl/>
-              </w:rPr>
+              <w:t>Msg</w:t>
+            </w:r>
+            <w:r>
+              <w:rPr>
+                <w:rFonts w:hint="cs"/>
+                <w:rtl/>
+              </w:rPr>
+              <w:t xml:space="preserve"> </w:t>
+            </w:r>
+            <w:r>
+              <w:rPr>
+                <w:rtl/>
+              </w:rPr>
+              <w:t>–</w:t>
+            </w:r>
+            <w:r>
+              <w:rPr>
+                <w:rFonts w:hint="cs"/>
+                <w:rtl/>
+              </w:rPr>
+              <w:t xml:space="preserve"> הודעה</w:t>
+            </w:r>
+            <w:r>
+              <w:t xml:space="preserve">(String) </w:t>
+            </w:r>
+          </w:p>
+          <w:p>
+            <w:pPr>
+              <w:bidi/>
+              <w:rPr>
+                <w:rFonts w:hint="cs"/>
+                <w:rtl/>
+              </w:rPr>
+            </w:pPr>
+            <w:r>
+              <w:t>Key</w:t>
+            </w:r>
+            <w:r>
+              <w:rPr>
+                <w:rFonts w:hint="cs"/>
+                <w:rtl/>
+              </w:rPr>
+              <w:t xml:space="preserve"> </w:t>
+            </w:r>
+            <w:r>
+              <w:rPr>
+                <w:rtl/>
+              </w:rPr>
+              <w:t>–</w:t>
+            </w:r>
+            <w:r>
+              <w:rPr>
+                <w:rFonts w:hint="cs"/>
+                <w:rtl/>
+              </w:rPr>
+              <w:t xml:space="preserve"> מפתח סימטרי</w:t>
+            </w:r>
+            <w:r>
+              <w:t xml:space="preserve"> (</w:t>
+            </w:r>
+            <w:proofErr w:type="spellStart"/>
+            <w:r>
+              <w:t>AESCipher</w:t>
+            </w:r>
+            <w:proofErr w:type="spellEnd"/>
+            <w:r>
               <w:t>)</w:t>
             </w:r>
           </w:p>
@@ -22889,35 +24405,47 @@
             <w:pPr>
               <w:bidi/>
               <w:rPr>
-                <w:rtl/>
-              </w:rPr>
-            </w:pPr>
-            <w:r>
-              <w:rPr>
-                <w:rFonts w:hint="cs"/>
-                <w:rtl/>
-              </w:rPr>
-              <w:t>משתמשת ב</w:t>
-            </w:r>
-            <w:proofErr w:type="spellStart"/>
-            <w:r>
-              <w:t>buildLayer</w:t>
-            </w:r>
-            <w:proofErr w:type="spellEnd"/>
-            <w:r>
-              <w:rPr>
-                <w:rFonts w:hint="cs"/>
-                <w:rtl/>
-              </w:rPr>
-              <w:t xml:space="preserve"> בשביל לבנות את כל השכבות להודעה. מחזיר את ההודעה אחרי הבנייה.</w:t>
+                <w:rFonts w:hint="cs"/>
+                <w:rtl/>
+              </w:rPr>
+            </w:pPr>
+            <w:r>
+              <w:rPr>
+                <w:rFonts w:hint="cs"/>
+                <w:rtl/>
+              </w:rPr>
+              <w:t>בונה שכבה מעל ההודעה עם ה</w:t>
+            </w:r>
+            <w:r>
+              <w:rPr>
+                <w:rFonts w:hint="cs"/>
+              </w:rPr>
+              <w:t>IP</w:t>
+            </w:r>
+            <w:r>
+              <w:rPr>
+                <w:rFonts w:hint="cs"/>
+                <w:rtl/>
+              </w:rPr>
+              <w:t xml:space="preserve"> הנתון לפי הפרוטוקול של העברת </w:t>
+            </w:r>
+            <w:r>
+              <w:t>http</w:t>
+            </w:r>
+            <w:r>
+              <w:t>s</w:t>
+            </w:r>
+            <w:r>
+              <w:rPr>
+                <w:rFonts w:hint="cs"/>
+                <w:rtl/>
+              </w:rPr>
+              <w:t xml:space="preserve"> ומצפין עם המפתח הסימטרי הנתון, מחזיר את ההודעה המוצפנת.</w:t>
             </w:r>
           </w:p>
         </w:tc>
       </w:tr>
       <w:tr>
-        <w:trPr>
-          <w:tblHeader/>
-        </w:trPr>
         <w:tc>
           <w:tcPr>
             <w:tcW w:w="3801" w:type="dxa"/>
@@ -22927,24 +24455,25 @@
             <w:pPr>
               <w:bidi/>
               <w:rPr>
-                <w:rtl/>
+                <w:b/>
+                <w:bCs/>
               </w:rPr>
             </w:pPr>
             <w:proofErr w:type="spellStart"/>
             <w:r>
-              <w:t>removeLayerAll</w:t>
+              <w:rPr>
+                <w:b/>
+                <w:bCs/>
+              </w:rPr>
+              <w:t>removeLayer</w:t>
             </w:r>
             <w:proofErr w:type="spellEnd"/>
             <w:r>
-              <w:t xml:space="preserve">(msg, </w:t>
-            </w:r>
-            <w:proofErr w:type="spellStart"/>
-            <w:r>
-              <w:t>key_list</w:t>
-            </w:r>
-            <w:proofErr w:type="spellEnd"/>
-            <w:r>
-              <w:t>)</w:t>
+              <w:rPr>
+                <w:b/>
+                <w:bCs/>
+              </w:rPr>
+              <w:t>(msg, key)</w:t>
             </w:r>
           </w:p>
         </w:tc>
@@ -22961,11 +24490,14 @@
               </w:rPr>
             </w:pPr>
             <w:r>
-              <w:rPr>
-                <w:rFonts w:hint="cs"/>
-                <w:rtl/>
-              </w:rPr>
-              <w:t>הודעה (</w:t>
+              <w:t>Msg</w:t>
+            </w:r>
+            <w:r>
+              <w:rPr>
+                <w:rFonts w:hint="cs"/>
+                <w:rtl/>
+              </w:rPr>
+              <w:t xml:space="preserve"> - הודעה (</w:t>
             </w:r>
             <w:r>
               <w:t>String</w:t>
@@ -22981,13 +24513,877 @@
           <w:p>
             <w:pPr>
               <w:bidi/>
-            </w:pPr>
-            <w:r>
-              <w:rPr>
-                <w:rFonts w:hint="cs"/>
-                <w:rtl/>
-              </w:rPr>
-              <w:t xml:space="preserve">רשימה של מפתחות סימטריים </w:t>
+              <w:rPr>
+                <w:rtl/>
+              </w:rPr>
+            </w:pPr>
+            <w:r>
+              <w:t>Key</w:t>
+            </w:r>
+            <w:r>
+              <w:rPr>
+                <w:rFonts w:hint="cs"/>
+                <w:rtl/>
+              </w:rPr>
+              <w:t xml:space="preserve"> - מפתח סימטרי </w:t>
+            </w:r>
+            <w:r>
+              <w:t>(</w:t>
+            </w:r>
+            <w:proofErr w:type="spellStart"/>
+            <w:r>
+              <w:t>AESCipher</w:t>
+            </w:r>
+            <w:proofErr w:type="spellEnd"/>
+            <w:r>
+              <w:t>)</w:t>
+            </w:r>
+          </w:p>
+        </w:tc>
+        <w:tc>
+          <w:tcPr>
+            <w:tcW w:w="2711" w:type="dxa"/>
+            <w:shd w:val="clear" w:color="auto" w:fill="auto"/>
+          </w:tcPr>
+          <w:p>
+            <w:pPr>
+              <w:bidi/>
+              <w:rPr>
+                <w:rtl/>
+              </w:rPr>
+            </w:pPr>
+            <w:r>
+              <w:rPr>
+                <w:rFonts w:hint="cs"/>
+                <w:rtl/>
+              </w:rPr>
+              <w:t>מוריד שכבה מההודעה, מפענח עם המפתח הסימטרי ומחזיר את ה</w:t>
+            </w:r>
+            <w:r>
+              <w:rPr>
+                <w:rFonts w:hint="cs"/>
+              </w:rPr>
+              <w:t>IP</w:t>
+            </w:r>
+            <w:r>
+              <w:rPr>
+                <w:rFonts w:hint="cs"/>
+                <w:rtl/>
+              </w:rPr>
+              <w:t xml:space="preserve"> של האתר ושל התחנה ואת ההודעה.</w:t>
+            </w:r>
+          </w:p>
+        </w:tc>
+      </w:tr>
+      <w:tr>
+        <w:tc>
+          <w:tcPr>
+            <w:tcW w:w="3801" w:type="dxa"/>
+            <w:shd w:val="clear" w:color="auto" w:fill="auto"/>
+          </w:tcPr>
+          <w:p>
+            <w:pPr>
+              <w:bidi/>
+              <w:rPr>
+                <w:b/>
+                <w:bCs/>
+              </w:rPr>
+            </w:pPr>
+            <w:proofErr w:type="spellStart"/>
+            <w:r>
+              <w:rPr>
+                <w:b/>
+                <w:bCs/>
+              </w:rPr>
+              <w:t>buildLayerAll</w:t>
+            </w:r>
+            <w:proofErr w:type="spellEnd"/>
+            <w:r>
+              <w:rPr>
+                <w:b/>
+                <w:bCs/>
+              </w:rPr>
+              <w:t xml:space="preserve">(msg, </w:t>
+            </w:r>
+            <w:proofErr w:type="spellStart"/>
+            <w:r>
+              <w:rPr>
+                <w:b/>
+                <w:bCs/>
+              </w:rPr>
+              <w:t>ip_key_list</w:t>
+            </w:r>
+            <w:proofErr w:type="spellEnd"/>
+            <w:r>
+              <w:rPr>
+                <w:b/>
+                <w:bCs/>
+              </w:rPr>
+              <w:t xml:space="preserve">, </w:t>
+            </w:r>
+            <w:proofErr w:type="spellStart"/>
+            <w:r>
+              <w:rPr>
+                <w:b/>
+                <w:bCs/>
+              </w:rPr>
+              <w:t>lastIP</w:t>
+            </w:r>
+            <w:proofErr w:type="spellEnd"/>
+            <w:r>
+              <w:rPr>
+                <w:b/>
+                <w:bCs/>
+              </w:rPr>
+              <w:t>)</w:t>
+            </w:r>
+          </w:p>
+        </w:tc>
+        <w:tc>
+          <w:tcPr>
+            <w:tcW w:w="2695" w:type="dxa"/>
+            <w:shd w:val="clear" w:color="auto" w:fill="auto"/>
+          </w:tcPr>
+          <w:p>
+            <w:pPr>
+              <w:bidi/>
+              <w:rPr>
+                <w:rtl/>
+              </w:rPr>
+            </w:pPr>
+            <w:r>
+              <w:t xml:space="preserve"> Msg</w:t>
+            </w:r>
+            <w:r>
+              <w:rPr>
+                <w:rFonts w:hint="cs"/>
+                <w:rtl/>
+              </w:rPr>
+              <w:t xml:space="preserve"> - הודעה (</w:t>
+            </w:r>
+            <w:r>
+              <w:rPr>
+                <w:rFonts w:hint="cs"/>
+              </w:rPr>
+              <w:t>S</w:t>
+            </w:r>
+            <w:r>
+              <w:t>tring</w:t>
+            </w:r>
+            <w:r>
+              <w:rPr>
+                <w:rFonts w:hint="cs"/>
+                <w:rtl/>
+              </w:rPr>
+              <w:t>)</w:t>
+            </w:r>
+          </w:p>
+          <w:p>
+            <w:pPr>
+              <w:bidi/>
+            </w:pPr>
+            <w:proofErr w:type="spellStart"/>
+            <w:r>
+              <w:t>Ip_key_list</w:t>
+            </w:r>
+            <w:proofErr w:type="spellEnd"/>
+            <w:r>
+              <w:rPr>
+                <w:rFonts w:hint="cs"/>
+                <w:rtl/>
+              </w:rPr>
+              <w:t xml:space="preserve"> - רשימה של </w:t>
+            </w:r>
+            <w:r>
+              <w:t>tuple</w:t>
+            </w:r>
+            <w:r>
+              <w:rPr>
+                <w:rFonts w:hint="cs"/>
+                <w:rtl/>
+              </w:rPr>
+              <w:t xml:space="preserve"> שבכל </w:t>
+            </w:r>
+            <w:r>
+              <w:t>tuple</w:t>
+            </w:r>
+            <w:r>
+              <w:rPr>
+                <w:rFonts w:hint="cs"/>
+                <w:rtl/>
+              </w:rPr>
+              <w:t xml:space="preserve"> שמור כתובת ה</w:t>
+            </w:r>
+            <w:r>
+              <w:rPr>
+                <w:rFonts w:hint="cs"/>
+              </w:rPr>
+              <w:t>IP</w:t>
+            </w:r>
+            <w:r>
+              <w:rPr>
+                <w:rFonts w:hint="cs"/>
+                <w:rtl/>
+              </w:rPr>
+              <w:t xml:space="preserve"> של תחנה והמפתח הסימטרי של התחנה</w:t>
+            </w:r>
+          </w:p>
+          <w:p>
+            <w:pPr>
+              <w:bidi/>
+              <w:rPr>
+                <w:rtl/>
+              </w:rPr>
+            </w:pPr>
+            <w:proofErr w:type="spellStart"/>
+            <w:r>
+              <w:t>lastIP</w:t>
+            </w:r>
+            <w:proofErr w:type="spellEnd"/>
+            <w:r>
+              <w:rPr>
+                <w:rFonts w:hint="cs"/>
+                <w:rtl/>
+              </w:rPr>
+              <w:t xml:space="preserve"> - </w:t>
+            </w:r>
+            <w:r>
+              <w:t>IP</w:t>
+            </w:r>
+            <w:r>
+              <w:rPr>
+                <w:rFonts w:hint="cs"/>
+                <w:rtl/>
+              </w:rPr>
+              <w:t xml:space="preserve"> של האתר (</w:t>
+            </w:r>
+            <w:r>
+              <w:t>String</w:t>
+            </w:r>
+            <w:r>
+              <w:rPr>
+                <w:rFonts w:hint="cs"/>
+                <w:rtl/>
+              </w:rPr>
+              <w:t>)</w:t>
+            </w:r>
+          </w:p>
+        </w:tc>
+        <w:tc>
+          <w:tcPr>
+            <w:tcW w:w="2711" w:type="dxa"/>
+            <w:shd w:val="clear" w:color="auto" w:fill="auto"/>
+          </w:tcPr>
+          <w:p>
+            <w:pPr>
+              <w:bidi/>
+              <w:rPr>
+                <w:rtl/>
+              </w:rPr>
+            </w:pPr>
+            <w:r>
+              <w:rPr>
+                <w:rFonts w:hint="cs"/>
+                <w:rtl/>
+              </w:rPr>
+              <w:t>משתמשת ב</w:t>
+            </w:r>
+            <w:proofErr w:type="spellStart"/>
+            <w:r>
+              <w:t>buildLayer</w:t>
+            </w:r>
+            <w:proofErr w:type="spellEnd"/>
+            <w:r>
+              <w:rPr>
+                <w:rFonts w:hint="cs"/>
+                <w:rtl/>
+              </w:rPr>
+              <w:t xml:space="preserve"> בשביל לבנות את כל השכבות להודעה. מחזיר את ההודעה אחרי הבנייה.</w:t>
+            </w:r>
+          </w:p>
+        </w:tc>
+      </w:tr>
+      <w:tr>
+        <w:tc>
+          <w:tcPr>
+            <w:tcW w:w="3801" w:type="dxa"/>
+            <w:shd w:val="clear" w:color="auto" w:fill="auto"/>
+          </w:tcPr>
+          <w:p>
+            <w:pPr>
+              <w:bidi/>
+              <w:rPr>
+                <w:b/>
+                <w:bCs/>
+              </w:rPr>
+            </w:pPr>
+            <w:proofErr w:type="spellStart"/>
+            <w:r>
+              <w:rPr>
+                <w:b/>
+                <w:bCs/>
+              </w:rPr>
+              <w:t>buildLayerAllConnect</w:t>
+            </w:r>
+            <w:proofErr w:type="spellEnd"/>
+            <w:r>
+              <w:rPr>
+                <w:b/>
+                <w:bCs/>
+              </w:rPr>
+              <w:t xml:space="preserve">(msg, </w:t>
+            </w:r>
+            <w:proofErr w:type="spellStart"/>
+            <w:r>
+              <w:rPr>
+                <w:b/>
+                <w:bCs/>
+              </w:rPr>
+              <w:t>ip_key_list</w:t>
+            </w:r>
+            <w:proofErr w:type="spellEnd"/>
+            <w:r>
+              <w:rPr>
+                <w:b/>
+                <w:bCs/>
+              </w:rPr>
+              <w:t xml:space="preserve">, </w:t>
+            </w:r>
+            <w:proofErr w:type="spellStart"/>
+            <w:r>
+              <w:rPr>
+                <w:b/>
+                <w:bCs/>
+              </w:rPr>
+              <w:t>lastIP</w:t>
+            </w:r>
+            <w:proofErr w:type="spellEnd"/>
+            <w:r>
+              <w:rPr>
+                <w:b/>
+                <w:bCs/>
+              </w:rPr>
+              <w:t xml:space="preserve">, </w:t>
+            </w:r>
+            <w:proofErr w:type="spellStart"/>
+            <w:r>
+              <w:rPr>
+                <w:b/>
+                <w:bCs/>
+              </w:rPr>
+              <w:t>broswerPort</w:t>
+            </w:r>
+            <w:proofErr w:type="spellEnd"/>
+            <w:r>
+              <w:rPr>
+                <w:b/>
+                <w:bCs/>
+              </w:rPr>
+              <w:t>)</w:t>
+            </w:r>
+          </w:p>
+        </w:tc>
+        <w:tc>
+          <w:tcPr>
+            <w:tcW w:w="2695" w:type="dxa"/>
+            <w:shd w:val="clear" w:color="auto" w:fill="auto"/>
+          </w:tcPr>
+          <w:p>
+            <w:pPr>
+              <w:bidi/>
+              <w:rPr>
+                <w:rtl/>
+              </w:rPr>
+            </w:pPr>
+            <w:r>
+              <w:t xml:space="preserve"> Msg</w:t>
+            </w:r>
+            <w:r>
+              <w:rPr>
+                <w:rFonts w:hint="cs"/>
+                <w:rtl/>
+              </w:rPr>
+              <w:t xml:space="preserve"> - הודעה (</w:t>
+            </w:r>
+            <w:r>
+              <w:rPr>
+                <w:rFonts w:hint="cs"/>
+              </w:rPr>
+              <w:t>S</w:t>
+            </w:r>
+            <w:r>
+              <w:t>tring</w:t>
+            </w:r>
+            <w:r>
+              <w:rPr>
+                <w:rFonts w:hint="cs"/>
+                <w:rtl/>
+              </w:rPr>
+              <w:t>)</w:t>
+            </w:r>
+          </w:p>
+          <w:p>
+            <w:pPr>
+              <w:bidi/>
+            </w:pPr>
+            <w:proofErr w:type="spellStart"/>
+            <w:r>
+              <w:t>Ip_key_list</w:t>
+            </w:r>
+            <w:proofErr w:type="spellEnd"/>
+            <w:r>
+              <w:rPr>
+                <w:rFonts w:hint="cs"/>
+                <w:rtl/>
+              </w:rPr>
+              <w:t xml:space="preserve"> - רשימה של </w:t>
+            </w:r>
+            <w:r>
+              <w:t>tuple</w:t>
+            </w:r>
+            <w:r>
+              <w:rPr>
+                <w:rFonts w:hint="cs"/>
+                <w:rtl/>
+              </w:rPr>
+              <w:t xml:space="preserve"> שבכל </w:t>
+            </w:r>
+            <w:r>
+              <w:t>tuple</w:t>
+            </w:r>
+            <w:r>
+              <w:rPr>
+                <w:rFonts w:hint="cs"/>
+                <w:rtl/>
+              </w:rPr>
+              <w:t xml:space="preserve"> שמור כתובת ה</w:t>
+            </w:r>
+            <w:r>
+              <w:rPr>
+                <w:rFonts w:hint="cs"/>
+              </w:rPr>
+              <w:t>IP</w:t>
+            </w:r>
+            <w:r>
+              <w:rPr>
+                <w:rFonts w:hint="cs"/>
+                <w:rtl/>
+              </w:rPr>
+              <w:t xml:space="preserve"> של תחנה והמפתח הסימטרי של התחנה</w:t>
+            </w:r>
+          </w:p>
+          <w:p>
+            <w:pPr>
+              <w:bidi/>
+            </w:pPr>
+            <w:proofErr w:type="spellStart"/>
+            <w:r>
+              <w:t>lastIP</w:t>
+            </w:r>
+            <w:proofErr w:type="spellEnd"/>
+            <w:r>
+              <w:rPr>
+                <w:rFonts w:hint="cs"/>
+                <w:rtl/>
+              </w:rPr>
+              <w:t xml:space="preserve"> - </w:t>
+            </w:r>
+            <w:r>
+              <w:t>IP</w:t>
+            </w:r>
+            <w:r>
+              <w:rPr>
+                <w:rFonts w:hint="cs"/>
+                <w:rtl/>
+              </w:rPr>
+              <w:t xml:space="preserve"> של האתר (</w:t>
+            </w:r>
+            <w:r>
+              <w:t>String</w:t>
+            </w:r>
+            <w:r>
+              <w:rPr>
+                <w:rFonts w:hint="cs"/>
+                <w:rtl/>
+              </w:rPr>
+              <w:t>)</w:t>
+            </w:r>
+          </w:p>
+          <w:p>
+            <w:pPr>
+              <w:bidi/>
+              <w:rPr>
+                <w:rFonts w:hint="cs"/>
+                <w:rtl/>
+              </w:rPr>
+            </w:pPr>
+            <w:proofErr w:type="spellStart"/>
+            <w:r>
+              <w:t>browserPort</w:t>
+            </w:r>
+            <w:proofErr w:type="spellEnd"/>
+            <w:r>
+              <w:rPr>
+                <w:rFonts w:hint="cs"/>
+                <w:rtl/>
+              </w:rPr>
+              <w:t xml:space="preserve"> </w:t>
+            </w:r>
+            <w:r>
+              <w:rPr>
+                <w:rtl/>
+              </w:rPr>
+              <w:t>–</w:t>
+            </w:r>
+            <w:r>
+              <w:rPr>
+                <w:rFonts w:hint="cs"/>
+                <w:rtl/>
+              </w:rPr>
+              <w:t xml:space="preserve"> פורט של האתר</w:t>
+            </w:r>
+          </w:p>
+        </w:tc>
+        <w:tc>
+          <w:tcPr>
+            <w:tcW w:w="2711" w:type="dxa"/>
+            <w:shd w:val="clear" w:color="auto" w:fill="auto"/>
+          </w:tcPr>
+          <w:p>
+            <w:pPr>
+              <w:bidi/>
+              <w:rPr>
+                <w:rFonts w:hint="cs"/>
+                <w:rtl/>
+              </w:rPr>
+            </w:pPr>
+            <w:r>
+              <w:rPr>
+                <w:rFonts w:hint="cs"/>
+                <w:rtl/>
+              </w:rPr>
+              <w:t>משתמשת ב</w:t>
+            </w:r>
+            <w:proofErr w:type="spellStart"/>
+            <w:r>
+              <w:t>buildLayer</w:t>
+            </w:r>
+            <w:r>
+              <w:rPr>
+                <w:rFonts w:hint="cs"/>
+              </w:rPr>
+              <w:t>C</w:t>
+            </w:r>
+            <w:r>
+              <w:t>onnect</w:t>
+            </w:r>
+            <w:proofErr w:type="spellEnd"/>
+            <w:r>
+              <w:rPr>
+                <w:rFonts w:hint="cs"/>
+                <w:rtl/>
+              </w:rPr>
+              <w:t xml:space="preserve"> בשביל לבנות את כל השכבות להודעה. מחזיר את ההודעה אחרי הבנייה.</w:t>
+            </w:r>
+          </w:p>
+        </w:tc>
+      </w:tr>
+      <w:tr>
+        <w:tc>
+          <w:tcPr>
+            <w:tcW w:w="3801" w:type="dxa"/>
+            <w:shd w:val="clear" w:color="auto" w:fill="auto"/>
+          </w:tcPr>
+          <w:p>
+            <w:pPr>
+              <w:bidi/>
+              <w:rPr>
+                <w:b/>
+                <w:bCs/>
+              </w:rPr>
+            </w:pPr>
+            <w:proofErr w:type="spellStart"/>
+            <w:r>
+              <w:rPr>
+                <w:b/>
+                <w:bCs/>
+              </w:rPr>
+              <w:t>buildLayerAllHTTPS</w:t>
+            </w:r>
+            <w:proofErr w:type="spellEnd"/>
+            <w:r>
+              <w:rPr>
+                <w:b/>
+                <w:bCs/>
+              </w:rPr>
+              <w:t xml:space="preserve">(msg, </w:t>
+            </w:r>
+            <w:proofErr w:type="spellStart"/>
+            <w:r>
+              <w:rPr>
+                <w:b/>
+                <w:bCs/>
+              </w:rPr>
+              <w:t>ip_key_list</w:t>
+            </w:r>
+            <w:proofErr w:type="spellEnd"/>
+            <w:r>
+              <w:rPr>
+                <w:b/>
+                <w:bCs/>
+              </w:rPr>
+              <w:t>)</w:t>
+            </w:r>
+          </w:p>
+        </w:tc>
+        <w:tc>
+          <w:tcPr>
+            <w:tcW w:w="2695" w:type="dxa"/>
+            <w:shd w:val="clear" w:color="auto" w:fill="auto"/>
+          </w:tcPr>
+          <w:p>
+            <w:pPr>
+              <w:bidi/>
+              <w:rPr>
+                <w:rtl/>
+              </w:rPr>
+            </w:pPr>
+            <w:r>
+              <w:t>Msg</w:t>
+            </w:r>
+            <w:r>
+              <w:rPr>
+                <w:rFonts w:hint="cs"/>
+                <w:rtl/>
+              </w:rPr>
+              <w:t xml:space="preserve"> - הודעה (</w:t>
+            </w:r>
+            <w:r>
+              <w:rPr>
+                <w:rFonts w:hint="cs"/>
+              </w:rPr>
+              <w:t>S</w:t>
+            </w:r>
+            <w:r>
+              <w:t>tring</w:t>
+            </w:r>
+            <w:r>
+              <w:rPr>
+                <w:rFonts w:hint="cs"/>
+                <w:rtl/>
+              </w:rPr>
+              <w:t>)</w:t>
+            </w:r>
+          </w:p>
+          <w:p>
+            <w:pPr>
+              <w:bidi/>
+            </w:pPr>
+            <w:proofErr w:type="spellStart"/>
+            <w:r>
+              <w:t>Ip_key_list</w:t>
+            </w:r>
+            <w:proofErr w:type="spellEnd"/>
+            <w:r>
+              <w:rPr>
+                <w:rFonts w:hint="cs"/>
+                <w:rtl/>
+              </w:rPr>
+              <w:t xml:space="preserve"> - רשימה של </w:t>
+            </w:r>
+            <w:r>
+              <w:t>tuple</w:t>
+            </w:r>
+            <w:r>
+              <w:rPr>
+                <w:rFonts w:hint="cs"/>
+                <w:rtl/>
+              </w:rPr>
+              <w:t xml:space="preserve"> שבכל </w:t>
+            </w:r>
+            <w:r>
+              <w:t>tuple</w:t>
+            </w:r>
+            <w:r>
+              <w:rPr>
+                <w:rFonts w:hint="cs"/>
+                <w:rtl/>
+              </w:rPr>
+              <w:t xml:space="preserve"> שמור כתובת ה</w:t>
+            </w:r>
+            <w:r>
+              <w:rPr>
+                <w:rFonts w:hint="cs"/>
+              </w:rPr>
+              <w:t>IP</w:t>
+            </w:r>
+            <w:r>
+              <w:rPr>
+                <w:rFonts w:hint="cs"/>
+                <w:rtl/>
+              </w:rPr>
+              <w:t xml:space="preserve"> של תחנה </w:t>
+            </w:r>
+            <w:r>
+              <w:rPr>
+                <w:rFonts w:hint="cs"/>
+                <w:rtl/>
+              </w:rPr>
+              <w:lastRenderedPageBreak/>
+              <w:t>והמפתח הסימטרי של התחנה</w:t>
+            </w:r>
+          </w:p>
+          <w:p>
+            <w:pPr>
+              <w:bidi/>
+            </w:pPr>
+          </w:p>
+        </w:tc>
+        <w:tc>
+          <w:tcPr>
+            <w:tcW w:w="2711" w:type="dxa"/>
+            <w:shd w:val="clear" w:color="auto" w:fill="auto"/>
+          </w:tcPr>
+          <w:p>
+            <w:pPr>
+              <w:bidi/>
+              <w:rPr>
+                <w:rFonts w:hint="cs"/>
+                <w:rtl/>
+              </w:rPr>
+            </w:pPr>
+            <w:r>
+              <w:rPr>
+                <w:rFonts w:hint="cs"/>
+                <w:rtl/>
+              </w:rPr>
+              <w:lastRenderedPageBreak/>
+              <w:t>משתמשת ב</w:t>
+            </w:r>
+            <w:proofErr w:type="spellStart"/>
+            <w:r>
+              <w:t>buildLayer</w:t>
+            </w:r>
+            <w:r>
+              <w:t>HTTPS</w:t>
+            </w:r>
+            <w:proofErr w:type="spellEnd"/>
+            <w:r>
+              <w:rPr>
+                <w:rFonts w:hint="cs"/>
+                <w:rtl/>
+              </w:rPr>
+              <w:t xml:space="preserve"> בשביל לבנות את כל השכבות </w:t>
+            </w:r>
+            <w:r>
+              <w:rPr>
+                <w:rFonts w:hint="cs"/>
+                <w:rtl/>
+              </w:rPr>
+              <w:lastRenderedPageBreak/>
+              <w:t>להודעה. מחזיר את ההודעה אחרי הבנייה.</w:t>
+            </w:r>
+          </w:p>
+        </w:tc>
+      </w:tr>
+      <w:tr>
+        <w:tc>
+          <w:tcPr>
+            <w:tcW w:w="3801" w:type="dxa"/>
+            <w:shd w:val="clear" w:color="auto" w:fill="auto"/>
+          </w:tcPr>
+          <w:p>
+            <w:pPr>
+              <w:bidi/>
+              <w:rPr>
+                <w:b/>
+                <w:bCs/>
+                <w:rtl/>
+              </w:rPr>
+            </w:pPr>
+            <w:proofErr w:type="spellStart"/>
+            <w:r>
+              <w:rPr>
+                <w:b/>
+                <w:bCs/>
+              </w:rPr>
+              <w:lastRenderedPageBreak/>
+              <w:t>removeLayerAll</w:t>
+            </w:r>
+            <w:proofErr w:type="spellEnd"/>
+            <w:r>
+              <w:rPr>
+                <w:b/>
+                <w:bCs/>
+              </w:rPr>
+              <w:t xml:space="preserve">(msg, </w:t>
+            </w:r>
+            <w:proofErr w:type="spellStart"/>
+            <w:r>
+              <w:rPr>
+                <w:b/>
+                <w:bCs/>
+              </w:rPr>
+              <w:t>key_list</w:t>
+            </w:r>
+            <w:proofErr w:type="spellEnd"/>
+            <w:r>
+              <w:rPr>
+                <w:b/>
+                <w:bCs/>
+              </w:rPr>
+              <w:t>)</w:t>
+            </w:r>
+          </w:p>
+        </w:tc>
+        <w:tc>
+          <w:tcPr>
+            <w:tcW w:w="2695" w:type="dxa"/>
+            <w:shd w:val="clear" w:color="auto" w:fill="auto"/>
+          </w:tcPr>
+          <w:p>
+            <w:pPr>
+              <w:bidi/>
+              <w:rPr>
+                <w:rtl/>
+              </w:rPr>
+            </w:pPr>
+            <w:r>
+              <w:t>Msg</w:t>
+            </w:r>
+            <w:r>
+              <w:rPr>
+                <w:rFonts w:hint="cs"/>
+                <w:rtl/>
+              </w:rPr>
+              <w:t xml:space="preserve"> - הודעה (</w:t>
+            </w:r>
+            <w:r>
+              <w:t>String</w:t>
+            </w:r>
+            <w:r>
+              <w:rPr>
+                <w:rFonts w:hint="cs"/>
+                <w:rtl/>
+              </w:rPr>
+              <w:t>)</w:t>
+            </w:r>
+          </w:p>
+          <w:p>
+            <w:pPr>
+              <w:bidi/>
+            </w:pPr>
+            <w:proofErr w:type="spellStart"/>
+            <w:r>
+              <w:t>Key_list</w:t>
+            </w:r>
+            <w:proofErr w:type="spellEnd"/>
+            <w:r>
+              <w:rPr>
+                <w:rFonts w:hint="cs"/>
+                <w:rtl/>
+              </w:rPr>
+              <w:t xml:space="preserve"> - רשימה של מפתחות סימטריים </w:t>
             </w:r>
             <w:r>
               <w:t>(</w:t>
@@ -23566,7 +25962,6 @@
           <w:rFonts w:hint="cs"/>
           <w:rtl/>
         </w:rPr>
-        <w:lastRenderedPageBreak/>
         <w:t>תיאור סביבת הפיתוח:</w:t>
       </w:r>
     </w:p>
@@ -23739,6 +26134,23 @@
     </w:p>
     <w:p>
       <w:pPr>
+        <w:rPr>
+          <w:rFonts w:asciiTheme="majorHAnsi" w:eastAsiaTheme="majorEastAsia" w:hAnsiTheme="majorHAnsi" w:cstheme="majorBidi"/>
+          <w:color w:val="2F5496" w:themeColor="accent1" w:themeShade="BF"/>
+          <w:sz w:val="32"/>
+          <w:szCs w:val="32"/>
+          <w:rtl/>
+        </w:rPr>
+      </w:pPr>
+      <w:r>
+        <w:rPr>
+          <w:rtl/>
+        </w:rPr>
+        <w:br w:type="page"/>
+      </w:r>
+    </w:p>
+    <w:p>
+      <w:pPr>
         <w:pStyle w:val="1"/>
         <w:bidi/>
       </w:pPr>
@@ -23747,6 +26159,7 @@
           <w:rFonts w:hint="cs"/>
           <w:rtl/>
         </w:rPr>
+        <w:lastRenderedPageBreak/>
         <w:t>תיאור האלגוריתמים המרכזיים בפרויקט:</w:t>
       </w:r>
     </w:p>
@@ -24435,7 +26848,7 @@
         </w:rPr>
         <w:t xml:space="preserve">: </w:t>
       </w:r>
-      <w:hyperlink r:id="rId20" w:history="1">
+      <w:hyperlink r:id="rId19" w:history="1">
         <w:r>
           <w:rPr>
             <w:rStyle w:val="Hyperlink"/>
@@ -26655,7 +29068,7 @@
         </w:rPr>
         <w:t xml:space="preserve"> - </w:t>
       </w:r>
-      <w:hyperlink r:id="rId21" w:history="1">
+      <w:hyperlink r:id="rId20" w:history="1">
         <w:r>
           <w:rPr>
             <w:rStyle w:val="Hyperlink"/>
@@ -26755,28 +29168,29 @@
       </w:pPr>
       <w:r>
         <w:rPr>
-          <w:rFonts w:hint="cs"/>
-          <w:rtl/>
-        </w:rPr>
-        <w:t>התרשים כאן מראה את מסכי הממשק:</w:t>
-      </w:r>
-    </w:p>
-    <w:p>
-      <w:pPr>
-        <w:bidi/>
-        <w:rPr>
-          <w:rtl/>
-        </w:rPr>
-      </w:pPr>
-      <w:r>
-        <w:rPr>
           <w:noProof/>
         </w:rPr>
         <w:drawing>
-          <wp:inline distT="0" distB="0" distL="0" distR="0" wp14:anchorId="34BECAD3" wp14:editId="75A1832B">
-            <wp:extent cx="4157994" cy="4533900"/>
-            <wp:effectExtent l="0" t="0" r="0" b="0"/>
-            <wp:docPr id="11" name="תמונה 11"/>
+          <wp:anchor distT="0" distB="0" distL="114300" distR="114300" simplePos="0" relativeHeight="251664384" behindDoc="1" locked="0" layoutInCell="1" allowOverlap="1" wp14:anchorId="4F1DE2C3" wp14:editId="4F452ADB">
+            <wp:simplePos x="0" y="0"/>
+            <wp:positionH relativeFrom="margin">
+              <wp:posOffset>-312774</wp:posOffset>
+            </wp:positionH>
+            <wp:positionV relativeFrom="paragraph">
+              <wp:posOffset>269359</wp:posOffset>
+            </wp:positionV>
+            <wp:extent cx="2760345" cy="2211070"/>
+            <wp:effectExtent l="0" t="0" r="1905" b="0"/>
+            <wp:wrapTight wrapText="bothSides">
+              <wp:wrapPolygon edited="0">
+                <wp:start x="0" y="0"/>
+                <wp:lineTo x="0" y="21401"/>
+                <wp:lineTo x="21466" y="21401"/>
+                <wp:lineTo x="21466" y="0"/>
+                <wp:lineTo x="0" y="0"/>
+              </wp:wrapPolygon>
+            </wp:wrapTight>
+            <wp:docPr id="27" name="תמונה 27"/>
             <wp:cNvGraphicFramePr>
               <a:graphicFrameLocks xmlns:a="http://schemas.openxmlformats.org/drawingml/2006/main" noChangeAspect="1"/>
             </wp:cNvGraphicFramePr>
@@ -26788,7 +29202,13 @@
                     <pic:cNvPicPr/>
                   </pic:nvPicPr>
                   <pic:blipFill>
-                    <a:blip r:embed="rId22"/>
+                    <a:blip r:embed="rId21" cstate="print">
+                      <a:extLst>
+                        <a:ext uri="{28A0092B-C50C-407E-A947-70E740481C1C}">
+                          <a14:useLocalDpi xmlns:a14="http://schemas.microsoft.com/office/drawing/2010/main" val="0"/>
+                        </a:ext>
+                      </a:extLst>
+                    </a:blip>
                     <a:stretch>
                       <a:fillRect/>
                     </a:stretch>
@@ -26796,7 +29216,7 @@
                   <pic:spPr>
                     <a:xfrm>
                       <a:off x="0" y="0"/>
-                      <a:ext cx="4164735" cy="4541251"/>
+                      <a:ext cx="2760345" cy="2211070"/>
                     </a:xfrm>
                     <a:prstGeom prst="rect">
                       <a:avLst/>
@@ -26805,8 +29225,21 @@
                 </pic:pic>
               </a:graphicData>
             </a:graphic>
-          </wp:inline>
+            <wp14:sizeRelH relativeFrom="page">
+              <wp14:pctWidth>0</wp14:pctWidth>
+            </wp14:sizeRelH>
+            <wp14:sizeRelV relativeFrom="page">
+              <wp14:pctHeight>0</wp14:pctHeight>
+            </wp14:sizeRelV>
+          </wp:anchor>
         </w:drawing>
+      </w:r>
+      <w:r>
+        <w:rPr>
+          <w:rFonts w:hint="cs"/>
+          <w:rtl/>
+        </w:rPr>
+        <w:t>התרשים כאן מראה את מסכי הממשק:</w:t>
       </w:r>
     </w:p>
     <w:p>
@@ -26821,119 +29254,31 @@
       <w:pPr>
         <w:bidi/>
       </w:pPr>
-    </w:p>
-    <w:p>
-      <w:pPr>
-        <w:bidi/>
-      </w:pPr>
-    </w:p>
-    <w:p>
-      <w:pPr>
-        <w:bidi/>
-      </w:pPr>
-    </w:p>
-    <w:p>
-      <w:pPr>
-        <w:bidi/>
-      </w:pPr>
-    </w:p>
-    <w:p>
-      <w:pPr>
-        <w:bidi/>
-      </w:pPr>
-    </w:p>
-    <w:p>
-      <w:pPr>
-        <w:bidi/>
-      </w:pPr>
-    </w:p>
-    <w:p>
-      <w:pPr>
-        <w:bidi/>
-      </w:pPr>
-    </w:p>
-    <w:p>
-      <w:pPr>
-        <w:bidi/>
-      </w:pPr>
-    </w:p>
-    <w:p>
-      <w:pPr>
-        <w:bidi/>
-      </w:pPr>
-    </w:p>
-    <w:p>
-      <w:pPr>
-        <w:bidi/>
-      </w:pPr>
-    </w:p>
-    <w:p>
-      <w:pPr>
-        <w:bidi/>
-      </w:pPr>
-    </w:p>
-    <w:p>
-      <w:pPr>
-        <w:bidi/>
-      </w:pPr>
-      <w:r>
-        <w:rPr>
-          <w:rFonts w:hint="cs"/>
-          <w:rtl/>
-        </w:rPr>
-        <w:lastRenderedPageBreak/>
-        <w:t>מסכי ה</w:t>
-      </w:r>
-      <w:r>
-        <w:t>captcha</w:t>
-      </w:r>
-      <w:r>
-        <w:rPr>
-          <w:rFonts w:hint="cs"/>
-          <w:rtl/>
-        </w:rPr>
-        <w:t>:</w:t>
-      </w:r>
-      <w:r>
-        <w:rPr>
-          <w:rFonts w:hint="cs"/>
-        </w:rPr>
-        <w:t xml:space="preserve"> </w:t>
-      </w:r>
-    </w:p>
-    <w:p>
-      <w:pPr>
-        <w:bidi/>
-        <w:rPr>
-          <w:rtl/>
-        </w:rPr>
-      </w:pPr>
-      <w:r>
-        <w:rPr>
-          <w:rFonts w:hint="cs"/>
-          <w:rtl/>
-        </w:rPr>
-        <w:t xml:space="preserve">יציגו תמונה של חיה ואפשרויות לקול מתאים לחיה לדוגמה: </w:t>
-      </w:r>
-    </w:p>
-    <w:p>
-      <w:pPr>
-        <w:bidi/>
-        <w:rPr>
-          <w:rtl/>
-        </w:rPr>
-      </w:pPr>
-      <w:r>
-        <w:rPr>
-          <w:rFonts w:cs="Arial"/>
+      <w:r>
+        <w:rPr>
           <w:noProof/>
-          <w:rtl/>
         </w:rPr>
         <w:drawing>
-          <wp:inline distT="0" distB="0" distL="0" distR="0" wp14:anchorId="52859024" wp14:editId="25F5FDEF">
-            <wp:extent cx="5731510" cy="3875405"/>
-            <wp:effectExtent l="0" t="0" r="2540" b="0"/>
-            <wp:docPr id="14" name="תמונה 14"/>
+          <wp:anchor distT="0" distB="0" distL="114300" distR="114300" simplePos="0" relativeHeight="251665408" behindDoc="1" locked="0" layoutInCell="1" allowOverlap="1" wp14:anchorId="39E40ADE" wp14:editId="79CF7E06">
+            <wp:simplePos x="0" y="0"/>
+            <wp:positionH relativeFrom="margin">
+              <wp:posOffset>3194448</wp:posOffset>
+            </wp:positionH>
+            <wp:positionV relativeFrom="paragraph">
+              <wp:posOffset>6852</wp:posOffset>
+            </wp:positionV>
+            <wp:extent cx="2444115" cy="1963420"/>
+            <wp:effectExtent l="0" t="0" r="0" b="0"/>
+            <wp:wrapTight wrapText="bothSides">
+              <wp:wrapPolygon edited="0">
+                <wp:start x="0" y="0"/>
+                <wp:lineTo x="0" y="21376"/>
+                <wp:lineTo x="21381" y="21376"/>
+                <wp:lineTo x="21381" y="0"/>
+                <wp:lineTo x="0" y="0"/>
+              </wp:wrapPolygon>
+            </wp:wrapTight>
+            <wp:docPr id="28" name="תמונה 28"/>
             <wp:cNvGraphicFramePr>
               <a:graphicFrameLocks xmlns:a="http://schemas.openxmlformats.org/drawingml/2006/main" noChangeAspect="1"/>
             </wp:cNvGraphicFramePr>
@@ -26945,7 +29290,13 @@
                     <pic:cNvPicPr/>
                   </pic:nvPicPr>
                   <pic:blipFill>
-                    <a:blip r:embed="rId23"/>
+                    <a:blip r:embed="rId22" cstate="print">
+                      <a:extLst>
+                        <a:ext uri="{28A0092B-C50C-407E-A947-70E740481C1C}">
+                          <a14:useLocalDpi xmlns:a14="http://schemas.microsoft.com/office/drawing/2010/main" val="0"/>
+                        </a:ext>
+                      </a:extLst>
+                    </a:blip>
                     <a:stretch>
                       <a:fillRect/>
                     </a:stretch>
@@ -26953,7 +29304,7 @@
                   <pic:spPr>
                     <a:xfrm>
                       <a:off x="0" y="0"/>
-                      <a:ext cx="5731510" cy="3875405"/>
+                      <a:ext cx="2444115" cy="1963420"/>
                     </a:xfrm>
                     <a:prstGeom prst="rect">
                       <a:avLst/>
@@ -26962,16 +29313,19 @@
                 </pic:pic>
               </a:graphicData>
             </a:graphic>
-          </wp:inline>
+            <wp14:sizeRelH relativeFrom="page">
+              <wp14:pctWidth>0</wp14:pctWidth>
+            </wp14:sizeRelH>
+            <wp14:sizeRelV relativeFrom="page">
+              <wp14:pctHeight>0</wp14:pctHeight>
+            </wp14:sizeRelV>
+          </wp:anchor>
         </w:drawing>
       </w:r>
     </w:p>
     <w:p>
       <w:pPr>
         <w:bidi/>
-        <w:rPr>
-          <w:rtl/>
-        </w:rPr>
       </w:pPr>
     </w:p>
     <w:p>
@@ -26988,6 +29342,82 @@
       <w:pPr>
         <w:bidi/>
       </w:pPr>
+      <w:r>
+        <w:rPr>
+          <w:noProof/>
+        </w:rPr>
+        <mc:AlternateContent>
+          <mc:Choice Requires="wps">
+            <w:drawing>
+              <wp:anchor distT="0" distB="0" distL="114300" distR="114300" simplePos="0" relativeHeight="251666432" behindDoc="0" locked="0" layoutInCell="1" allowOverlap="1" wp14:anchorId="22DD7A1B" wp14:editId="3941E2EC">
+                <wp:simplePos x="0" y="0"/>
+                <wp:positionH relativeFrom="column">
+                  <wp:posOffset>2459665</wp:posOffset>
+                </wp:positionH>
+                <wp:positionV relativeFrom="paragraph">
+                  <wp:posOffset>6424</wp:posOffset>
+                </wp:positionV>
+                <wp:extent cx="730102" cy="45719"/>
+                <wp:effectExtent l="0" t="38100" r="51435" b="88265"/>
+                <wp:wrapNone/>
+                <wp:docPr id="29" name="מחבר חץ ישר 29"/>
+                <wp:cNvGraphicFramePr/>
+                <a:graphic xmlns:a="http://schemas.openxmlformats.org/drawingml/2006/main">
+                  <a:graphicData uri="http://schemas.microsoft.com/office/word/2010/wordprocessingShape">
+                    <wps:wsp>
+                      <wps:cNvCnPr/>
+                      <wps:spPr>
+                        <a:xfrm>
+                          <a:off x="0" y="0"/>
+                          <a:ext cx="730102" cy="45719"/>
+                        </a:xfrm>
+                        <a:prstGeom prst="straightConnector1">
+                          <a:avLst/>
+                        </a:prstGeom>
+                        <a:ln>
+                          <a:tailEnd type="triangle"/>
+                        </a:ln>
+                      </wps:spPr>
+                      <wps:style>
+                        <a:lnRef idx="1">
+                          <a:schemeClr val="dk1"/>
+                        </a:lnRef>
+                        <a:fillRef idx="0">
+                          <a:schemeClr val="dk1"/>
+                        </a:fillRef>
+                        <a:effectRef idx="0">
+                          <a:schemeClr val="dk1"/>
+                        </a:effectRef>
+                        <a:fontRef idx="minor">
+                          <a:schemeClr val="tx1"/>
+                        </a:fontRef>
+                      </wps:style>
+                      <wps:bodyPr/>
+                    </wps:wsp>
+                  </a:graphicData>
+                </a:graphic>
+                <wp14:sizeRelH relativeFrom="margin">
+                  <wp14:pctWidth>0</wp14:pctWidth>
+                </wp14:sizeRelH>
+                <wp14:sizeRelV relativeFrom="margin">
+                  <wp14:pctHeight>0</wp14:pctHeight>
+                </wp14:sizeRelV>
+              </wp:anchor>
+            </w:drawing>
+          </mc:Choice>
+          <mc:Fallback>
+            <w:pict>
+              <v:shapetype w14:anchorId="55E2F802" id="_x0000_t32" coordsize="21600,21600" o:spt="32" o:oned="t" path="m,l21600,21600e" filled="f">
+                <v:path arrowok="t" fillok="f" o:connecttype="none"/>
+                <o:lock v:ext="edit" shapetype="t"/>
+              </v:shapetype>
+              <v:shape id="מחבר חץ ישר 29" o:spid="_x0000_s1026" type="#_x0000_t32" style="position:absolute;margin-left:193.65pt;margin-top:.5pt;width:57.5pt;height:3.6pt;z-index:251666432;visibility:visible;mso-wrap-style:square;mso-width-percent:0;mso-height-percent:0;mso-wrap-distance-left:9pt;mso-wrap-distance-top:0;mso-wrap-distance-right:9pt;mso-wrap-distance-bottom:0;mso-position-horizontal:absolute;mso-position-horizontal-relative:text;mso-position-vertical:absolute;mso-position-vertical-relative:text;mso-width-percent:0;mso-height-percent:0;mso-width-relative:margin;mso-height-relative:margin" o:gfxdata="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" strokecolor="black [3200]" strokeweight=".5pt">
+                <v:stroke endarrow="block" joinstyle="miter"/>
+              </v:shape>
+            </w:pict>
+          </mc:Fallback>
+        </mc:AlternateContent>
+      </w:r>
     </w:p>
     <w:p>
       <w:pPr>
@@ -26998,6 +29428,317 @@
       <w:pPr>
         <w:bidi/>
       </w:pPr>
+      <w:r>
+        <w:rPr>
+          <w:noProof/>
+        </w:rPr>
+        <mc:AlternateContent>
+          <mc:Choice Requires="wps">
+            <w:drawing>
+              <wp:anchor distT="0" distB="0" distL="114300" distR="114300" simplePos="0" relativeHeight="251671552" behindDoc="0" locked="0" layoutInCell="1" allowOverlap="1" wp14:anchorId="65B7917F" wp14:editId="2FAB559F">
+                <wp:simplePos x="0" y="0"/>
+                <wp:positionH relativeFrom="margin">
+                  <wp:posOffset>-148856</wp:posOffset>
+                </wp:positionH>
+                <wp:positionV relativeFrom="paragraph">
+                  <wp:posOffset>163254</wp:posOffset>
+                </wp:positionV>
+                <wp:extent cx="3307759" cy="1163719"/>
+                <wp:effectExtent l="76200" t="76200" r="0" b="55880"/>
+                <wp:wrapNone/>
+                <wp:docPr id="35" name="מחבר: מעוקל 35"/>
+                <wp:cNvGraphicFramePr/>
+                <a:graphic xmlns:a="http://schemas.openxmlformats.org/drawingml/2006/main">
+                  <a:graphicData uri="http://schemas.microsoft.com/office/word/2010/wordprocessingShape">
+                    <wps:wsp>
+                      <wps:cNvCnPr/>
+                      <wps:spPr>
+                        <a:xfrm flipV="1">
+                          <a:off x="0" y="0"/>
+                          <a:ext cx="3307759" cy="1163719"/>
+                        </a:xfrm>
+                        <a:prstGeom prst="curvedConnector3">
+                          <a:avLst>
+                            <a:gd name="adj1" fmla="val -148"/>
+                          </a:avLst>
+                        </a:prstGeom>
+                        <a:ln>
+                          <a:headEnd type="triangle"/>
+                          <a:tailEnd type="triangle"/>
+                        </a:ln>
+                      </wps:spPr>
+                      <wps:style>
+                        <a:lnRef idx="1">
+                          <a:schemeClr val="dk1"/>
+                        </a:lnRef>
+                        <a:fillRef idx="0">
+                          <a:schemeClr val="dk1"/>
+                        </a:fillRef>
+                        <a:effectRef idx="0">
+                          <a:schemeClr val="dk1"/>
+                        </a:effectRef>
+                        <a:fontRef idx="minor">
+                          <a:schemeClr val="tx1"/>
+                        </a:fontRef>
+                      </wps:style>
+                      <wps:bodyPr/>
+                    </wps:wsp>
+                  </a:graphicData>
+                </a:graphic>
+                <wp14:sizeRelH relativeFrom="margin">
+                  <wp14:pctWidth>0</wp14:pctWidth>
+                </wp14:sizeRelH>
+                <wp14:sizeRelV relativeFrom="margin">
+                  <wp14:pctHeight>0</wp14:pctHeight>
+                </wp14:sizeRelV>
+              </wp:anchor>
+            </w:drawing>
+          </mc:Choice>
+          <mc:Fallback>
+            <w:pict>
+              <v:shapetype w14:anchorId="7C8DAE93" id="_x0000_t38" coordsize="21600,21600" o:spt="38" o:oned="t" path="m,c@0,0@1,5400@1,10800@1,16200@2,21600,21600,21600e" filled="f">
+                <v:formulas>
+                  <v:f eqn="mid #0 0"/>
+                  <v:f eqn="val #0"/>
+                  <v:f eqn="mid #0 21600"/>
+                </v:formulas>
+                <v:path arrowok="t" fillok="f" o:connecttype="none"/>
+                <v:handles>
+                  <v:h position="#0,center"/>
+                </v:handles>
+                <o:lock v:ext="edit" shapetype="t"/>
+              </v:shapetype>
+              <v:shape id="מחבר: מעוקל 35" o:spid="_x0000_s1026" type="#_x0000_t38" style="position:absolute;margin-left:-11.7pt;margin-top:12.85pt;width:260.45pt;height:91.65pt;flip:y;z-index:251671552;visibility:visible;mso-wrap-style:square;mso-width-percent:0;mso-height-percent:0;mso-wrap-distance-left:9pt;mso-wrap-distance-top:0;mso-wrap-distance-right:9pt;mso-wrap-distance-bottom:0;mso-position-horizontal:absolute;mso-position-horizontal-relative:margin;mso-position-vertical:absolute;mso-position-vertical-relative:text;mso-width-percent:0;mso-height-percent:0;mso-width-relative:margin;mso-height-relative:margin" o:gfxdata="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" adj="-32" strokecolor="black [3200]" strokeweight=".5pt">
+                <v:stroke startarrow="block" endarrow="block" joinstyle="miter"/>
+                <w10:wrap anchorx="margin"/>
+              </v:shape>
+            </w:pict>
+          </mc:Fallback>
+        </mc:AlternateContent>
+      </w:r>
+      <w:r>
+        <w:rPr>
+          <w:noProof/>
+          <w:rtl/>
+          <w:lang w:val="he-IL"/>
+        </w:rPr>
+        <mc:AlternateContent>
+          <mc:Choice Requires="wps">
+            <w:drawing>
+              <wp:anchor distT="0" distB="0" distL="114300" distR="114300" simplePos="0" relativeHeight="251669504" behindDoc="0" locked="0" layoutInCell="1" allowOverlap="1" wp14:anchorId="5D014392" wp14:editId="5B007F17">
+                <wp:simplePos x="0" y="0"/>
+                <wp:positionH relativeFrom="column">
+                  <wp:posOffset>2448457</wp:posOffset>
+                </wp:positionH>
+                <wp:positionV relativeFrom="paragraph">
+                  <wp:posOffset>235910</wp:posOffset>
+                </wp:positionV>
+                <wp:extent cx="800085" cy="829339"/>
+                <wp:effectExtent l="38100" t="0" r="19685" b="66040"/>
+                <wp:wrapNone/>
+                <wp:docPr id="33" name="מחבר חץ ישר 33"/>
+                <wp:cNvGraphicFramePr/>
+                <a:graphic xmlns:a="http://schemas.openxmlformats.org/drawingml/2006/main">
+                  <a:graphicData uri="http://schemas.microsoft.com/office/word/2010/wordprocessingShape">
+                    <wps:wsp>
+                      <wps:cNvCnPr/>
+                      <wps:spPr>
+                        <a:xfrm flipH="1">
+                          <a:off x="0" y="0"/>
+                          <a:ext cx="800085" cy="829339"/>
+                        </a:xfrm>
+                        <a:prstGeom prst="straightConnector1">
+                          <a:avLst/>
+                        </a:prstGeom>
+                        <a:ln>
+                          <a:tailEnd type="triangle"/>
+                        </a:ln>
+                      </wps:spPr>
+                      <wps:style>
+                        <a:lnRef idx="1">
+                          <a:schemeClr val="dk1"/>
+                        </a:lnRef>
+                        <a:fillRef idx="0">
+                          <a:schemeClr val="dk1"/>
+                        </a:fillRef>
+                        <a:effectRef idx="0">
+                          <a:schemeClr val="dk1"/>
+                        </a:effectRef>
+                        <a:fontRef idx="minor">
+                          <a:schemeClr val="tx1"/>
+                        </a:fontRef>
+                      </wps:style>
+                      <wps:bodyPr/>
+                    </wps:wsp>
+                  </a:graphicData>
+                </a:graphic>
+                <wp14:sizeRelH relativeFrom="margin">
+                  <wp14:pctWidth>0</wp14:pctWidth>
+                </wp14:sizeRelH>
+                <wp14:sizeRelV relativeFrom="margin">
+                  <wp14:pctHeight>0</wp14:pctHeight>
+                </wp14:sizeRelV>
+              </wp:anchor>
+            </w:drawing>
+          </mc:Choice>
+          <mc:Fallback>
+            <w:pict>
+              <v:shape w14:anchorId="43057493" id="מחבר חץ ישר 33" o:spid="_x0000_s1026" type="#_x0000_t32" style="position:absolute;margin-left:192.8pt;margin-top:18.6pt;width:63pt;height:65.3pt;flip:x;z-index:251669504;visibility:visible;mso-wrap-style:square;mso-width-percent:0;mso-height-percent:0;mso-wrap-distance-left:9pt;mso-wrap-distance-top:0;mso-wrap-distance-right:9pt;mso-wrap-distance-bottom:0;mso-position-horizontal:absolute;mso-position-horizontal-relative:text;mso-position-vertical:absolute;mso-position-vertical-relative:text;mso-width-percent:0;mso-height-percent:0;mso-width-relative:margin;mso-height-relative:margin" o:gfxdata="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" strokecolor="black [3200]" strokeweight=".5pt">
+                <v:stroke endarrow="block" joinstyle="miter"/>
+              </v:shape>
+            </w:pict>
+          </mc:Fallback>
+        </mc:AlternateContent>
+      </w:r>
+      <w:r>
+        <w:rPr>
+          <w:noProof/>
+          <w:rtl/>
+          <w:lang w:val="he-IL"/>
+        </w:rPr>
+        <mc:AlternateContent>
+          <mc:Choice Requires="wps">
+            <w:drawing>
+              <wp:anchor distT="0" distB="0" distL="114300" distR="114300" simplePos="0" relativeHeight="251672576" behindDoc="0" locked="0" layoutInCell="1" allowOverlap="1" wp14:anchorId="60DF7F38" wp14:editId="3D187663">
+                <wp:simplePos x="0" y="0"/>
+                <wp:positionH relativeFrom="column">
+                  <wp:posOffset>3731142</wp:posOffset>
+                </wp:positionH>
+                <wp:positionV relativeFrom="paragraph">
+                  <wp:posOffset>196037</wp:posOffset>
+                </wp:positionV>
+                <wp:extent cx="330495" cy="1131481"/>
+                <wp:effectExtent l="57150" t="38100" r="31750" b="31115"/>
+                <wp:wrapNone/>
+                <wp:docPr id="36" name="מחבר חץ ישר 36"/>
+                <wp:cNvGraphicFramePr/>
+                <a:graphic xmlns:a="http://schemas.openxmlformats.org/drawingml/2006/main">
+                  <a:graphicData uri="http://schemas.microsoft.com/office/word/2010/wordprocessingShape">
+                    <wps:wsp>
+                      <wps:cNvCnPr/>
+                      <wps:spPr>
+                        <a:xfrm flipH="1" flipV="1">
+                          <a:off x="0" y="0"/>
+                          <a:ext cx="330495" cy="1131481"/>
+                        </a:xfrm>
+                        <a:prstGeom prst="straightConnector1">
+                          <a:avLst/>
+                        </a:prstGeom>
+                        <a:ln>
+                          <a:tailEnd type="triangle"/>
+                        </a:ln>
+                      </wps:spPr>
+                      <wps:style>
+                        <a:lnRef idx="1">
+                          <a:schemeClr val="dk1"/>
+                        </a:lnRef>
+                        <a:fillRef idx="0">
+                          <a:schemeClr val="dk1"/>
+                        </a:fillRef>
+                        <a:effectRef idx="0">
+                          <a:schemeClr val="dk1"/>
+                        </a:effectRef>
+                        <a:fontRef idx="minor">
+                          <a:schemeClr val="tx1"/>
+                        </a:fontRef>
+                      </wps:style>
+                      <wps:bodyPr/>
+                    </wps:wsp>
+                  </a:graphicData>
+                </a:graphic>
+                <wp14:sizeRelH relativeFrom="margin">
+                  <wp14:pctWidth>0</wp14:pctWidth>
+                </wp14:sizeRelH>
+                <wp14:sizeRelV relativeFrom="margin">
+                  <wp14:pctHeight>0</wp14:pctHeight>
+                </wp14:sizeRelV>
+              </wp:anchor>
+            </w:drawing>
+          </mc:Choice>
+          <mc:Fallback>
+            <w:pict>
+              <v:shape w14:anchorId="2E0EFC7F" id="מחבר חץ ישר 36" o:spid="_x0000_s1026" type="#_x0000_t32" style="position:absolute;margin-left:293.8pt;margin-top:15.45pt;width:26pt;height:89.1pt;flip:x y;z-index:251672576;visibility:visible;mso-wrap-style:square;mso-width-percent:0;mso-height-percent:0;mso-wrap-distance-left:9pt;mso-wrap-distance-top:0;mso-wrap-distance-right:9pt;mso-wrap-distance-bottom:0;mso-position-horizontal:absolute;mso-position-horizontal-relative:text;mso-position-vertical:absolute;mso-position-vertical-relative:text;mso-width-percent:0;mso-height-percent:0;mso-width-relative:margin;mso-height-relative:margin" o:gfxdata="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" strokecolor="black [3200]" strokeweight=".5pt">
+                <v:stroke endarrow="block" joinstyle="miter"/>
+              </v:shape>
+            </w:pict>
+          </mc:Fallback>
+        </mc:AlternateContent>
+      </w:r>
+      <w:r>
+        <w:rPr>
+          <w:noProof/>
+          <w:rtl/>
+          <w:lang w:val="he-IL"/>
+        </w:rPr>
+        <mc:AlternateContent>
+          <mc:Choice Requires="wps">
+            <w:drawing>
+              <wp:anchor distT="0" distB="0" distL="114300" distR="114300" simplePos="0" relativeHeight="251670528" behindDoc="0" locked="0" layoutInCell="1" allowOverlap="1" wp14:anchorId="040CF0BF" wp14:editId="6E82966B">
+                <wp:simplePos x="0" y="0"/>
+                <wp:positionH relativeFrom="margin">
+                  <wp:align>right</wp:align>
+                </wp:positionH>
+                <wp:positionV relativeFrom="paragraph">
+                  <wp:posOffset>242984</wp:posOffset>
+                </wp:positionV>
+                <wp:extent cx="687573" cy="907312"/>
+                <wp:effectExtent l="0" t="0" r="74930" b="64770"/>
+                <wp:wrapNone/>
+                <wp:docPr id="34" name="מחבר חץ ישר 34"/>
+                <wp:cNvGraphicFramePr/>
+                <a:graphic xmlns:a="http://schemas.openxmlformats.org/drawingml/2006/main">
+                  <a:graphicData uri="http://schemas.microsoft.com/office/word/2010/wordprocessingShape">
+                    <wps:wsp>
+                      <wps:cNvCnPr/>
+                      <wps:spPr>
+                        <a:xfrm>
+                          <a:off x="0" y="0"/>
+                          <a:ext cx="687573" cy="907312"/>
+                        </a:xfrm>
+                        <a:prstGeom prst="straightConnector1">
+                          <a:avLst/>
+                        </a:prstGeom>
+                        <a:ln>
+                          <a:tailEnd type="triangle"/>
+                        </a:ln>
+                      </wps:spPr>
+                      <wps:style>
+                        <a:lnRef idx="1">
+                          <a:schemeClr val="dk1"/>
+                        </a:lnRef>
+                        <a:fillRef idx="0">
+                          <a:schemeClr val="dk1"/>
+                        </a:fillRef>
+                        <a:effectRef idx="0">
+                          <a:schemeClr val="dk1"/>
+                        </a:effectRef>
+                        <a:fontRef idx="minor">
+                          <a:schemeClr val="tx1"/>
+                        </a:fontRef>
+                      </wps:style>
+                      <wps:bodyPr/>
+                    </wps:wsp>
+                  </a:graphicData>
+                </a:graphic>
+                <wp14:sizeRelH relativeFrom="margin">
+                  <wp14:pctWidth>0</wp14:pctWidth>
+                </wp14:sizeRelH>
+                <wp14:sizeRelV relativeFrom="margin">
+                  <wp14:pctHeight>0</wp14:pctHeight>
+                </wp14:sizeRelV>
+              </wp:anchor>
+            </w:drawing>
+          </mc:Choice>
+          <mc:Fallback>
+            <w:pict>
+              <v:shape w14:anchorId="641D90A2" id="מחבר חץ ישר 34" o:spid="_x0000_s1026" type="#_x0000_t32" style="position:absolute;margin-left:2.95pt;margin-top:19.15pt;width:54.15pt;height:71.45pt;z-index:251670528;visibility:visible;mso-wrap-style:square;mso-width-percent:0;mso-height-percent:0;mso-wrap-distance-left:9pt;mso-wrap-distance-top:0;mso-wrap-distance-right:9pt;mso-wrap-distance-bottom:0;mso-position-horizontal:right;mso-position-horizontal-relative:margin;mso-position-vertical:absolute;mso-position-vertical-relative:text;mso-width-percent:0;mso-height-percent:0;mso-width-relative:margin;mso-height-relative:margin" o:gfxdata="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" strokecolor="black [3200]" strokeweight=".5pt">
+                <v:stroke endarrow="block" joinstyle="miter"/>
+                <w10:wrap anchorx="margin"/>
+              </v:shape>
+            </w:pict>
+          </mc:Fallback>
+        </mc:AlternateContent>
+      </w:r>
     </w:p>
     <w:p>
       <w:pPr>
@@ -27013,40 +29754,169 @@
       <w:pPr>
         <w:bidi/>
       </w:pPr>
+      <w:r>
+        <w:rPr>
+          <w:noProof/>
+        </w:rPr>
+        <w:drawing>
+          <wp:anchor distT="0" distB="0" distL="114300" distR="114300" simplePos="0" relativeHeight="251667456" behindDoc="1" locked="0" layoutInCell="1" allowOverlap="1" wp14:anchorId="44DEA56C" wp14:editId="66FFCA93">
+            <wp:simplePos x="0" y="0"/>
+            <wp:positionH relativeFrom="margin">
+              <wp:posOffset>-304800</wp:posOffset>
+            </wp:positionH>
+            <wp:positionV relativeFrom="paragraph">
+              <wp:posOffset>255580</wp:posOffset>
+            </wp:positionV>
+            <wp:extent cx="3157855" cy="2530475"/>
+            <wp:effectExtent l="0" t="0" r="4445" b="3175"/>
+            <wp:wrapTight wrapText="bothSides">
+              <wp:wrapPolygon edited="0">
+                <wp:start x="0" y="0"/>
+                <wp:lineTo x="0" y="21464"/>
+                <wp:lineTo x="21500" y="21464"/>
+                <wp:lineTo x="21500" y="0"/>
+                <wp:lineTo x="0" y="0"/>
+              </wp:wrapPolygon>
+            </wp:wrapTight>
+            <wp:docPr id="30" name="תמונה 30"/>
+            <wp:cNvGraphicFramePr>
+              <a:graphicFrameLocks xmlns:a="http://schemas.openxmlformats.org/drawingml/2006/main" noChangeAspect="1"/>
+            </wp:cNvGraphicFramePr>
+            <a:graphic xmlns:a="http://schemas.openxmlformats.org/drawingml/2006/main">
+              <a:graphicData uri="http://schemas.openxmlformats.org/drawingml/2006/picture">
+                <pic:pic xmlns:pic="http://schemas.openxmlformats.org/drawingml/2006/picture">
+                  <pic:nvPicPr>
+                    <pic:cNvPr id="1" name=""/>
+                    <pic:cNvPicPr/>
+                  </pic:nvPicPr>
+                  <pic:blipFill>
+                    <a:blip r:embed="rId23" cstate="print">
+                      <a:extLst>
+                        <a:ext uri="{28A0092B-C50C-407E-A947-70E740481C1C}">
+                          <a14:useLocalDpi xmlns:a14="http://schemas.microsoft.com/office/drawing/2010/main" val="0"/>
+                        </a:ext>
+                      </a:extLst>
+                    </a:blip>
+                    <a:stretch>
+                      <a:fillRect/>
+                    </a:stretch>
+                  </pic:blipFill>
+                  <pic:spPr>
+                    <a:xfrm>
+                      <a:off x="0" y="0"/>
+                      <a:ext cx="3157855" cy="2530475"/>
+                    </a:xfrm>
+                    <a:prstGeom prst="rect">
+                      <a:avLst/>
+                    </a:prstGeom>
+                  </pic:spPr>
+                </pic:pic>
+              </a:graphicData>
+            </a:graphic>
+            <wp14:sizeRelH relativeFrom="page">
+              <wp14:pctWidth>0</wp14:pctWidth>
+            </wp14:sizeRelH>
+            <wp14:sizeRelV relativeFrom="page">
+              <wp14:pctHeight>0</wp14:pctHeight>
+            </wp14:sizeRelV>
+          </wp:anchor>
+        </w:drawing>
+      </w:r>
     </w:p>
     <w:p>
       <w:pPr>
         <w:bidi/>
       </w:pPr>
+      <w:r>
+        <w:rPr>
+          <w:noProof/>
+        </w:rPr>
+        <w:drawing>
+          <wp:anchor distT="0" distB="0" distL="114300" distR="114300" simplePos="0" relativeHeight="251668480" behindDoc="1" locked="0" layoutInCell="1" allowOverlap="1" wp14:anchorId="7A3CC6F7" wp14:editId="69368F80">
+            <wp:simplePos x="0" y="0"/>
+            <wp:positionH relativeFrom="column">
+              <wp:posOffset>3855381</wp:posOffset>
+            </wp:positionH>
+            <wp:positionV relativeFrom="paragraph">
+              <wp:posOffset>6852</wp:posOffset>
+            </wp:positionV>
+            <wp:extent cx="2440940" cy="1962785"/>
+            <wp:effectExtent l="0" t="0" r="0" b="0"/>
+            <wp:wrapTight wrapText="bothSides">
+              <wp:wrapPolygon edited="0">
+                <wp:start x="0" y="0"/>
+                <wp:lineTo x="0" y="21383"/>
+                <wp:lineTo x="21409" y="21383"/>
+                <wp:lineTo x="21409" y="0"/>
+                <wp:lineTo x="0" y="0"/>
+              </wp:wrapPolygon>
+            </wp:wrapTight>
+            <wp:docPr id="32" name="תמונה 32"/>
+            <wp:cNvGraphicFramePr>
+              <a:graphicFrameLocks xmlns:a="http://schemas.openxmlformats.org/drawingml/2006/main" noChangeAspect="1"/>
+            </wp:cNvGraphicFramePr>
+            <a:graphic xmlns:a="http://schemas.openxmlformats.org/drawingml/2006/main">
+              <a:graphicData uri="http://schemas.openxmlformats.org/drawingml/2006/picture">
+                <pic:pic xmlns:pic="http://schemas.openxmlformats.org/drawingml/2006/picture">
+                  <pic:nvPicPr>
+                    <pic:cNvPr id="1" name=""/>
+                    <pic:cNvPicPr/>
+                  </pic:nvPicPr>
+                  <pic:blipFill>
+                    <a:blip r:embed="rId24" cstate="print">
+                      <a:extLst>
+                        <a:ext uri="{28A0092B-C50C-407E-A947-70E740481C1C}">
+                          <a14:useLocalDpi xmlns:a14="http://schemas.microsoft.com/office/drawing/2010/main" val="0"/>
+                        </a:ext>
+                      </a:extLst>
+                    </a:blip>
+                    <a:stretch>
+                      <a:fillRect/>
+                    </a:stretch>
+                  </pic:blipFill>
+                  <pic:spPr>
+                    <a:xfrm>
+                      <a:off x="0" y="0"/>
+                      <a:ext cx="2440940" cy="1962785"/>
+                    </a:xfrm>
+                    <a:prstGeom prst="rect">
+                      <a:avLst/>
+                    </a:prstGeom>
+                  </pic:spPr>
+                </pic:pic>
+              </a:graphicData>
+            </a:graphic>
+            <wp14:sizeRelH relativeFrom="page">
+              <wp14:pctWidth>0</wp14:pctWidth>
+            </wp14:sizeRelH>
+            <wp14:sizeRelV relativeFrom="page">
+              <wp14:pctHeight>0</wp14:pctHeight>
+            </wp14:sizeRelV>
+          </wp:anchor>
+        </w:drawing>
+      </w:r>
     </w:p>
     <w:p>
       <w:pPr>
+        <w:pStyle w:val="1"/>
         <w:bidi/>
+        <w:rPr>
+          <w:rtl/>
+        </w:rPr>
       </w:pPr>
     </w:p>
     <w:p>
       <w:pPr>
-        <w:bidi/>
-      </w:pPr>
-    </w:p>
-    <w:p>
-      <w:pPr>
-        <w:bidi/>
-      </w:pPr>
-    </w:p>
-    <w:p>
-      <w:pPr>
-        <w:bidi/>
-      </w:pPr>
-    </w:p>
-    <w:p>
-      <w:pPr>
-        <w:pStyle w:val="1"/>
-        <w:bidi/>
-        <w:rPr>
-          <w:rtl/>
-        </w:rPr>
-      </w:pPr>
+        <w:rPr>
+          <w:rtl/>
+        </w:rPr>
+      </w:pPr>
+      <w:r>
+        <w:rPr>
+          <w:rtl/>
+        </w:rPr>
+        <w:br w:type="page"/>
+      </w:r>
     </w:p>
     <w:p>
       <w:pPr>
@@ -32652,6 +35522,25 @@
           <w:color w:val="2F5496" w:themeColor="accent1" w:themeShade="BF"/>
           <w:sz w:val="32"/>
           <w:szCs w:val="32"/>
+        </w:rPr>
+      </w:pPr>
+      <w:r>
+        <w:rPr>
+          <w:rFonts w:asciiTheme="majorHAnsi" w:eastAsiaTheme="majorEastAsia" w:hAnsiTheme="majorHAnsi" w:cstheme="majorBidi"/>
+          <w:color w:val="2F5496" w:themeColor="accent1" w:themeShade="BF"/>
+          <w:sz w:val="32"/>
+          <w:szCs w:val="32"/>
+        </w:rPr>
+        <w:br w:type="page"/>
+      </w:r>
+    </w:p>
+    <w:p>
+      <w:pPr>
+        <w:rPr>
+          <w:rFonts w:asciiTheme="majorHAnsi" w:eastAsiaTheme="majorEastAsia" w:hAnsiTheme="majorHAnsi" w:cstheme="majorBidi"/>
+          <w:color w:val="2F5496" w:themeColor="accent1" w:themeShade="BF"/>
+          <w:sz w:val="32"/>
+          <w:szCs w:val="32"/>
           <w:rtl/>
         </w:rPr>
       </w:pPr>
@@ -32716,7 +35605,6 @@
           <w:rFonts w:hint="cs"/>
           <w:rtl/>
         </w:rPr>
-        <w:lastRenderedPageBreak/>
         <w:t xml:space="preserve">בסיס הנתונים הוא מסוג </w:t>
       </w:r>
       <w:r>
@@ -33379,7 +36267,7 @@
           <w:sz w:val="28"/>
           <w:szCs w:val="28"/>
         </w:rPr>
-        <w:t>connected_stations</w:t>
+        <w:t>ip_key_dict</w:t>
       </w:r>
       <w:proofErr w:type="spellEnd"/>
     </w:p>
@@ -33500,7 +36388,7 @@
               </w:rPr>
             </w:pPr>
             <w:r>
-              <w:t>Socket</w:t>
+              <w:t>IP</w:t>
             </w:r>
             <w:r>
               <w:rPr>
@@ -33523,78 +36411,8 @@
                 <w:rtl/>
               </w:rPr>
             </w:pPr>
-          </w:p>
-        </w:tc>
-      </w:tr>
-      <w:tr>
-        <w:tc>
-          <w:tcPr>
-            <w:tcW w:w="1557" w:type="dxa"/>
-          </w:tcPr>
-          <w:p>
-            <w:pPr>
-              <w:bidi/>
-              <w:rPr>
-                <w:rtl/>
-              </w:rPr>
-            </w:pPr>
-            <w:r>
-              <w:t>value</w:t>
-            </w:r>
-          </w:p>
-        </w:tc>
-        <w:tc>
-          <w:tcPr>
-            <w:tcW w:w="3124" w:type="dxa"/>
-          </w:tcPr>
-          <w:p>
-            <w:pPr>
-              <w:bidi/>
-              <w:rPr>
-                <w:rtl/>
-              </w:rPr>
-            </w:pPr>
-            <w:r>
-              <w:t>IP</w:t>
-            </w:r>
-            <w:r>
-              <w:rPr>
-                <w:rFonts w:hint="cs"/>
-                <w:rtl/>
-              </w:rPr>
-              <w:t xml:space="preserve"> של התחנה </w:t>
-            </w:r>
-            <w:r>
-              <w:rPr>
-                <w:rtl/>
-              </w:rPr>
-              <w:t>–</w:t>
-            </w:r>
-            <w:r>
-              <w:rPr>
-                <w:rFonts w:hint="cs"/>
-                <w:rtl/>
-              </w:rPr>
-              <w:t xml:space="preserve"> מסוג </w:t>
-            </w:r>
-            <w:r>
-              <w:t>String</w:t>
-            </w:r>
-          </w:p>
-        </w:tc>
-        <w:tc>
-          <w:tcPr>
-            <w:tcW w:w="2254" w:type="dxa"/>
-          </w:tcPr>
-          <w:p>
-            <w:pPr>
-              <w:bidi/>
-              <w:rPr>
-                <w:rtl/>
-              </w:rPr>
-            </w:pPr>
-            <w:r>
-              <w:t>27.231.154.82</w:t>
+            <w:r>
+              <w:t>27.231.154.8</w:t>
             </w:r>
           </w:p>
         </w:tc>
@@ -33701,7 +36519,16 @@
           <w:sz w:val="28"/>
           <w:szCs w:val="28"/>
         </w:rPr>
-        <w:t>ports_dict</w:t>
+        <w:t>ports_</w:t>
+      </w:r>
+      <w:r>
+        <w:rPr>
+          <w:b/>
+          <w:bCs/>
+          <w:sz w:val="28"/>
+          <w:szCs w:val="28"/>
+        </w:rPr>
+        <w:t>stations</w:t>
       </w:r>
       <w:proofErr w:type="spellEnd"/>
     </w:p>
@@ -33724,14 +36551,14 @@
       <w:tblPr>
         <w:tblStyle w:val="a8"/>
         <w:bidiVisual/>
-        <w:tblW w:w="0" w:type="auto"/>
+        <w:tblW w:w="9450" w:type="dxa"/>
         <w:tblLook w:val="04A0" w:firstRow="1" w:lastRow="0" w:firstColumn="1" w:lastColumn="0" w:noHBand="0" w:noVBand="1"/>
       </w:tblPr>
       <w:tblGrid>
         <w:gridCol w:w="1367"/>
         <w:gridCol w:w="3137"/>
         <w:gridCol w:w="2033"/>
-        <w:gridCol w:w="2479"/>
+        <w:gridCol w:w="2913"/>
       </w:tblGrid>
       <w:tr>
         <w:trPr>
@@ -33795,7 +36622,7 @@
         </w:tc>
         <w:tc>
           <w:tcPr>
-            <w:tcW w:w="2479" w:type="dxa"/>
+            <w:tcW w:w="2913" w:type="dxa"/>
             <w:shd w:val="clear" w:color="auto" w:fill="BFBFBF" w:themeFill="background1" w:themeFillShade="BF"/>
           </w:tcPr>
           <w:p>
@@ -33860,13 +36687,13 @@
               </w:rPr>
             </w:pPr>
             <w:r>
-              <w:t>String</w:t>
-            </w:r>
-          </w:p>
-        </w:tc>
-        <w:tc>
-          <w:tcPr>
-            <w:tcW w:w="2479" w:type="dxa"/>
+              <w:t>integer</w:t>
+            </w:r>
+          </w:p>
+        </w:tc>
+        <w:tc>
+          <w:tcPr>
+            <w:tcW w:w="2913" w:type="dxa"/>
             <w:shd w:val="clear" w:color="auto" w:fill="D9D9D9" w:themeFill="background1" w:themeFillShade="D9"/>
           </w:tcPr>
           <w:p>
@@ -33920,7 +36747,7 @@
                 <w:rFonts w:hint="cs"/>
                 <w:rtl/>
               </w:rPr>
-              <w:t xml:space="preserve"> של המשתמש</w:t>
+              <w:t xml:space="preserve"> של התחנות</w:t>
             </w:r>
           </w:p>
         </w:tc>
@@ -33946,7 +36773,7 @@
         </w:tc>
         <w:tc>
           <w:tcPr>
-            <w:tcW w:w="2479" w:type="dxa"/>
+            <w:tcW w:w="2913" w:type="dxa"/>
             <w:shd w:val="clear" w:color="auto" w:fill="auto"/>
           </w:tcPr>
           <w:p>
@@ -33954,7 +36781,28 @@
               <w:bidi/>
             </w:pPr>
             <w:r>
+              <w:t>(</w:t>
+            </w:r>
+            <w:r>
               <w:t>16.135.214.87</w:t>
+            </w:r>
+            <w:r>
+              <w:t xml:space="preserve">, </w:t>
+            </w:r>
+            <w:r>
+              <w:t>16.135.214.8</w:t>
+            </w:r>
+            <w:r>
+              <w:t xml:space="preserve">8, </w:t>
+            </w:r>
+            <w:r>
+              <w:t>16.135.214.8</w:t>
+            </w:r>
+            <w:r>
+              <w:t>9</w:t>
+            </w:r>
+            <w:r>
+              <w:t>)</w:t>
             </w:r>
           </w:p>
         </w:tc>
@@ -33983,18 +36831,16 @@
             <w:pPr>
               <w:bidi/>
               <w:rPr>
-                <w:rtl/>
-              </w:rPr>
-            </w:pPr>
-            <w:r>
-              <w:t>IP</w:t>
-            </w:r>
-            <w:r>
-              <w:rPr>
-                <w:rFonts w:hint="cs"/>
-                <w:rtl/>
-              </w:rPr>
-              <w:t xml:space="preserve"> של האתר אליו מיועדת ההודעה</w:t>
+                <w:rFonts w:hint="cs"/>
+                <w:rtl/>
+              </w:rPr>
+            </w:pPr>
+            <w:r>
+              <w:rPr>
+                <w:rFonts w:hint="cs"/>
+                <w:rtl/>
+              </w:rPr>
+              <w:t>לקוח שולח של תחנה ראשונה</w:t>
             </w:r>
           </w:p>
         </w:tc>
@@ -34007,23 +36853,28 @@
             <w:pPr>
               <w:bidi/>
             </w:pPr>
-            <w:r>
-              <w:t>String</w:t>
-            </w:r>
-          </w:p>
-        </w:tc>
-        <w:tc>
-          <w:tcPr>
-            <w:tcW w:w="2479" w:type="dxa"/>
+            <w:proofErr w:type="spellStart"/>
+            <w:r>
+              <w:rPr>
+                <w:rFonts w:hint="cs"/>
+              </w:rPr>
+              <w:t>S</w:t>
+            </w:r>
+            <w:r>
+              <w:t>tationComs</w:t>
+            </w:r>
+            <w:proofErr w:type="spellEnd"/>
+          </w:p>
+        </w:tc>
+        <w:tc>
+          <w:tcPr>
+            <w:tcW w:w="2913" w:type="dxa"/>
             <w:shd w:val="clear" w:color="auto" w:fill="auto"/>
           </w:tcPr>
           <w:p>
             <w:pPr>
               <w:bidi/>
             </w:pPr>
-            <w:r>
-              <w:t>19.187.165.43</w:t>
-            </w:r>
           </w:p>
         </w:tc>
       </w:tr>
@@ -34052,21 +36903,29 @@
             <w:pPr>
               <w:bidi/>
               <w:rPr>
-                <w:rtl/>
-              </w:rPr>
-            </w:pPr>
-            <w:r>
-              <w:t>socke</w:t>
-            </w:r>
-            <w:r>
-              <w:t>t</w:t>
-            </w:r>
-            <w:r>
-              <w:rPr>
-                <w:rFonts w:hint="cs"/>
-                <w:rtl/>
-              </w:rPr>
-              <w:t xml:space="preserve"> של התחנה הראשונה </w:t>
+                <w:rFonts w:hint="cs"/>
+                <w:rtl/>
+              </w:rPr>
+            </w:pPr>
+            <w:r>
+              <w:rPr>
+                <w:rFonts w:hint="cs"/>
+                <w:rtl/>
+              </w:rPr>
+              <w:t xml:space="preserve">כתובת </w:t>
+            </w:r>
+            <w:r>
+              <w:rPr>
+                <w:rFonts w:hint="cs"/>
+              </w:rPr>
+              <w:t>IP</w:t>
+            </w:r>
+            <w:r>
+              <w:rPr>
+                <w:rFonts w:hint="cs"/>
+                <w:rtl/>
+              </w:rPr>
+              <w:t xml:space="preserve"> ופורט של לקוח</w:t>
             </w:r>
           </w:p>
         </w:tc>
@@ -34079,13 +36938,13 @@
               <w:bidi/>
             </w:pPr>
             <w:r>
-              <w:t>socket</w:t>
-            </w:r>
-          </w:p>
-        </w:tc>
-        <w:tc>
-          <w:tcPr>
-            <w:tcW w:w="2479" w:type="dxa"/>
+              <w:t>integer</w:t>
+            </w:r>
+          </w:p>
+        </w:tc>
+        <w:tc>
+          <w:tcPr>
+            <w:tcW w:w="2913" w:type="dxa"/>
           </w:tcPr>
           <w:p>
             <w:pPr>
@@ -34097,133 +36956,15 @@
             <w:r>
               <w:t>27.231.154.82</w:t>
             </w:r>
-          </w:p>
-        </w:tc>
-      </w:tr>
-      <w:tr>
-        <w:tc>
-          <w:tcPr>
-            <w:tcW w:w="1367" w:type="dxa"/>
-          </w:tcPr>
-          <w:p>
-            <w:pPr>
-              <w:bidi/>
-            </w:pPr>
-            <w:r>
-              <w:t>value</w:t>
-            </w:r>
-          </w:p>
-        </w:tc>
-        <w:tc>
-          <w:tcPr>
-            <w:tcW w:w="3137" w:type="dxa"/>
-          </w:tcPr>
-          <w:p>
-            <w:pPr>
-              <w:bidi/>
-              <w:rPr>
-                <w:rtl/>
-              </w:rPr>
-            </w:pPr>
-            <w:r>
-              <w:t>socket</w:t>
-            </w:r>
-            <w:r>
-              <w:rPr>
-                <w:rFonts w:hint="cs"/>
-                <w:rtl/>
-              </w:rPr>
-              <w:t xml:space="preserve"> של התחנה השנייה</w:t>
-            </w:r>
-          </w:p>
-        </w:tc>
-        <w:tc>
-          <w:tcPr>
-            <w:tcW w:w="2033" w:type="dxa"/>
-          </w:tcPr>
-          <w:p>
-            <w:pPr>
-              <w:bidi/>
-            </w:pPr>
-            <w:r>
-              <w:t>socket</w:t>
-            </w:r>
-          </w:p>
-        </w:tc>
-        <w:tc>
-          <w:tcPr>
-            <w:tcW w:w="2479" w:type="dxa"/>
-          </w:tcPr>
-          <w:p>
-            <w:pPr>
-              <w:bidi/>
-            </w:pPr>
-            <w:r>
-              <w:t>27.231.154.81</w:t>
-            </w:r>
-          </w:p>
-        </w:tc>
-      </w:tr>
-      <w:tr>
-        <w:tc>
-          <w:tcPr>
-            <w:tcW w:w="1367" w:type="dxa"/>
-          </w:tcPr>
-          <w:p>
-            <w:pPr>
-              <w:bidi/>
-            </w:pPr>
-            <w:r>
-              <w:t>value</w:t>
-            </w:r>
-          </w:p>
-        </w:tc>
-        <w:tc>
-          <w:tcPr>
-            <w:tcW w:w="3137" w:type="dxa"/>
-          </w:tcPr>
-          <w:p>
-            <w:pPr>
-              <w:bidi/>
-              <w:rPr>
-                <w:rtl/>
-              </w:rPr>
-            </w:pPr>
-            <w:r>
-              <w:t>socket</w:t>
-            </w:r>
-            <w:r>
-              <w:rPr>
-                <w:rFonts w:hint="cs"/>
-                <w:rtl/>
-              </w:rPr>
-              <w:t xml:space="preserve"> של התחנה השלישית</w:t>
-            </w:r>
-          </w:p>
-        </w:tc>
-        <w:tc>
-          <w:tcPr>
-            <w:tcW w:w="2033" w:type="dxa"/>
-          </w:tcPr>
-          <w:p>
-            <w:pPr>
-              <w:bidi/>
-            </w:pPr>
-            <w:r>
-              <w:t>socket</w:t>
-            </w:r>
-          </w:p>
-        </w:tc>
-        <w:tc>
-          <w:tcPr>
-            <w:tcW w:w="2479" w:type="dxa"/>
-          </w:tcPr>
-          <w:p>
-            <w:pPr>
-              <w:bidi/>
-            </w:pPr>
-            <w:r>
-              <w:t>27.231.154.80</w:t>
+            <w:r>
+              <w:t>, 9982)</w:t>
+            </w:r>
+            <w:r>
+              <w:rPr>
+                <w:rFonts w:hint="cs"/>
+                <w:rtl/>
+              </w:rPr>
+              <w:t>)</w:t>
             </w:r>
           </w:p>
         </w:tc>
@@ -34236,29 +36977,597 @@
           <w:color w:val="2F5496" w:themeColor="accent1" w:themeShade="BF"/>
           <w:sz w:val="32"/>
           <w:szCs w:val="32"/>
-          <w:rtl/>
         </w:rPr>
       </w:pPr>
     </w:p>
     <w:p>
       <w:pPr>
+        <w:rPr>
+          <w:b/>
+          <w:bCs/>
+          <w:rtl/>
+        </w:rPr>
+      </w:pPr>
+      <w:r>
+        <w:rPr>
+          <w:b/>
+          <w:bCs/>
+          <w:rtl/>
+        </w:rPr>
+        <w:br w:type="page"/>
+      </w:r>
+    </w:p>
+    <w:p>
+      <w:pPr>
+        <w:bidi/>
+      </w:pPr>
+      <w:r>
+        <w:rPr>
+          <w:rFonts w:hint="cs"/>
+          <w:b/>
+          <w:bCs/>
+          <w:rtl/>
+        </w:rPr>
+        <w:lastRenderedPageBreak/>
+        <w:t xml:space="preserve">שם </w:t>
+      </w:r>
+      <w:r>
+        <w:rPr>
+          <w:rFonts w:hint="cs"/>
+          <w:b/>
+          <w:bCs/>
+          <w:rtl/>
+        </w:rPr>
+        <w:t xml:space="preserve">מבנה </w:t>
+      </w:r>
+      <w:r>
+        <w:rPr>
+          <w:rFonts w:hint="cs"/>
+          <w:b/>
+          <w:bCs/>
+          <w:rtl/>
+        </w:rPr>
+        <w:t xml:space="preserve"> הנתונים: </w:t>
+      </w:r>
+      <w:proofErr w:type="spellStart"/>
+      <w:r>
+        <w:rPr>
+          <w:b/>
+          <w:bCs/>
+          <w:sz w:val="28"/>
+          <w:szCs w:val="28"/>
+        </w:rPr>
+        <w:t>ip_mac_dict</w:t>
+      </w:r>
+      <w:proofErr w:type="spellEnd"/>
+    </w:p>
+    <w:p>
+      <w:pPr>
+        <w:bidi/>
+      </w:pPr>
+      <w:r>
+        <w:rPr>
+          <w:rFonts w:hint="cs"/>
+          <w:rtl/>
+        </w:rPr>
+        <w:t xml:space="preserve">בסיס הנתונים הוא מסוג </w:t>
+      </w:r>
+      <w:r>
+        <w:t>dictionary</w:t>
+      </w:r>
+    </w:p>
+    <w:tbl>
+      <w:tblPr>
+        <w:tblStyle w:val="a8"/>
+        <w:bidiVisual/>
+        <w:tblW w:w="9450" w:type="dxa"/>
+        <w:tblLook w:val="04A0" w:firstRow="1" w:lastRow="0" w:firstColumn="1" w:lastColumn="0" w:noHBand="0" w:noVBand="1"/>
+      </w:tblPr>
+      <w:tblGrid>
+        <w:gridCol w:w="1367"/>
+        <w:gridCol w:w="3137"/>
+        <w:gridCol w:w="2033"/>
+        <w:gridCol w:w="2913"/>
+      </w:tblGrid>
+      <w:tr>
+        <w:trPr>
+          <w:tblHeader/>
+        </w:trPr>
+        <w:tc>
+          <w:tcPr>
+            <w:tcW w:w="1367" w:type="dxa"/>
+            <w:shd w:val="clear" w:color="auto" w:fill="BFBFBF" w:themeFill="background1" w:themeFillShade="BF"/>
+          </w:tcPr>
+          <w:p>
+            <w:pPr>
+              <w:bidi/>
+              <w:rPr>
+                <w:rtl/>
+              </w:rPr>
+            </w:pPr>
+          </w:p>
+        </w:tc>
+        <w:tc>
+          <w:tcPr>
+            <w:tcW w:w="3137" w:type="dxa"/>
+            <w:shd w:val="clear" w:color="auto" w:fill="BFBFBF" w:themeFill="background1" w:themeFillShade="BF"/>
+          </w:tcPr>
+          <w:p>
+            <w:pPr>
+              <w:bidi/>
+              <w:rPr>
+                <w:rtl/>
+              </w:rPr>
+            </w:pPr>
+            <w:r>
+              <w:rPr>
+                <w:rFonts w:hint="cs"/>
+                <w:rtl/>
+              </w:rPr>
+              <w:t>תיאור</w:t>
+            </w:r>
+          </w:p>
+        </w:tc>
+        <w:tc>
+          <w:tcPr>
+            <w:tcW w:w="2033" w:type="dxa"/>
+            <w:shd w:val="clear" w:color="auto" w:fill="BFBFBF" w:themeFill="background1" w:themeFillShade="BF"/>
+          </w:tcPr>
+          <w:p>
+            <w:pPr>
+              <w:bidi/>
+              <w:rPr>
+                <w:rtl/>
+              </w:rPr>
+            </w:pPr>
+            <w:r>
+              <w:rPr>
+                <w:rFonts w:hint="cs"/>
+                <w:rtl/>
+              </w:rPr>
+              <w:t>סוג</w:t>
+            </w:r>
+          </w:p>
+        </w:tc>
+        <w:tc>
+          <w:tcPr>
+            <w:tcW w:w="2913" w:type="dxa"/>
+            <w:shd w:val="clear" w:color="auto" w:fill="BFBFBF" w:themeFill="background1" w:themeFillShade="BF"/>
+          </w:tcPr>
+          <w:p>
+            <w:pPr>
+              <w:bidi/>
+              <w:rPr>
+                <w:rtl/>
+              </w:rPr>
+            </w:pPr>
+            <w:r>
+              <w:rPr>
+                <w:rFonts w:hint="cs"/>
+                <w:rtl/>
+              </w:rPr>
+              <w:t>דוגמה</w:t>
+            </w:r>
+          </w:p>
+        </w:tc>
+      </w:tr>
+      <w:tr>
+        <w:tc>
+          <w:tcPr>
+            <w:tcW w:w="1367" w:type="dxa"/>
+            <w:shd w:val="clear" w:color="auto" w:fill="D9D9D9" w:themeFill="background1" w:themeFillShade="D9"/>
+          </w:tcPr>
+          <w:p>
+            <w:pPr>
+              <w:bidi/>
+            </w:pPr>
+            <w:r>
+              <w:t>key</w:t>
+            </w:r>
+          </w:p>
+        </w:tc>
+        <w:tc>
+          <w:tcPr>
+            <w:tcW w:w="3137" w:type="dxa"/>
+            <w:shd w:val="clear" w:color="auto" w:fill="D9D9D9" w:themeFill="background1" w:themeFillShade="D9"/>
+          </w:tcPr>
+          <w:p>
+            <w:pPr>
+              <w:bidi/>
+              <w:rPr>
+                <w:rtl/>
+              </w:rPr>
+            </w:pPr>
+            <w:r>
+              <w:t>IP</w:t>
+            </w:r>
+            <w:r>
+              <w:rPr>
+                <w:rFonts w:hint="cs"/>
+                <w:rtl/>
+              </w:rPr>
+              <w:t xml:space="preserve"> של תחנה</w:t>
+            </w:r>
+          </w:p>
+        </w:tc>
+        <w:tc>
+          <w:tcPr>
+            <w:tcW w:w="2033" w:type="dxa"/>
+            <w:shd w:val="clear" w:color="auto" w:fill="D9D9D9" w:themeFill="background1" w:themeFillShade="D9"/>
+          </w:tcPr>
+          <w:p>
+            <w:pPr>
+              <w:bidi/>
+              <w:rPr>
+                <w:rtl/>
+              </w:rPr>
+            </w:pPr>
+            <w:r>
+              <w:t>String</w:t>
+            </w:r>
+          </w:p>
+        </w:tc>
+        <w:tc>
+          <w:tcPr>
+            <w:tcW w:w="2913" w:type="dxa"/>
+            <w:shd w:val="clear" w:color="auto" w:fill="D9D9D9" w:themeFill="background1" w:themeFillShade="D9"/>
+          </w:tcPr>
+          <w:p>
+            <w:pPr>
+              <w:bidi/>
+              <w:rPr>
+                <w:rtl/>
+              </w:rPr>
+            </w:pPr>
+            <w:r>
+              <w:t>1</w:t>
+            </w:r>
+            <w:r>
+              <w:t>6.135.214.87</w:t>
+            </w:r>
+          </w:p>
+        </w:tc>
+      </w:tr>
+      <w:tr>
+        <w:tc>
+          <w:tcPr>
+            <w:tcW w:w="1367" w:type="dxa"/>
+            <w:shd w:val="clear" w:color="auto" w:fill="auto"/>
+          </w:tcPr>
+          <w:p>
+            <w:pPr>
+              <w:bidi/>
+            </w:pPr>
+            <w:r>
+              <w:t>value</w:t>
+            </w:r>
+          </w:p>
+        </w:tc>
+        <w:tc>
+          <w:tcPr>
+            <w:tcW w:w="3137" w:type="dxa"/>
+            <w:shd w:val="clear" w:color="auto" w:fill="auto"/>
+          </w:tcPr>
+          <w:p>
+            <w:pPr>
+              <w:bidi/>
+            </w:pPr>
+            <w:r>
+              <w:t>mac</w:t>
+            </w:r>
+          </w:p>
+        </w:tc>
+        <w:tc>
+          <w:tcPr>
+            <w:tcW w:w="2033" w:type="dxa"/>
+            <w:shd w:val="clear" w:color="auto" w:fill="auto"/>
+          </w:tcPr>
+          <w:p>
+            <w:pPr>
+              <w:bidi/>
+            </w:pPr>
+            <w:r>
+              <w:rPr>
+                <w:rFonts w:hint="cs"/>
+              </w:rPr>
+              <w:t>S</w:t>
+            </w:r>
+            <w:r>
+              <w:t>tring</w:t>
+            </w:r>
+          </w:p>
+        </w:tc>
+        <w:tc>
+          <w:tcPr>
+            <w:tcW w:w="2913" w:type="dxa"/>
+            <w:shd w:val="clear" w:color="auto" w:fill="auto"/>
+          </w:tcPr>
+          <w:p>
+            <w:pPr>
+              <w:bidi/>
+            </w:pPr>
+            <w:proofErr w:type="spellStart"/>
+            <w:r>
+              <w:t>aa:bb:cc:dd:ee:ff</w:t>
+            </w:r>
+            <w:proofErr w:type="spellEnd"/>
+          </w:p>
+        </w:tc>
+      </w:tr>
+    </w:tbl>
+    <w:p>
+      <w:pPr>
+        <w:bidi/>
         <w:rPr>
           <w:rFonts w:asciiTheme="majorHAnsi" w:eastAsiaTheme="majorEastAsia" w:hAnsiTheme="majorHAnsi" w:cstheme="majorBidi"/>
           <w:color w:val="2F5496" w:themeColor="accent1" w:themeShade="BF"/>
           <w:sz w:val="32"/>
           <w:szCs w:val="32"/>
-          <w:rtl/>
-        </w:rPr>
-      </w:pPr>
-      <w:r>
-        <w:rPr>
-          <w:rtl/>
-        </w:rPr>
-        <w:br w:type="page"/>
-      </w:r>
+        </w:rPr>
+      </w:pPr>
     </w:p>
     <w:p>
       <w:pPr>
+        <w:bidi/>
+      </w:pPr>
+      <w:r>
+        <w:rPr>
+          <w:rFonts w:hint="cs"/>
+          <w:b/>
+          <w:bCs/>
+          <w:rtl/>
+        </w:rPr>
+        <w:t xml:space="preserve">שם </w:t>
+      </w:r>
+      <w:r>
+        <w:rPr>
+          <w:rFonts w:hint="cs"/>
+          <w:b/>
+          <w:bCs/>
+          <w:rtl/>
+        </w:rPr>
+        <w:t xml:space="preserve">מבנה </w:t>
+      </w:r>
+      <w:r>
+        <w:rPr>
+          <w:rFonts w:hint="cs"/>
+          <w:b/>
+          <w:bCs/>
+          <w:rtl/>
+        </w:rPr>
+        <w:t xml:space="preserve"> הנתונים: </w:t>
+      </w:r>
+      <w:proofErr w:type="spellStart"/>
+      <w:r>
+        <w:rPr>
+          <w:b/>
+          <w:bCs/>
+          <w:sz w:val="28"/>
+          <w:szCs w:val="28"/>
+        </w:rPr>
+        <w:t>symkey_list</w:t>
+      </w:r>
+      <w:proofErr w:type="spellEnd"/>
+    </w:p>
+    <w:p>
+      <w:pPr>
+        <w:bidi/>
+      </w:pPr>
+      <w:r>
+        <w:rPr>
+          <w:rFonts w:hint="cs"/>
+          <w:rtl/>
+        </w:rPr>
+        <w:t xml:space="preserve">בסיס הנתונים הוא מסוג </w:t>
+      </w:r>
+      <w:r>
+        <w:t>list</w:t>
+      </w:r>
+    </w:p>
+    <w:tbl>
+      <w:tblPr>
+        <w:tblStyle w:val="a8"/>
+        <w:bidiVisual/>
+        <w:tblW w:w="9450" w:type="dxa"/>
+        <w:tblLook w:val="04A0" w:firstRow="1" w:lastRow="0" w:firstColumn="1" w:lastColumn="0" w:noHBand="0" w:noVBand="1"/>
+      </w:tblPr>
+      <w:tblGrid>
+        <w:gridCol w:w="1367"/>
+        <w:gridCol w:w="3137"/>
+        <w:gridCol w:w="2033"/>
+        <w:gridCol w:w="2913"/>
+      </w:tblGrid>
+      <w:tr>
+        <w:trPr>
+          <w:tblHeader/>
+        </w:trPr>
+        <w:tc>
+          <w:tcPr>
+            <w:tcW w:w="1367" w:type="dxa"/>
+            <w:shd w:val="clear" w:color="auto" w:fill="BFBFBF" w:themeFill="background1" w:themeFillShade="BF"/>
+          </w:tcPr>
+          <w:p>
+            <w:pPr>
+              <w:bidi/>
+              <w:rPr>
+                <w:rtl/>
+              </w:rPr>
+            </w:pPr>
+          </w:p>
+        </w:tc>
+        <w:tc>
+          <w:tcPr>
+            <w:tcW w:w="3137" w:type="dxa"/>
+            <w:shd w:val="clear" w:color="auto" w:fill="BFBFBF" w:themeFill="background1" w:themeFillShade="BF"/>
+          </w:tcPr>
+          <w:p>
+            <w:pPr>
+              <w:bidi/>
+              <w:rPr>
+                <w:rtl/>
+              </w:rPr>
+            </w:pPr>
+            <w:r>
+              <w:rPr>
+                <w:rFonts w:hint="cs"/>
+                <w:rtl/>
+              </w:rPr>
+              <w:t>תיאור</w:t>
+            </w:r>
+          </w:p>
+        </w:tc>
+        <w:tc>
+          <w:tcPr>
+            <w:tcW w:w="2033" w:type="dxa"/>
+            <w:shd w:val="clear" w:color="auto" w:fill="BFBFBF" w:themeFill="background1" w:themeFillShade="BF"/>
+          </w:tcPr>
+          <w:p>
+            <w:pPr>
+              <w:bidi/>
+              <w:rPr>
+                <w:rtl/>
+              </w:rPr>
+            </w:pPr>
+            <w:r>
+              <w:rPr>
+                <w:rFonts w:hint="cs"/>
+                <w:rtl/>
+              </w:rPr>
+              <w:t>סוג</w:t>
+            </w:r>
+          </w:p>
+        </w:tc>
+        <w:tc>
+          <w:tcPr>
+            <w:tcW w:w="2913" w:type="dxa"/>
+            <w:shd w:val="clear" w:color="auto" w:fill="BFBFBF" w:themeFill="background1" w:themeFillShade="BF"/>
+          </w:tcPr>
+          <w:p>
+            <w:pPr>
+              <w:bidi/>
+              <w:rPr>
+                <w:rtl/>
+              </w:rPr>
+            </w:pPr>
+            <w:r>
+              <w:rPr>
+                <w:rFonts w:hint="cs"/>
+                <w:rtl/>
+              </w:rPr>
+              <w:t>דוגמה</w:t>
+            </w:r>
+          </w:p>
+        </w:tc>
+      </w:tr>
+      <w:tr>
+        <w:tc>
+          <w:tcPr>
+            <w:tcW w:w="1367" w:type="dxa"/>
+            <w:shd w:val="clear" w:color="auto" w:fill="auto"/>
+          </w:tcPr>
+          <w:p>
+            <w:pPr>
+              <w:bidi/>
+            </w:pPr>
+            <w:r>
+              <w:t>value</w:t>
+            </w:r>
+          </w:p>
+        </w:tc>
+        <w:tc>
+          <w:tcPr>
+            <w:tcW w:w="3137" w:type="dxa"/>
+            <w:shd w:val="clear" w:color="auto" w:fill="auto"/>
+          </w:tcPr>
+          <w:p>
+            <w:pPr>
+              <w:bidi/>
+            </w:pPr>
+            <w:r>
+              <w:t>mac</w:t>
+            </w:r>
+          </w:p>
+        </w:tc>
+        <w:tc>
+          <w:tcPr>
+            <w:tcW w:w="2033" w:type="dxa"/>
+            <w:shd w:val="clear" w:color="auto" w:fill="auto"/>
+          </w:tcPr>
+          <w:p>
+            <w:pPr>
+              <w:bidi/>
+            </w:pPr>
+            <w:r>
+              <w:rPr>
+                <w:rFonts w:hint="cs"/>
+              </w:rPr>
+              <w:t>S</w:t>
+            </w:r>
+            <w:r>
+              <w:t>tring</w:t>
+            </w:r>
+          </w:p>
+        </w:tc>
+        <w:tc>
+          <w:tcPr>
+            <w:tcW w:w="2913" w:type="dxa"/>
+            <w:shd w:val="clear" w:color="auto" w:fill="auto"/>
+          </w:tcPr>
+          <w:p>
+            <w:pPr>
+              <w:bidi/>
+            </w:pPr>
+            <w:proofErr w:type="spellStart"/>
+            <w:r>
+              <w:t>aa:bb:cc:dd:ee:ff</w:t>
+            </w:r>
+            <w:proofErr w:type="spellEnd"/>
+          </w:p>
+        </w:tc>
+      </w:tr>
+    </w:tbl>
+    <w:p>
+      <w:pPr>
+        <w:rPr>
+          <w:rFonts w:asciiTheme="majorHAnsi" w:eastAsiaTheme="majorEastAsia" w:hAnsiTheme="majorHAnsi" w:cstheme="majorBidi"/>
+          <w:color w:val="2F5496" w:themeColor="accent1" w:themeShade="BF"/>
+          <w:sz w:val="32"/>
+          <w:szCs w:val="32"/>
+        </w:rPr>
+      </w:pPr>
+    </w:p>
+    <w:p>
+      <w:pPr>
+        <w:rPr>
+          <w:rFonts w:asciiTheme="majorHAnsi" w:eastAsiaTheme="majorEastAsia" w:hAnsiTheme="majorHAnsi" w:cstheme="majorBidi"/>
+          <w:color w:val="2F5496" w:themeColor="accent1" w:themeShade="BF"/>
+          <w:sz w:val="32"/>
+          <w:szCs w:val="32"/>
+        </w:rPr>
+      </w:pPr>
+      <w:r>
+        <w:rPr>
+          <w:rFonts w:asciiTheme="majorHAnsi" w:eastAsiaTheme="majorEastAsia" w:hAnsiTheme="majorHAnsi" w:cstheme="majorBidi"/>
+          <w:color w:val="2F5496" w:themeColor="accent1" w:themeShade="BF"/>
+          <w:sz w:val="32"/>
+          <w:szCs w:val="32"/>
+        </w:rPr>
+        <w:br w:type="page"/>
+      </w:r>
+    </w:p>
+    <w:p>
+      <w:pPr>
+        <w:rPr>
+          <w:rFonts w:asciiTheme="majorHAnsi" w:eastAsiaTheme="majorEastAsia" w:hAnsiTheme="majorHAnsi" w:cstheme="majorBidi"/>
+          <w:color w:val="2F5496" w:themeColor="accent1" w:themeShade="BF"/>
+          <w:sz w:val="32"/>
+          <w:szCs w:val="32"/>
+          <w:rtl/>
+        </w:rPr>
+      </w:pPr>
+    </w:p>
+    <w:p>
+      <w:pPr>
         <w:pStyle w:val="1"/>
         <w:bidi/>
         <w:rPr>
@@ -34270,7 +37579,6 @@
           <w:rFonts w:hint="cs"/>
           <w:rtl/>
         </w:rPr>
-        <w:lastRenderedPageBreak/>
         <w:t>ניתוח</w:t>
       </w:r>
       <w:r>
@@ -34873,8 +38181,8 @@
       </w:pPr>
     </w:p>
     <w:sectPr>
-      <w:headerReference w:type="default" r:id="rId24"/>
-      <w:footerReference w:type="default" r:id="rId25"/>
+      <w:headerReference w:type="default" r:id="rId25"/>
+      <w:footerReference w:type="default" r:id="rId26"/>
       <w:pgSz w:w="11906" w:h="16838"/>
       <w:pgMar w:top="1440" w:right="1440" w:bottom="1440" w:left="1440" w:header="708" w:footer="708" w:gutter="0"/>
       <w:cols w:space="708"/>
@@ -34949,15 +38257,7 @@
             <w:noProof/>
             <w:lang w:val="he-IL"/>
           </w:rPr>
-          <w:t>3</w:t>
-        </w:r>
-        <w:r>
-          <w:rPr>
-            <w:rFonts w:cs="Calibri"/>
-            <w:noProof/>
-            <w:lang w:val="he-IL"/>
-          </w:rPr>
-          <w:t>5</w:t>
+          <w:t>35</w:t>
         </w:r>
         <w:r>
           <w:fldChar w:fldCharType="end"/>
@@ -38194,6 +41494,7 @@
     <w:lsdException w:name="HTML Sample" w:semiHidden="1" w:unhideWhenUsed="1"/>
     <w:lsdException w:name="HTML Typewriter" w:semiHidden="1" w:unhideWhenUsed="1"/>
     <w:lsdException w:name="HTML Variable" w:semiHidden="1" w:unhideWhenUsed="1"/>
+    <w:lsdException w:name="Normal Table" w:semiHidden="1" w:unhideWhenUsed="1"/>
     <w:lsdException w:name="annotation subject" w:semiHidden="1" w:unhideWhenUsed="1"/>
     <w:lsdException w:name="No List" w:semiHidden="1" w:unhideWhenUsed="1"/>
     <w:lsdException w:name="Outline List 1" w:semiHidden="1" w:unhideWhenUsed="1"/>
@@ -38236,8 +41537,11 @@
     <w:lsdException w:name="Table Contemporary" w:semiHidden="1" w:unhideWhenUsed="1"/>
     <w:lsdException w:name="Table Elegant" w:semiHidden="1" w:unhideWhenUsed="1"/>
     <w:lsdException w:name="Table Professional" w:semiHidden="1" w:unhideWhenUsed="1"/>
+    <w:lsdException w:name="Table Subtle 1" w:semiHidden="1" w:unhideWhenUsed="1"/>
     <w:lsdException w:name="Table Subtle 2" w:semiHidden="1" w:unhideWhenUsed="1"/>
     <w:lsdException w:name="Table Web 1" w:semiHidden="1" w:unhideWhenUsed="1"/>
+    <w:lsdException w:name="Table Web 2" w:semiHidden="1" w:unhideWhenUsed="1"/>
+    <w:lsdException w:name="Table Web 3" w:semiHidden="1" w:unhideWhenUsed="1"/>
     <w:lsdException w:name="Balloon Text" w:semiHidden="1" w:unhideWhenUsed="1"/>
     <w:lsdException w:name="Table Grid" w:uiPriority="59"/>
     <w:lsdException w:name="Table Theme" w:semiHidden="1" w:unhideWhenUsed="1"/>
